--- a/2023/Nosql/ITWorks_Database Development Plan Template.docx
+++ b/2023/Nosql/ITWorks_Database Development Plan Template.docx
@@ -341,7 +341,7 @@
           <w:rFonts w:asciiTheme="minorHAnsi" w:hAnsiTheme="minorHAnsi" w:cstheme="minorHAnsi"/>
           <w:noProof/>
         </w:rPr>
-        <w:t>22/03/2023</w:t>
+        <w:t>23/03/2023</w:t>
       </w:r>
       <w:r>
         <w:rPr>
@@ -2916,13 +2916,11 @@
             <w:pPr>
               <w:rPr>
                 <w:iCs/>
-                <w:color w:val="FF0000"/>
-              </w:rPr>
-            </w:pPr>
-            <w:r>
-              <w:rPr>
-                <w:iCs/>
-                <w:color w:val="FF0000"/>
+              </w:rPr>
+            </w:pPr>
+            <w:r>
+              <w:rPr>
+                <w:iCs/>
               </w:rPr>
               <w:t>Task ID</w:t>
             </w:r>
@@ -2936,13 +2934,11 @@
             <w:pPr>
               <w:rPr>
                 <w:iCs/>
-                <w:color w:val="FF0000"/>
-              </w:rPr>
-            </w:pPr>
-            <w:r>
-              <w:rPr>
-                <w:iCs/>
-                <w:color w:val="FF0000"/>
+              </w:rPr>
+            </w:pPr>
+            <w:r>
+              <w:rPr>
+                <w:iCs/>
               </w:rPr>
               <w:t>Milestone / Major tasks/ subtasks</w:t>
             </w:r>
@@ -2956,13 +2952,11 @@
             <w:pPr>
               <w:rPr>
                 <w:iCs/>
-                <w:color w:val="FF0000"/>
-              </w:rPr>
-            </w:pPr>
-            <w:r>
-              <w:rPr>
-                <w:iCs/>
-                <w:color w:val="FF0000"/>
+              </w:rPr>
+            </w:pPr>
+            <w:r>
+              <w:rPr>
+                <w:iCs/>
               </w:rPr>
               <w:t>Date start</w:t>
             </w:r>
@@ -2976,13 +2970,11 @@
             <w:pPr>
               <w:rPr>
                 <w:iCs/>
-                <w:color w:val="FF0000"/>
-              </w:rPr>
-            </w:pPr>
-            <w:r>
-              <w:rPr>
-                <w:iCs/>
-                <w:color w:val="FF0000"/>
+              </w:rPr>
+            </w:pPr>
+            <w:r>
+              <w:rPr>
+                <w:iCs/>
               </w:rPr>
               <w:t>Date end</w:t>
             </w:r>
@@ -2996,13 +2988,11 @@
             <w:pPr>
               <w:rPr>
                 <w:iCs/>
-                <w:color w:val="FF0000"/>
-              </w:rPr>
-            </w:pPr>
-            <w:r>
-              <w:rPr>
-                <w:iCs/>
-                <w:color w:val="FF0000"/>
+              </w:rPr>
+            </w:pPr>
+            <w:r>
+              <w:rPr>
+                <w:iCs/>
               </w:rPr>
               <w:t>Resources needed</w:t>
             </w:r>
@@ -3016,13 +3006,11 @@
             <w:pPr>
               <w:rPr>
                 <w:iCs/>
-                <w:color w:val="FF0000"/>
-              </w:rPr>
-            </w:pPr>
-            <w:r>
-              <w:rPr>
-                <w:iCs/>
-                <w:color w:val="FF0000"/>
+              </w:rPr>
+            </w:pPr>
+            <w:r>
+              <w:rPr>
+                <w:iCs/>
               </w:rPr>
               <w:t>Review comments</w:t>
             </w:r>
@@ -3038,7 +3026,6 @@
             <w:pPr>
               <w:rPr>
                 <w:iCs/>
-                <w:color w:val="FF0000"/>
               </w:rPr>
             </w:pPr>
           </w:p>
@@ -3051,16 +3038,26 @@
             <w:pPr>
               <w:rPr>
                 <w:iCs/>
-                <w:color w:val="FF0000"/>
-              </w:rPr>
-            </w:pPr>
-            <w:r>
-              <w:rPr>
-                <w:iCs/>
-                <w:color w:val="FF0000"/>
+              </w:rPr>
+            </w:pPr>
+            <w:r>
+              <w:rPr>
+                <w:iCs/>
               </w:rPr>
               <w:t>Stage1</w:t>
             </w:r>
+            <w:r>
+              <w:rPr>
+                <w:iCs/>
+              </w:rPr>
+              <w:t xml:space="preserve">: </w:t>
+            </w:r>
+            <w:r>
+              <w:rPr>
+                <w:iCs/>
+              </w:rPr>
+              <w:t>Requirements gathering, product selection and planning the database development</w:t>
+            </w:r>
           </w:p>
         </w:tc>
         <w:tc>
@@ -3071,9 +3068,14 @@
             <w:pPr>
               <w:rPr>
                 <w:iCs/>
-                <w:color w:val="FF0000"/>
-              </w:rPr>
-            </w:pPr>
+              </w:rPr>
+            </w:pPr>
+            <w:r>
+              <w:rPr>
+                <w:iCs/>
+              </w:rPr>
+              <w:t>27/02/2023</w:t>
+            </w:r>
           </w:p>
         </w:tc>
         <w:tc>
@@ -3082,11 +3084,17 @@
           </w:tcPr>
           <w:p>
             <w:pPr>
-              <w:rPr>
-                <w:iCs/>
-                <w:color w:val="FF0000"/>
-              </w:rPr>
-            </w:pPr>
+              <w:jc w:val="center"/>
+              <w:rPr>
+                <w:iCs/>
+              </w:rPr>
+            </w:pPr>
+            <w:r>
+              <w:rPr>
+                <w:iCs/>
+              </w:rPr>
+              <w:t>13/03/2023</w:t>
+            </w:r>
           </w:p>
         </w:tc>
         <w:tc>
@@ -3097,7 +3105,6 @@
             <w:pPr>
               <w:rPr>
                 <w:iCs/>
-                <w:color w:val="FF0000"/>
               </w:rPr>
             </w:pPr>
           </w:p>
@@ -3110,7 +3117,6 @@
             <w:pPr>
               <w:rPr>
                 <w:iCs/>
-                <w:color w:val="FF0000"/>
               </w:rPr>
             </w:pPr>
           </w:p>
@@ -3125,13 +3131,11 @@
             <w:pPr>
               <w:rPr>
                 <w:iCs/>
-                <w:color w:val="FF0000"/>
-              </w:rPr>
-            </w:pPr>
-            <w:r>
-              <w:rPr>
-                <w:iCs/>
-                <w:color w:val="FF0000"/>
+              </w:rPr>
+            </w:pPr>
+            <w:r>
+              <w:rPr>
+                <w:iCs/>
               </w:rPr>
               <w:t>1</w:t>
             </w:r>
@@ -3145,9 +3149,14 @@
             <w:pPr>
               <w:rPr>
                 <w:iCs/>
-                <w:color w:val="FF0000"/>
-              </w:rPr>
-            </w:pPr>
+              </w:rPr>
+            </w:pPr>
+            <w:r>
+              <w:rPr>
+                <w:iCs/>
+              </w:rPr>
+              <w:t>Find Business requirements and applications to be used</w:t>
+            </w:r>
           </w:p>
         </w:tc>
         <w:tc>
@@ -3158,9 +3167,14 @@
             <w:pPr>
               <w:rPr>
                 <w:iCs/>
-                <w:color w:val="FF0000"/>
-              </w:rPr>
-            </w:pPr>
+              </w:rPr>
+            </w:pPr>
+            <w:r>
+              <w:rPr>
+                <w:iCs/>
+              </w:rPr>
+              <w:t xml:space="preserve"> </w:t>
+            </w:r>
           </w:p>
         </w:tc>
         <w:tc>
@@ -3171,7 +3185,6 @@
             <w:pPr>
               <w:rPr>
                 <w:iCs/>
-                <w:color w:val="FF0000"/>
               </w:rPr>
             </w:pPr>
           </w:p>
@@ -3184,7 +3197,6 @@
             <w:pPr>
               <w:rPr>
                 <w:iCs/>
-                <w:color w:val="FF0000"/>
               </w:rPr>
             </w:pPr>
           </w:p>
@@ -3197,7 +3209,6 @@
             <w:pPr>
               <w:rPr>
                 <w:iCs/>
-                <w:color w:val="FF0000"/>
               </w:rPr>
             </w:pPr>
           </w:p>
@@ -3212,13 +3223,11 @@
             <w:pPr>
               <w:rPr>
                 <w:iCs/>
-                <w:color w:val="FF0000"/>
-              </w:rPr>
-            </w:pPr>
-            <w:r>
-              <w:rPr>
-                <w:iCs/>
-                <w:color w:val="FF0000"/>
+              </w:rPr>
+            </w:pPr>
+            <w:r>
+              <w:rPr>
+                <w:iCs/>
               </w:rPr>
               <w:t>2</w:t>
             </w:r>
@@ -3230,11 +3239,27 @@
           </w:tcPr>
           <w:p>
             <w:pPr>
-              <w:rPr>
-                <w:iCs/>
-                <w:color w:val="FF0000"/>
-              </w:rPr>
-            </w:pPr>
+              <w:tabs>
+                <w:tab w:val="left" w:pos="1327"/>
+              </w:tabs>
+              <w:rPr>
+                <w:iCs/>
+              </w:rPr>
+            </w:pPr>
+            <w:r>
+              <w:rPr>
+                <w:iCs/>
+              </w:rPr>
+              <w:t xml:space="preserve">Explain SQL vs </w:t>
+            </w:r>
+            <w:proofErr w:type="spellStart"/>
+            <w:r>
+              <w:rPr>
+                <w:iCs/>
+              </w:rPr>
+              <w:t>noSql</w:t>
+            </w:r>
+            <w:proofErr w:type="spellEnd"/>
           </w:p>
         </w:tc>
         <w:tc>
@@ -3245,7 +3270,6 @@
             <w:pPr>
               <w:rPr>
                 <w:iCs/>
-                <w:color w:val="FF0000"/>
               </w:rPr>
             </w:pPr>
           </w:p>
@@ -3258,7 +3282,6 @@
             <w:pPr>
               <w:rPr>
                 <w:iCs/>
-                <w:color w:val="FF0000"/>
               </w:rPr>
             </w:pPr>
           </w:p>
@@ -3271,7 +3294,6 @@
             <w:pPr>
               <w:rPr>
                 <w:iCs/>
-                <w:color w:val="FF0000"/>
               </w:rPr>
             </w:pPr>
           </w:p>
@@ -3284,7 +3306,6 @@
             <w:pPr>
               <w:rPr>
                 <w:iCs/>
-                <w:color w:val="FF0000"/>
               </w:rPr>
             </w:pPr>
           </w:p>
@@ -3299,13 +3320,11 @@
             <w:pPr>
               <w:rPr>
                 <w:iCs/>
-                <w:color w:val="FF0000"/>
-              </w:rPr>
-            </w:pPr>
-            <w:r>
-              <w:rPr>
-                <w:iCs/>
-                <w:color w:val="FF0000"/>
+              </w:rPr>
+            </w:pPr>
+            <w:r>
+              <w:rPr>
+                <w:iCs/>
               </w:rPr>
               <w:t>3</w:t>
             </w:r>
@@ -3319,9 +3338,14 @@
             <w:pPr>
               <w:rPr>
                 <w:iCs/>
-                <w:color w:val="FF0000"/>
-              </w:rPr>
-            </w:pPr>
+              </w:rPr>
+            </w:pPr>
+            <w:r>
+              <w:rPr>
+                <w:iCs/>
+              </w:rPr>
+              <w:t>Explain data stores</w:t>
+            </w:r>
           </w:p>
         </w:tc>
         <w:tc>
@@ -3332,7 +3356,6 @@
             <w:pPr>
               <w:rPr>
                 <w:iCs/>
-                <w:color w:val="FF0000"/>
               </w:rPr>
             </w:pPr>
           </w:p>
@@ -3345,7 +3368,6 @@
             <w:pPr>
               <w:rPr>
                 <w:iCs/>
-                <w:color w:val="FF0000"/>
               </w:rPr>
             </w:pPr>
           </w:p>
@@ -3358,7 +3380,6 @@
             <w:pPr>
               <w:rPr>
                 <w:iCs/>
-                <w:color w:val="FF0000"/>
               </w:rPr>
             </w:pPr>
           </w:p>
@@ -3371,7 +3392,6 @@
             <w:pPr>
               <w:rPr>
                 <w:iCs/>
-                <w:color w:val="FF0000"/>
               </w:rPr>
             </w:pPr>
           </w:p>
@@ -3386,13 +3406,11 @@
             <w:pPr>
               <w:rPr>
                 <w:iCs/>
-                <w:color w:val="FF0000"/>
-              </w:rPr>
-            </w:pPr>
-            <w:r>
-              <w:rPr>
-                <w:iCs/>
-                <w:color w:val="FF0000"/>
+              </w:rPr>
+            </w:pPr>
+            <w:r>
+              <w:rPr>
+                <w:iCs/>
               </w:rPr>
               <w:t>4</w:t>
             </w:r>
@@ -3406,9 +3424,14 @@
             <w:pPr>
               <w:rPr>
                 <w:iCs/>
-                <w:color w:val="FF0000"/>
-              </w:rPr>
-            </w:pPr>
+              </w:rPr>
+            </w:pPr>
+            <w:r>
+              <w:rPr>
+                <w:iCs/>
+              </w:rPr>
+              <w:t>Databases for datastores</w:t>
+            </w:r>
           </w:p>
         </w:tc>
         <w:tc>
@@ -3419,7 +3442,6 @@
             <w:pPr>
               <w:rPr>
                 <w:iCs/>
-                <w:color w:val="FF0000"/>
               </w:rPr>
             </w:pPr>
           </w:p>
@@ -3432,7 +3454,6 @@
             <w:pPr>
               <w:rPr>
                 <w:iCs/>
-                <w:color w:val="FF0000"/>
               </w:rPr>
             </w:pPr>
           </w:p>
@@ -3445,7 +3466,6 @@
             <w:pPr>
               <w:rPr>
                 <w:iCs/>
-                <w:color w:val="FF0000"/>
               </w:rPr>
             </w:pPr>
           </w:p>
@@ -3458,7 +3478,6 @@
             <w:pPr>
               <w:rPr>
                 <w:iCs/>
-                <w:color w:val="FF0000"/>
               </w:rPr>
             </w:pPr>
           </w:p>
@@ -3473,9 +3492,14 @@
             <w:pPr>
               <w:rPr>
                 <w:iCs/>
-                <w:color w:val="FF0000"/>
-              </w:rPr>
-            </w:pPr>
+              </w:rPr>
+            </w:pPr>
+            <w:r>
+              <w:rPr>
+                <w:iCs/>
+              </w:rPr>
+              <w:t>5</w:t>
+            </w:r>
           </w:p>
         </w:tc>
         <w:tc>
@@ -3486,15 +3510,13 @@
             <w:pPr>
               <w:rPr>
                 <w:iCs/>
-                <w:color w:val="FF0000"/>
-              </w:rPr>
-            </w:pPr>
-            <w:r>
-              <w:rPr>
-                <w:iCs/>
-                <w:color w:val="FF0000"/>
-              </w:rPr>
-              <w:t>Stage 2</w:t>
+              </w:rPr>
+            </w:pPr>
+            <w:r>
+              <w:rPr>
+                <w:iCs/>
+              </w:rPr>
+              <w:t>Determine database product</w:t>
             </w:r>
           </w:p>
         </w:tc>
@@ -3506,7 +3528,6 @@
             <w:pPr>
               <w:rPr>
                 <w:iCs/>
-                <w:color w:val="FF0000"/>
               </w:rPr>
             </w:pPr>
           </w:p>
@@ -3519,7 +3540,6 @@
             <w:pPr>
               <w:rPr>
                 <w:iCs/>
-                <w:color w:val="FF0000"/>
               </w:rPr>
             </w:pPr>
           </w:p>
@@ -3532,7 +3552,6 @@
             <w:pPr>
               <w:rPr>
                 <w:iCs/>
-                <w:color w:val="FF0000"/>
               </w:rPr>
             </w:pPr>
           </w:p>
@@ -3545,7 +3564,6 @@
             <w:pPr>
               <w:rPr>
                 <w:iCs/>
-                <w:color w:val="FF0000"/>
               </w:rPr>
             </w:pPr>
           </w:p>
@@ -3560,15 +3578,13 @@
             <w:pPr>
               <w:rPr>
                 <w:iCs/>
-                <w:color w:val="FF0000"/>
-              </w:rPr>
-            </w:pPr>
-            <w:r>
-              <w:rPr>
-                <w:iCs/>
-                <w:color w:val="FF0000"/>
-              </w:rPr>
-              <w:t>…</w:t>
+              </w:rPr>
+            </w:pPr>
+            <w:r>
+              <w:rPr>
+                <w:iCs/>
+              </w:rPr>
+              <w:t>6</w:t>
             </w:r>
           </w:p>
         </w:tc>
@@ -3580,9 +3596,14 @@
             <w:pPr>
               <w:rPr>
                 <w:iCs/>
-                <w:color w:val="FF0000"/>
-              </w:rPr>
-            </w:pPr>
+              </w:rPr>
+            </w:pPr>
+            <w:r>
+              <w:rPr>
+                <w:iCs/>
+              </w:rPr>
+              <w:t>Determine scaling</w:t>
+            </w:r>
           </w:p>
         </w:tc>
         <w:tc>
@@ -3593,7 +3614,6 @@
             <w:pPr>
               <w:rPr>
                 <w:iCs/>
-                <w:color w:val="FF0000"/>
               </w:rPr>
             </w:pPr>
           </w:p>
@@ -3606,7 +3626,6 @@
             <w:pPr>
               <w:rPr>
                 <w:iCs/>
-                <w:color w:val="FF0000"/>
               </w:rPr>
             </w:pPr>
           </w:p>
@@ -3619,7 +3638,6 @@
             <w:pPr>
               <w:rPr>
                 <w:iCs/>
-                <w:color w:val="FF0000"/>
               </w:rPr>
             </w:pPr>
           </w:p>
@@ -3632,7 +3650,6 @@
             <w:pPr>
               <w:rPr>
                 <w:iCs/>
-                <w:color w:val="FF0000"/>
               </w:rPr>
             </w:pPr>
           </w:p>
@@ -3647,9 +3664,14 @@
             <w:pPr>
               <w:rPr>
                 <w:iCs/>
-                <w:color w:val="FF0000"/>
-              </w:rPr>
-            </w:pPr>
+              </w:rPr>
+            </w:pPr>
+            <w:r>
+              <w:rPr>
+                <w:iCs/>
+              </w:rPr>
+              <w:t>7</w:t>
+            </w:r>
           </w:p>
         </w:tc>
         <w:tc>
@@ -3660,9 +3682,14 @@
             <w:pPr>
               <w:rPr>
                 <w:iCs/>
-                <w:color w:val="FF0000"/>
-              </w:rPr>
-            </w:pPr>
+              </w:rPr>
+            </w:pPr>
+            <w:r>
+              <w:rPr>
+                <w:iCs/>
+              </w:rPr>
+              <w:t>Create schema diagram</w:t>
+            </w:r>
           </w:p>
         </w:tc>
         <w:tc>
@@ -3673,7 +3700,6 @@
             <w:pPr>
               <w:rPr>
                 <w:iCs/>
-                <w:color w:val="FF0000"/>
               </w:rPr>
             </w:pPr>
           </w:p>
@@ -3686,7 +3712,6 @@
             <w:pPr>
               <w:rPr>
                 <w:iCs/>
-                <w:color w:val="FF0000"/>
               </w:rPr>
             </w:pPr>
           </w:p>
@@ -3699,7 +3724,6 @@
             <w:pPr>
               <w:rPr>
                 <w:iCs/>
-                <w:color w:val="FF0000"/>
               </w:rPr>
             </w:pPr>
           </w:p>
@@ -3712,7 +3736,6 @@
             <w:pPr>
               <w:rPr>
                 <w:iCs/>
-                <w:color w:val="FF0000"/>
               </w:rPr>
             </w:pPr>
           </w:p>
@@ -3727,9 +3750,14 @@
             <w:pPr>
               <w:rPr>
                 <w:iCs/>
-                <w:color w:val="FF0000"/>
-              </w:rPr>
-            </w:pPr>
+              </w:rPr>
+            </w:pPr>
+            <w:r>
+              <w:rPr>
+                <w:iCs/>
+              </w:rPr>
+              <w:t>8</w:t>
+            </w:r>
           </w:p>
         </w:tc>
         <w:tc>
@@ -3740,9 +3768,14 @@
             <w:pPr>
               <w:rPr>
                 <w:iCs/>
-                <w:color w:val="FF0000"/>
-              </w:rPr>
-            </w:pPr>
+              </w:rPr>
+            </w:pPr>
+            <w:r>
+              <w:rPr>
+                <w:iCs/>
+              </w:rPr>
+              <w:t>Finish Development Plan</w:t>
+            </w:r>
           </w:p>
         </w:tc>
         <w:tc>
@@ -3753,7 +3786,6 @@
             <w:pPr>
               <w:rPr>
                 <w:iCs/>
-                <w:color w:val="FF0000"/>
               </w:rPr>
             </w:pPr>
           </w:p>
@@ -3766,7 +3798,6 @@
             <w:pPr>
               <w:rPr>
                 <w:iCs/>
-                <w:color w:val="FF0000"/>
               </w:rPr>
             </w:pPr>
           </w:p>
@@ -3779,7 +3810,6 @@
             <w:pPr>
               <w:rPr>
                 <w:iCs/>
-                <w:color w:val="FF0000"/>
               </w:rPr>
             </w:pPr>
           </w:p>
@@ -3792,7 +3822,6 @@
             <w:pPr>
               <w:rPr>
                 <w:iCs/>
-                <w:color w:val="FF0000"/>
               </w:rPr>
             </w:pPr>
           </w:p>
@@ -3807,7 +3836,6 @@
             <w:pPr>
               <w:rPr>
                 <w:iCs/>
-                <w:color w:val="FF0000"/>
               </w:rPr>
             </w:pPr>
           </w:p>
@@ -3820,9 +3848,26 @@
             <w:pPr>
               <w:rPr>
                 <w:iCs/>
-                <w:color w:val="FF0000"/>
-              </w:rPr>
-            </w:pPr>
+              </w:rPr>
+            </w:pPr>
+            <w:r>
+              <w:rPr>
+                <w:iCs/>
+              </w:rPr>
+              <w:t>Stage 2</w:t>
+            </w:r>
+            <w:r>
+              <w:rPr>
+                <w:iCs/>
+              </w:rPr>
+              <w:t xml:space="preserve">: </w:t>
+            </w:r>
+            <w:r>
+              <w:rPr>
+                <w:iCs/>
+              </w:rPr>
+              <w:t>Database setup, validation schema and data manipulation</w:t>
+            </w:r>
           </w:p>
         </w:tc>
         <w:tc>
@@ -3833,9 +3878,26 @@
             <w:pPr>
               <w:rPr>
                 <w:iCs/>
-                <w:color w:val="FF0000"/>
-              </w:rPr>
-            </w:pPr>
+              </w:rPr>
+            </w:pPr>
+            <w:r>
+              <w:rPr>
+                <w:iCs/>
+              </w:rPr>
+              <w:t>1</w:t>
+            </w:r>
+            <w:r>
+              <w:rPr>
+                <w:iCs/>
+              </w:rPr>
+              <w:t>9</w:t>
+            </w:r>
+            <w:r>
+              <w:rPr>
+                <w:iCs/>
+              </w:rPr>
+              <w:t>/03/2023</w:t>
+            </w:r>
           </w:p>
         </w:tc>
         <w:tc>
@@ -3846,9 +3908,20 @@
             <w:pPr>
               <w:rPr>
                 <w:iCs/>
-                <w:color w:val="FF0000"/>
-              </w:rPr>
-            </w:pPr>
+              </w:rPr>
+            </w:pPr>
+            <w:r>
+              <w:rPr>
+                <w:iCs/>
+              </w:rPr>
+              <w:t>31</w:t>
+            </w:r>
+            <w:r>
+              <w:rPr>
+                <w:iCs/>
+              </w:rPr>
+              <w:t>/03/2023</w:t>
+            </w:r>
           </w:p>
         </w:tc>
         <w:tc>
@@ -3859,7 +3932,6 @@
             <w:pPr>
               <w:rPr>
                 <w:iCs/>
-                <w:color w:val="FF0000"/>
               </w:rPr>
             </w:pPr>
           </w:p>
@@ -3872,7 +3944,6 @@
             <w:pPr>
               <w:rPr>
                 <w:iCs/>
-                <w:color w:val="FF0000"/>
               </w:rPr>
             </w:pPr>
           </w:p>
@@ -3887,9 +3958,14 @@
             <w:pPr>
               <w:rPr>
                 <w:iCs/>
-                <w:color w:val="FF0000"/>
-              </w:rPr>
-            </w:pPr>
+              </w:rPr>
+            </w:pPr>
+            <w:r>
+              <w:rPr>
+                <w:iCs/>
+              </w:rPr>
+              <w:t>1</w:t>
+            </w:r>
           </w:p>
         </w:tc>
         <w:tc>
@@ -3900,15 +3976,13 @@
             <w:pPr>
               <w:rPr>
                 <w:iCs/>
-                <w:color w:val="FF0000"/>
-              </w:rPr>
-            </w:pPr>
-            <w:r>
-              <w:rPr>
-                <w:iCs/>
-                <w:color w:val="FF0000"/>
-              </w:rPr>
-              <w:t>Stage 3</w:t>
+              </w:rPr>
+            </w:pPr>
+            <w:r>
+              <w:rPr>
+                <w:iCs/>
+              </w:rPr>
+              <w:t>Create MongoDB Account</w:t>
             </w:r>
           </w:p>
         </w:tc>
@@ -3920,9 +3994,20 @@
             <w:pPr>
               <w:rPr>
                 <w:iCs/>
-                <w:color w:val="FF0000"/>
-              </w:rPr>
-            </w:pPr>
+              </w:rPr>
+            </w:pPr>
+            <w:r>
+              <w:rPr>
+                <w:iCs/>
+              </w:rPr>
+              <w:t>20</w:t>
+            </w:r>
+            <w:r>
+              <w:rPr>
+                <w:iCs/>
+              </w:rPr>
+              <w:t>/03/2023</w:t>
+            </w:r>
           </w:p>
         </w:tc>
         <w:tc>
@@ -3933,9 +4018,14 @@
             <w:pPr>
               <w:rPr>
                 <w:iCs/>
-                <w:color w:val="FF0000"/>
-              </w:rPr>
-            </w:pPr>
+              </w:rPr>
+            </w:pPr>
+            <w:r>
+              <w:rPr>
+                <w:iCs/>
+              </w:rPr>
+              <w:t>20/03/2023</w:t>
+            </w:r>
           </w:p>
         </w:tc>
         <w:tc>
@@ -3946,9 +4036,14 @@
             <w:pPr>
               <w:rPr>
                 <w:iCs/>
-                <w:color w:val="FF0000"/>
-              </w:rPr>
-            </w:pPr>
+              </w:rPr>
+            </w:pPr>
+            <w:r>
+              <w:rPr>
+                <w:iCs/>
+              </w:rPr>
+              <w:t>Mongo Atlas</w:t>
+            </w:r>
           </w:p>
         </w:tc>
         <w:tc>
@@ -3959,7 +4054,6 @@
             <w:pPr>
               <w:rPr>
                 <w:iCs/>
-                <w:color w:val="FF0000"/>
               </w:rPr>
             </w:pPr>
           </w:p>
@@ -3974,9 +4068,14 @@
             <w:pPr>
               <w:rPr>
                 <w:iCs/>
-                <w:color w:val="FF0000"/>
-              </w:rPr>
-            </w:pPr>
+              </w:rPr>
+            </w:pPr>
+            <w:r>
+              <w:rPr>
+                <w:iCs/>
+              </w:rPr>
+              <w:t>2</w:t>
+            </w:r>
           </w:p>
         </w:tc>
         <w:tc>
@@ -3987,9 +4086,14 @@
             <w:pPr>
               <w:rPr>
                 <w:iCs/>
-                <w:color w:val="FF0000"/>
-              </w:rPr>
-            </w:pPr>
+              </w:rPr>
+            </w:pPr>
+            <w:r>
+              <w:rPr>
+                <w:iCs/>
+              </w:rPr>
+              <w:t>Create collections and database</w:t>
+            </w:r>
           </w:p>
         </w:tc>
         <w:tc>
@@ -4000,9 +4104,14 @@
             <w:pPr>
               <w:rPr>
                 <w:iCs/>
-                <w:color w:val="FF0000"/>
-              </w:rPr>
-            </w:pPr>
+              </w:rPr>
+            </w:pPr>
+            <w:r>
+              <w:rPr>
+                <w:iCs/>
+              </w:rPr>
+              <w:t>20/03/2023</w:t>
+            </w:r>
           </w:p>
         </w:tc>
         <w:tc>
@@ -4013,9 +4122,14 @@
             <w:pPr>
               <w:rPr>
                 <w:iCs/>
-                <w:color w:val="FF0000"/>
-              </w:rPr>
-            </w:pPr>
+              </w:rPr>
+            </w:pPr>
+            <w:r>
+              <w:rPr>
+                <w:iCs/>
+              </w:rPr>
+              <w:t>20/03/2023</w:t>
+            </w:r>
           </w:p>
         </w:tc>
         <w:tc>
@@ -4026,9 +4140,16 @@
             <w:pPr>
               <w:rPr>
                 <w:iCs/>
-                <w:color w:val="FF0000"/>
-              </w:rPr>
-            </w:pPr>
+              </w:rPr>
+            </w:pPr>
+            <w:proofErr w:type="spellStart"/>
+            <w:r>
+              <w:rPr>
+                <w:iCs/>
+              </w:rPr>
+              <w:t>mongosh</w:t>
+            </w:r>
+            <w:proofErr w:type="spellEnd"/>
           </w:p>
         </w:tc>
         <w:tc>
@@ -4039,7 +4160,6 @@
             <w:pPr>
               <w:rPr>
                 <w:iCs/>
-                <w:color w:val="FF0000"/>
               </w:rPr>
             </w:pPr>
           </w:p>
@@ -4054,9 +4174,14 @@
             <w:pPr>
               <w:rPr>
                 <w:iCs/>
-                <w:color w:val="FF0000"/>
-              </w:rPr>
-            </w:pPr>
+              </w:rPr>
+            </w:pPr>
+            <w:r>
+              <w:rPr>
+                <w:iCs/>
+              </w:rPr>
+              <w:t>3</w:t>
+            </w:r>
           </w:p>
         </w:tc>
         <w:tc>
@@ -4067,9 +4192,14 @@
             <w:pPr>
               <w:rPr>
                 <w:iCs/>
-                <w:color w:val="FF0000"/>
-              </w:rPr>
-            </w:pPr>
+              </w:rPr>
+            </w:pPr>
+            <w:r>
+              <w:rPr>
+                <w:iCs/>
+              </w:rPr>
+              <w:t>Insert into mongo compass</w:t>
+            </w:r>
           </w:p>
         </w:tc>
         <w:tc>
@@ -4080,9 +4210,14 @@
             <w:pPr>
               <w:rPr>
                 <w:iCs/>
-                <w:color w:val="FF0000"/>
-              </w:rPr>
-            </w:pPr>
+              </w:rPr>
+            </w:pPr>
+            <w:r>
+              <w:rPr>
+                <w:iCs/>
+              </w:rPr>
+              <w:t>24/03/2023</w:t>
+            </w:r>
           </w:p>
         </w:tc>
         <w:tc>
@@ -4093,9 +4228,14 @@
             <w:pPr>
               <w:rPr>
                 <w:iCs/>
-                <w:color w:val="FF0000"/>
-              </w:rPr>
-            </w:pPr>
+              </w:rPr>
+            </w:pPr>
+            <w:r>
+              <w:rPr>
+                <w:iCs/>
+              </w:rPr>
+              <w:t>24/03/2023</w:t>
+            </w:r>
           </w:p>
         </w:tc>
         <w:tc>
@@ -4106,9 +4246,32 @@
             <w:pPr>
               <w:rPr>
                 <w:iCs/>
-                <w:color w:val="FF0000"/>
-              </w:rPr>
-            </w:pPr>
+              </w:rPr>
+            </w:pPr>
+            <w:r>
+              <w:rPr>
+                <w:iCs/>
+              </w:rPr>
+              <w:t>Mongo</w:t>
+            </w:r>
+            <w:r>
+              <w:rPr>
+                <w:iCs/>
+              </w:rPr>
+              <w:t>DB</w:t>
+            </w:r>
+            <w:r>
+              <w:rPr>
+                <w:iCs/>
+              </w:rPr>
+              <w:t xml:space="preserve"> compas</w:t>
+            </w:r>
+            <w:r>
+              <w:rPr>
+                <w:iCs/>
+              </w:rPr>
+              <w:t>s</w:t>
+            </w:r>
           </w:p>
         </w:tc>
         <w:tc>
@@ -4119,7 +4282,6 @@
             <w:pPr>
               <w:rPr>
                 <w:iCs/>
-                <w:color w:val="FF0000"/>
               </w:rPr>
             </w:pPr>
           </w:p>
@@ -4134,9 +4296,14 @@
             <w:pPr>
               <w:rPr>
                 <w:iCs/>
-                <w:color w:val="FF0000"/>
-              </w:rPr>
-            </w:pPr>
+              </w:rPr>
+            </w:pPr>
+            <w:r>
+              <w:rPr>
+                <w:iCs/>
+              </w:rPr>
+              <w:t>4</w:t>
+            </w:r>
           </w:p>
         </w:tc>
         <w:tc>
@@ -4147,9 +4314,14 @@
             <w:pPr>
               <w:rPr>
                 <w:iCs/>
-                <w:color w:val="FF0000"/>
-              </w:rPr>
-            </w:pPr>
+              </w:rPr>
+            </w:pPr>
+            <w:r>
+              <w:rPr>
+                <w:iCs/>
+              </w:rPr>
+              <w:t>Write query statements</w:t>
+            </w:r>
           </w:p>
         </w:tc>
         <w:tc>
@@ -4160,9 +4332,14 @@
             <w:pPr>
               <w:rPr>
                 <w:iCs/>
-                <w:color w:val="FF0000"/>
-              </w:rPr>
-            </w:pPr>
+              </w:rPr>
+            </w:pPr>
+            <w:r>
+              <w:rPr>
+                <w:iCs/>
+              </w:rPr>
+              <w:t>25/03/2023</w:t>
+            </w:r>
           </w:p>
         </w:tc>
         <w:tc>
@@ -4173,9 +4350,14 @@
             <w:pPr>
               <w:rPr>
                 <w:iCs/>
-                <w:color w:val="FF0000"/>
-              </w:rPr>
-            </w:pPr>
+              </w:rPr>
+            </w:pPr>
+            <w:r>
+              <w:rPr>
+                <w:iCs/>
+              </w:rPr>
+              <w:t>25/03/2023</w:t>
+            </w:r>
           </w:p>
         </w:tc>
         <w:tc>
@@ -4186,9 +4368,26 @@
             <w:pPr>
               <w:rPr>
                 <w:iCs/>
-                <w:color w:val="FF0000"/>
-              </w:rPr>
-            </w:pPr>
+              </w:rPr>
+            </w:pPr>
+            <w:r>
+              <w:rPr>
+                <w:iCs/>
+              </w:rPr>
+              <w:t>Mongo</w:t>
+            </w:r>
+            <w:r>
+              <w:rPr>
+                <w:iCs/>
+              </w:rPr>
+              <w:t>DB</w:t>
+            </w:r>
+            <w:r>
+              <w:rPr>
+                <w:iCs/>
+              </w:rPr>
+              <w:t xml:space="preserve"> compass</w:t>
+            </w:r>
           </w:p>
         </w:tc>
         <w:tc>
@@ -4199,7 +4398,6 @@
             <w:pPr>
               <w:rPr>
                 <w:iCs/>
-                <w:color w:val="FF0000"/>
               </w:rPr>
             </w:pPr>
           </w:p>
@@ -4214,9 +4412,14 @@
             <w:pPr>
               <w:rPr>
                 <w:iCs/>
-                <w:color w:val="FF0000"/>
-              </w:rPr>
-            </w:pPr>
+              </w:rPr>
+            </w:pPr>
+            <w:r>
+              <w:rPr>
+                <w:iCs/>
+              </w:rPr>
+              <w:t>5</w:t>
+            </w:r>
           </w:p>
         </w:tc>
         <w:tc>
@@ -4227,9 +4430,14 @@
             <w:pPr>
               <w:rPr>
                 <w:iCs/>
-                <w:color w:val="FF0000"/>
-              </w:rPr>
-            </w:pPr>
+              </w:rPr>
+            </w:pPr>
+            <w:r>
+              <w:rPr>
+                <w:iCs/>
+              </w:rPr>
+              <w:t>Schema validation</w:t>
+            </w:r>
           </w:p>
         </w:tc>
         <w:tc>
@@ -4240,9 +4448,26 @@
             <w:pPr>
               <w:rPr>
                 <w:iCs/>
-                <w:color w:val="FF0000"/>
-              </w:rPr>
-            </w:pPr>
+              </w:rPr>
+            </w:pPr>
+            <w:r>
+              <w:rPr>
+                <w:iCs/>
+              </w:rPr>
+              <w:t>2</w:t>
+            </w:r>
+            <w:r>
+              <w:rPr>
+                <w:iCs/>
+              </w:rPr>
+              <w:t>6</w:t>
+            </w:r>
+            <w:r>
+              <w:rPr>
+                <w:iCs/>
+              </w:rPr>
+              <w:t>/03/2023</w:t>
+            </w:r>
           </w:p>
         </w:tc>
         <w:tc>
@@ -4253,9 +4478,26 @@
             <w:pPr>
               <w:rPr>
                 <w:iCs/>
-                <w:color w:val="FF0000"/>
-              </w:rPr>
-            </w:pPr>
+              </w:rPr>
+            </w:pPr>
+            <w:r>
+              <w:rPr>
+                <w:iCs/>
+              </w:rPr>
+              <w:t>2</w:t>
+            </w:r>
+            <w:r>
+              <w:rPr>
+                <w:iCs/>
+              </w:rPr>
+              <w:t>7</w:t>
+            </w:r>
+            <w:r>
+              <w:rPr>
+                <w:iCs/>
+              </w:rPr>
+              <w:t>/03/2023</w:t>
+            </w:r>
           </w:p>
         </w:tc>
         <w:tc>
@@ -4266,9 +4508,26 @@
             <w:pPr>
               <w:rPr>
                 <w:iCs/>
-                <w:color w:val="FF0000"/>
-              </w:rPr>
-            </w:pPr>
+              </w:rPr>
+            </w:pPr>
+            <w:r>
+              <w:rPr>
+                <w:iCs/>
+              </w:rPr>
+              <w:t>Mongo</w:t>
+            </w:r>
+            <w:r>
+              <w:rPr>
+                <w:iCs/>
+              </w:rPr>
+              <w:t>DB</w:t>
+            </w:r>
+            <w:r>
+              <w:rPr>
+                <w:iCs/>
+              </w:rPr>
+              <w:t xml:space="preserve"> compass</w:t>
+            </w:r>
           </w:p>
         </w:tc>
         <w:tc>
@@ -4279,7 +4538,6 @@
             <w:pPr>
               <w:rPr>
                 <w:iCs/>
-                <w:color w:val="FF0000"/>
               </w:rPr>
             </w:pPr>
           </w:p>
@@ -4294,9 +4552,14 @@
             <w:pPr>
               <w:rPr>
                 <w:iCs/>
-                <w:color w:val="FF0000"/>
-              </w:rPr>
-            </w:pPr>
+              </w:rPr>
+            </w:pPr>
+            <w:r>
+              <w:rPr>
+                <w:iCs/>
+              </w:rPr>
+              <w:t>6</w:t>
+            </w:r>
           </w:p>
         </w:tc>
         <w:tc>
@@ -4307,15 +4570,13 @@
             <w:pPr>
               <w:rPr>
                 <w:iCs/>
-                <w:color w:val="FF0000"/>
-              </w:rPr>
-            </w:pPr>
-            <w:r>
-              <w:rPr>
-                <w:iCs/>
-                <w:color w:val="FF0000"/>
-              </w:rPr>
-              <w:t>Stage 4</w:t>
+              </w:rPr>
+            </w:pPr>
+            <w:r>
+              <w:rPr>
+                <w:iCs/>
+              </w:rPr>
+              <w:t>unstructured schema</w:t>
             </w:r>
           </w:p>
         </w:tc>
@@ -4327,9 +4588,26 @@
             <w:pPr>
               <w:rPr>
                 <w:iCs/>
-                <w:color w:val="FF0000"/>
-              </w:rPr>
-            </w:pPr>
+              </w:rPr>
+            </w:pPr>
+            <w:r>
+              <w:rPr>
+                <w:iCs/>
+              </w:rPr>
+              <w:t>2</w:t>
+            </w:r>
+            <w:r>
+              <w:rPr>
+                <w:iCs/>
+              </w:rPr>
+              <w:t>7</w:t>
+            </w:r>
+            <w:r>
+              <w:rPr>
+                <w:iCs/>
+              </w:rPr>
+              <w:t>/03/2023</w:t>
+            </w:r>
           </w:p>
         </w:tc>
         <w:tc>
@@ -4340,9 +4618,26 @@
             <w:pPr>
               <w:rPr>
                 <w:iCs/>
-                <w:color w:val="FF0000"/>
-              </w:rPr>
-            </w:pPr>
+              </w:rPr>
+            </w:pPr>
+            <w:r>
+              <w:rPr>
+                <w:iCs/>
+              </w:rPr>
+              <w:t>2</w:t>
+            </w:r>
+            <w:r>
+              <w:rPr>
+                <w:iCs/>
+              </w:rPr>
+              <w:t>9</w:t>
+            </w:r>
+            <w:r>
+              <w:rPr>
+                <w:iCs/>
+              </w:rPr>
+              <w:t>/03/2023</w:t>
+            </w:r>
           </w:p>
         </w:tc>
         <w:tc>
@@ -4353,9 +4648,26 @@
             <w:pPr>
               <w:rPr>
                 <w:iCs/>
-                <w:color w:val="FF0000"/>
-              </w:rPr>
-            </w:pPr>
+              </w:rPr>
+            </w:pPr>
+            <w:r>
+              <w:rPr>
+                <w:iCs/>
+              </w:rPr>
+              <w:t>Mongo</w:t>
+            </w:r>
+            <w:r>
+              <w:rPr>
+                <w:iCs/>
+              </w:rPr>
+              <w:t>DB</w:t>
+            </w:r>
+            <w:r>
+              <w:rPr>
+                <w:iCs/>
+              </w:rPr>
+              <w:t xml:space="preserve"> compass</w:t>
+            </w:r>
           </w:p>
         </w:tc>
         <w:tc>
@@ -4366,7 +4678,6 @@
             <w:pPr>
               <w:rPr>
                 <w:iCs/>
-                <w:color w:val="FF0000"/>
               </w:rPr>
             </w:pPr>
           </w:p>
@@ -4381,9 +4692,14 @@
             <w:pPr>
               <w:rPr>
                 <w:iCs/>
-                <w:color w:val="FF0000"/>
-              </w:rPr>
-            </w:pPr>
+              </w:rPr>
+            </w:pPr>
+            <w:r>
+              <w:rPr>
+                <w:iCs/>
+              </w:rPr>
+              <w:t>7</w:t>
+            </w:r>
           </w:p>
         </w:tc>
         <w:tc>
@@ -4394,9 +4710,14 @@
             <w:pPr>
               <w:rPr>
                 <w:iCs/>
-                <w:color w:val="FF0000"/>
-              </w:rPr>
-            </w:pPr>
+              </w:rPr>
+            </w:pPr>
+            <w:r>
+              <w:rPr>
+                <w:iCs/>
+              </w:rPr>
+              <w:t>Update and delete documents</w:t>
+            </w:r>
           </w:p>
         </w:tc>
         <w:tc>
@@ -4407,9 +4728,20 @@
             <w:pPr>
               <w:rPr>
                 <w:iCs/>
-                <w:color w:val="FF0000"/>
-              </w:rPr>
-            </w:pPr>
+              </w:rPr>
+            </w:pPr>
+            <w:r>
+              <w:rPr>
+                <w:iCs/>
+              </w:rPr>
+              <w:t>30</w:t>
+            </w:r>
+            <w:r>
+              <w:rPr>
+                <w:iCs/>
+              </w:rPr>
+              <w:t>/03/2023</w:t>
+            </w:r>
           </w:p>
         </w:tc>
         <w:tc>
@@ -4420,9 +4752,20 @@
             <w:pPr>
               <w:rPr>
                 <w:iCs/>
-                <w:color w:val="FF0000"/>
-              </w:rPr>
-            </w:pPr>
+              </w:rPr>
+            </w:pPr>
+            <w:r>
+              <w:rPr>
+                <w:iCs/>
+              </w:rPr>
+              <w:t>31</w:t>
+            </w:r>
+            <w:r>
+              <w:rPr>
+                <w:iCs/>
+              </w:rPr>
+              <w:t>/03/2023</w:t>
+            </w:r>
           </w:p>
         </w:tc>
         <w:tc>
@@ -4433,7 +4776,6 @@
             <w:pPr>
               <w:rPr>
                 <w:iCs/>
-                <w:color w:val="FF0000"/>
               </w:rPr>
             </w:pPr>
           </w:p>
@@ -4446,7 +4788,6 @@
             <w:pPr>
               <w:rPr>
                 <w:iCs/>
-                <w:color w:val="FF0000"/>
               </w:rPr>
             </w:pPr>
           </w:p>
@@ -4461,7 +4802,6 @@
             <w:pPr>
               <w:rPr>
                 <w:iCs/>
-                <w:color w:val="FF0000"/>
               </w:rPr>
             </w:pPr>
           </w:p>
@@ -4474,9 +4814,28 @@
             <w:pPr>
               <w:rPr>
                 <w:iCs/>
-                <w:color w:val="FF0000"/>
-              </w:rPr>
-            </w:pPr>
+              </w:rPr>
+            </w:pPr>
+            <w:r>
+              <w:rPr>
+                <w:iCs/>
+              </w:rPr>
+              <w:t xml:space="preserve">Stage 3: </w:t>
+            </w:r>
+            <w:r>
+              <w:rPr>
+                <w:iCs/>
+              </w:rPr>
+              <w:t>Queries design, indexing and partitioning/</w:t>
+            </w:r>
+            <w:proofErr w:type="spellStart"/>
+            <w:r>
+              <w:rPr>
+                <w:iCs/>
+              </w:rPr>
+              <w:t>sharding</w:t>
+            </w:r>
+            <w:proofErr w:type="spellEnd"/>
           </w:p>
         </w:tc>
         <w:tc>
@@ -4487,9 +4846,20 @@
             <w:pPr>
               <w:rPr>
                 <w:iCs/>
-                <w:color w:val="FF0000"/>
-              </w:rPr>
-            </w:pPr>
+              </w:rPr>
+            </w:pPr>
+            <w:r>
+              <w:rPr>
+                <w:iCs/>
+              </w:rPr>
+              <w:t>31</w:t>
+            </w:r>
+            <w:r>
+              <w:rPr>
+                <w:iCs/>
+              </w:rPr>
+              <w:t>/03/2023</w:t>
+            </w:r>
           </w:p>
         </w:tc>
         <w:tc>
@@ -4498,11 +4868,23 @@
           </w:tcPr>
           <w:p>
             <w:pPr>
-              <w:rPr>
-                <w:iCs/>
-                <w:color w:val="FF0000"/>
-              </w:rPr>
-            </w:pPr>
+              <w:jc w:val="center"/>
+              <w:rPr>
+                <w:iCs/>
+              </w:rPr>
+            </w:pPr>
+            <w:r>
+              <w:rPr>
+                <w:iCs/>
+              </w:rPr>
+              <w:t>19</w:t>
+            </w:r>
+            <w:r>
+              <w:rPr>
+                <w:iCs/>
+              </w:rPr>
+              <w:t>/05/2023</w:t>
+            </w:r>
           </w:p>
         </w:tc>
         <w:tc>
@@ -4513,7 +4895,6 @@
             <w:pPr>
               <w:rPr>
                 <w:iCs/>
-                <w:color w:val="FF0000"/>
               </w:rPr>
             </w:pPr>
           </w:p>
@@ -4526,7 +4907,6 @@
             <w:pPr>
               <w:rPr>
                 <w:iCs/>
-                <w:color w:val="FF0000"/>
               </w:rPr>
             </w:pPr>
           </w:p>
@@ -4541,9 +4921,14 @@
             <w:pPr>
               <w:rPr>
                 <w:iCs/>
-                <w:color w:val="FF0000"/>
-              </w:rPr>
-            </w:pPr>
+              </w:rPr>
+            </w:pPr>
+            <w:r>
+              <w:rPr>
+                <w:iCs/>
+              </w:rPr>
+              <w:t>1</w:t>
+            </w:r>
           </w:p>
         </w:tc>
         <w:tc>
@@ -4554,7 +4939,6 @@
             <w:pPr>
               <w:rPr>
                 <w:iCs/>
-                <w:color w:val="FF0000"/>
               </w:rPr>
             </w:pPr>
           </w:p>
@@ -4567,7 +4951,6 @@
             <w:pPr>
               <w:rPr>
                 <w:iCs/>
-                <w:color w:val="FF0000"/>
               </w:rPr>
             </w:pPr>
           </w:p>
@@ -4580,7 +4963,6 @@
             <w:pPr>
               <w:rPr>
                 <w:iCs/>
-                <w:color w:val="FF0000"/>
               </w:rPr>
             </w:pPr>
           </w:p>
@@ -4593,7 +4975,6 @@
             <w:pPr>
               <w:rPr>
                 <w:iCs/>
-                <w:color w:val="FF0000"/>
               </w:rPr>
             </w:pPr>
           </w:p>
@@ -4606,7 +4987,6 @@
             <w:pPr>
               <w:rPr>
                 <w:iCs/>
-                <w:color w:val="FF0000"/>
               </w:rPr>
             </w:pPr>
           </w:p>
@@ -4621,9 +5001,14 @@
             <w:pPr>
               <w:rPr>
                 <w:iCs/>
-                <w:color w:val="FF0000"/>
-              </w:rPr>
-            </w:pPr>
+              </w:rPr>
+            </w:pPr>
+            <w:r>
+              <w:rPr>
+                <w:iCs/>
+              </w:rPr>
+              <w:t>2</w:t>
+            </w:r>
           </w:p>
         </w:tc>
         <w:tc>
@@ -4634,7 +5019,6 @@
             <w:pPr>
               <w:rPr>
                 <w:iCs/>
-                <w:color w:val="FF0000"/>
               </w:rPr>
             </w:pPr>
           </w:p>
@@ -4647,7 +5031,6 @@
             <w:pPr>
               <w:rPr>
                 <w:iCs/>
-                <w:color w:val="FF0000"/>
               </w:rPr>
             </w:pPr>
           </w:p>
@@ -4660,7 +5043,6 @@
             <w:pPr>
               <w:rPr>
                 <w:iCs/>
-                <w:color w:val="FF0000"/>
               </w:rPr>
             </w:pPr>
           </w:p>
@@ -4673,7 +5055,6 @@
             <w:pPr>
               <w:rPr>
                 <w:iCs/>
-                <w:color w:val="FF0000"/>
               </w:rPr>
             </w:pPr>
           </w:p>
@@ -4686,7 +5067,742 @@
             <w:pPr>
               <w:rPr>
                 <w:iCs/>
-                <w:color w:val="FF0000"/>
+              </w:rPr>
+            </w:pPr>
+          </w:p>
+        </w:tc>
+      </w:tr>
+      <w:tr>
+        <w:tc>
+          <w:tcPr>
+            <w:tcW w:w="1129" w:type="dxa"/>
+          </w:tcPr>
+          <w:p>
+            <w:pPr>
+              <w:rPr>
+                <w:iCs/>
+              </w:rPr>
+            </w:pPr>
+            <w:r>
+              <w:rPr>
+                <w:iCs/>
+              </w:rPr>
+              <w:t>3</w:t>
+            </w:r>
+          </w:p>
+        </w:tc>
+        <w:tc>
+          <w:tcPr>
+            <w:tcW w:w="4111" w:type="dxa"/>
+          </w:tcPr>
+          <w:p>
+            <w:pPr>
+              <w:rPr>
+                <w:iCs/>
+              </w:rPr>
+            </w:pPr>
+          </w:p>
+        </w:tc>
+        <w:tc>
+          <w:tcPr>
+            <w:tcW w:w="1559" w:type="dxa"/>
+          </w:tcPr>
+          <w:p>
+            <w:pPr>
+              <w:rPr>
+                <w:iCs/>
+              </w:rPr>
+            </w:pPr>
+          </w:p>
+        </w:tc>
+        <w:tc>
+          <w:tcPr>
+            <w:tcW w:w="1560" w:type="dxa"/>
+          </w:tcPr>
+          <w:p>
+            <w:pPr>
+              <w:rPr>
+                <w:iCs/>
+              </w:rPr>
+            </w:pPr>
+          </w:p>
+        </w:tc>
+        <w:tc>
+          <w:tcPr>
+            <w:tcW w:w="2409" w:type="dxa"/>
+          </w:tcPr>
+          <w:p>
+            <w:pPr>
+              <w:rPr>
+                <w:iCs/>
+              </w:rPr>
+            </w:pPr>
+          </w:p>
+        </w:tc>
+        <w:tc>
+          <w:tcPr>
+            <w:tcW w:w="3486" w:type="dxa"/>
+          </w:tcPr>
+          <w:p>
+            <w:pPr>
+              <w:rPr>
+                <w:iCs/>
+              </w:rPr>
+            </w:pPr>
+          </w:p>
+        </w:tc>
+      </w:tr>
+      <w:tr>
+        <w:tc>
+          <w:tcPr>
+            <w:tcW w:w="1129" w:type="dxa"/>
+          </w:tcPr>
+          <w:p>
+            <w:pPr>
+              <w:rPr>
+                <w:iCs/>
+              </w:rPr>
+            </w:pPr>
+            <w:r>
+              <w:rPr>
+                <w:iCs/>
+              </w:rPr>
+              <w:t>4</w:t>
+            </w:r>
+          </w:p>
+        </w:tc>
+        <w:tc>
+          <w:tcPr>
+            <w:tcW w:w="4111" w:type="dxa"/>
+          </w:tcPr>
+          <w:p>
+            <w:pPr>
+              <w:rPr>
+                <w:iCs/>
+              </w:rPr>
+            </w:pPr>
+          </w:p>
+        </w:tc>
+        <w:tc>
+          <w:tcPr>
+            <w:tcW w:w="1559" w:type="dxa"/>
+          </w:tcPr>
+          <w:p>
+            <w:pPr>
+              <w:rPr>
+                <w:iCs/>
+              </w:rPr>
+            </w:pPr>
+          </w:p>
+        </w:tc>
+        <w:tc>
+          <w:tcPr>
+            <w:tcW w:w="1560" w:type="dxa"/>
+          </w:tcPr>
+          <w:p>
+            <w:pPr>
+              <w:rPr>
+                <w:iCs/>
+              </w:rPr>
+            </w:pPr>
+          </w:p>
+        </w:tc>
+        <w:tc>
+          <w:tcPr>
+            <w:tcW w:w="2409" w:type="dxa"/>
+          </w:tcPr>
+          <w:p>
+            <w:pPr>
+              <w:rPr>
+                <w:iCs/>
+              </w:rPr>
+            </w:pPr>
+          </w:p>
+        </w:tc>
+        <w:tc>
+          <w:tcPr>
+            <w:tcW w:w="3486" w:type="dxa"/>
+          </w:tcPr>
+          <w:p>
+            <w:pPr>
+              <w:rPr>
+                <w:iCs/>
+              </w:rPr>
+            </w:pPr>
+          </w:p>
+        </w:tc>
+      </w:tr>
+      <w:tr>
+        <w:tc>
+          <w:tcPr>
+            <w:tcW w:w="1129" w:type="dxa"/>
+          </w:tcPr>
+          <w:p>
+            <w:pPr>
+              <w:rPr>
+                <w:iCs/>
+              </w:rPr>
+            </w:pPr>
+            <w:r>
+              <w:rPr>
+                <w:iCs/>
+              </w:rPr>
+              <w:t>5</w:t>
+            </w:r>
+          </w:p>
+        </w:tc>
+        <w:tc>
+          <w:tcPr>
+            <w:tcW w:w="4111" w:type="dxa"/>
+          </w:tcPr>
+          <w:p>
+            <w:pPr>
+              <w:rPr>
+                <w:iCs/>
+              </w:rPr>
+            </w:pPr>
+          </w:p>
+        </w:tc>
+        <w:tc>
+          <w:tcPr>
+            <w:tcW w:w="1559" w:type="dxa"/>
+          </w:tcPr>
+          <w:p>
+            <w:pPr>
+              <w:rPr>
+                <w:iCs/>
+              </w:rPr>
+            </w:pPr>
+          </w:p>
+        </w:tc>
+        <w:tc>
+          <w:tcPr>
+            <w:tcW w:w="1560" w:type="dxa"/>
+          </w:tcPr>
+          <w:p>
+            <w:pPr>
+              <w:rPr>
+                <w:iCs/>
+              </w:rPr>
+            </w:pPr>
+          </w:p>
+        </w:tc>
+        <w:tc>
+          <w:tcPr>
+            <w:tcW w:w="2409" w:type="dxa"/>
+          </w:tcPr>
+          <w:p>
+            <w:pPr>
+              <w:rPr>
+                <w:iCs/>
+              </w:rPr>
+            </w:pPr>
+          </w:p>
+        </w:tc>
+        <w:tc>
+          <w:tcPr>
+            <w:tcW w:w="3486" w:type="dxa"/>
+          </w:tcPr>
+          <w:p>
+            <w:pPr>
+              <w:rPr>
+                <w:iCs/>
+              </w:rPr>
+            </w:pPr>
+          </w:p>
+        </w:tc>
+      </w:tr>
+      <w:tr>
+        <w:tc>
+          <w:tcPr>
+            <w:tcW w:w="1129" w:type="dxa"/>
+          </w:tcPr>
+          <w:p>
+            <w:pPr>
+              <w:rPr>
+                <w:iCs/>
+              </w:rPr>
+            </w:pPr>
+            <w:r>
+              <w:rPr>
+                <w:iCs/>
+              </w:rPr>
+              <w:t>6</w:t>
+            </w:r>
+          </w:p>
+        </w:tc>
+        <w:tc>
+          <w:tcPr>
+            <w:tcW w:w="4111" w:type="dxa"/>
+          </w:tcPr>
+          <w:p>
+            <w:pPr>
+              <w:rPr>
+                <w:iCs/>
+              </w:rPr>
+            </w:pPr>
+          </w:p>
+        </w:tc>
+        <w:tc>
+          <w:tcPr>
+            <w:tcW w:w="1559" w:type="dxa"/>
+          </w:tcPr>
+          <w:p>
+            <w:pPr>
+              <w:rPr>
+                <w:iCs/>
+              </w:rPr>
+            </w:pPr>
+          </w:p>
+        </w:tc>
+        <w:tc>
+          <w:tcPr>
+            <w:tcW w:w="1560" w:type="dxa"/>
+          </w:tcPr>
+          <w:p>
+            <w:pPr>
+              <w:rPr>
+                <w:iCs/>
+              </w:rPr>
+            </w:pPr>
+          </w:p>
+        </w:tc>
+        <w:tc>
+          <w:tcPr>
+            <w:tcW w:w="2409" w:type="dxa"/>
+          </w:tcPr>
+          <w:p>
+            <w:pPr>
+              <w:rPr>
+                <w:iCs/>
+              </w:rPr>
+            </w:pPr>
+          </w:p>
+        </w:tc>
+        <w:tc>
+          <w:tcPr>
+            <w:tcW w:w="3486" w:type="dxa"/>
+          </w:tcPr>
+          <w:p>
+            <w:pPr>
+              <w:rPr>
+                <w:iCs/>
+              </w:rPr>
+            </w:pPr>
+          </w:p>
+        </w:tc>
+      </w:tr>
+      <w:tr>
+        <w:tc>
+          <w:tcPr>
+            <w:tcW w:w="1129" w:type="dxa"/>
+          </w:tcPr>
+          <w:p>
+            <w:pPr>
+              <w:rPr>
+                <w:iCs/>
+              </w:rPr>
+            </w:pPr>
+          </w:p>
+        </w:tc>
+        <w:tc>
+          <w:tcPr>
+            <w:tcW w:w="4111" w:type="dxa"/>
+          </w:tcPr>
+          <w:p>
+            <w:pPr>
+              <w:tabs>
+                <w:tab w:val="left" w:pos="1139"/>
+              </w:tabs>
+              <w:rPr>
+                <w:iCs/>
+              </w:rPr>
+            </w:pPr>
+            <w:r>
+              <w:rPr>
+                <w:iCs/>
+              </w:rPr>
+              <w:t>Stage 4</w:t>
+            </w:r>
+            <w:r>
+              <w:rPr>
+                <w:iCs/>
+              </w:rPr>
+              <w:t xml:space="preserve">: </w:t>
+            </w:r>
+            <w:r>
+              <w:rPr>
+                <w:iCs/>
+              </w:rPr>
+              <w:t>REST APIs &amp; Database Documentation</w:t>
+            </w:r>
+          </w:p>
+        </w:tc>
+        <w:tc>
+          <w:tcPr>
+            <w:tcW w:w="1559" w:type="dxa"/>
+          </w:tcPr>
+          <w:p>
+            <w:pPr>
+              <w:rPr>
+                <w:iCs/>
+              </w:rPr>
+            </w:pPr>
+            <w:r>
+              <w:rPr>
+                <w:iCs/>
+              </w:rPr>
+              <w:t>19</w:t>
+            </w:r>
+            <w:r>
+              <w:rPr>
+                <w:iCs/>
+              </w:rPr>
+              <w:t>/05/2023</w:t>
+            </w:r>
+          </w:p>
+        </w:tc>
+        <w:tc>
+          <w:tcPr>
+            <w:tcW w:w="1560" w:type="dxa"/>
+          </w:tcPr>
+          <w:p>
+            <w:pPr>
+              <w:jc w:val="center"/>
+              <w:rPr>
+                <w:iCs/>
+              </w:rPr>
+            </w:pPr>
+            <w:r>
+              <w:rPr>
+                <w:iCs/>
+              </w:rPr>
+              <w:t>16</w:t>
+            </w:r>
+            <w:r>
+              <w:rPr>
+                <w:iCs/>
+              </w:rPr>
+              <w:t>/06/2023</w:t>
+            </w:r>
+          </w:p>
+        </w:tc>
+        <w:tc>
+          <w:tcPr>
+            <w:tcW w:w="2409" w:type="dxa"/>
+          </w:tcPr>
+          <w:p>
+            <w:pPr>
+              <w:rPr>
+                <w:iCs/>
+              </w:rPr>
+            </w:pPr>
+          </w:p>
+        </w:tc>
+        <w:tc>
+          <w:tcPr>
+            <w:tcW w:w="3486" w:type="dxa"/>
+          </w:tcPr>
+          <w:p>
+            <w:pPr>
+              <w:rPr>
+                <w:iCs/>
+              </w:rPr>
+            </w:pPr>
+          </w:p>
+        </w:tc>
+      </w:tr>
+      <w:tr>
+        <w:tc>
+          <w:tcPr>
+            <w:tcW w:w="1129" w:type="dxa"/>
+          </w:tcPr>
+          <w:p>
+            <w:pPr>
+              <w:rPr>
+                <w:iCs/>
+              </w:rPr>
+            </w:pPr>
+          </w:p>
+        </w:tc>
+        <w:tc>
+          <w:tcPr>
+            <w:tcW w:w="4111" w:type="dxa"/>
+          </w:tcPr>
+          <w:p>
+            <w:pPr>
+              <w:rPr>
+                <w:iCs/>
+              </w:rPr>
+            </w:pPr>
+          </w:p>
+        </w:tc>
+        <w:tc>
+          <w:tcPr>
+            <w:tcW w:w="1559" w:type="dxa"/>
+          </w:tcPr>
+          <w:p>
+            <w:pPr>
+              <w:rPr>
+                <w:iCs/>
+              </w:rPr>
+            </w:pPr>
+          </w:p>
+        </w:tc>
+        <w:tc>
+          <w:tcPr>
+            <w:tcW w:w="1560" w:type="dxa"/>
+          </w:tcPr>
+          <w:p>
+            <w:pPr>
+              <w:rPr>
+                <w:iCs/>
+              </w:rPr>
+            </w:pPr>
+          </w:p>
+        </w:tc>
+        <w:tc>
+          <w:tcPr>
+            <w:tcW w:w="2409" w:type="dxa"/>
+          </w:tcPr>
+          <w:p>
+            <w:pPr>
+              <w:rPr>
+                <w:iCs/>
+              </w:rPr>
+            </w:pPr>
+          </w:p>
+        </w:tc>
+        <w:tc>
+          <w:tcPr>
+            <w:tcW w:w="3486" w:type="dxa"/>
+          </w:tcPr>
+          <w:p>
+            <w:pPr>
+              <w:rPr>
+                <w:iCs/>
+              </w:rPr>
+            </w:pPr>
+          </w:p>
+        </w:tc>
+      </w:tr>
+      <w:tr>
+        <w:tc>
+          <w:tcPr>
+            <w:tcW w:w="1129" w:type="dxa"/>
+          </w:tcPr>
+          <w:p>
+            <w:pPr>
+              <w:rPr>
+                <w:iCs/>
+              </w:rPr>
+            </w:pPr>
+          </w:p>
+        </w:tc>
+        <w:tc>
+          <w:tcPr>
+            <w:tcW w:w="4111" w:type="dxa"/>
+          </w:tcPr>
+          <w:p>
+            <w:pPr>
+              <w:rPr>
+                <w:iCs/>
+              </w:rPr>
+            </w:pPr>
+          </w:p>
+        </w:tc>
+        <w:tc>
+          <w:tcPr>
+            <w:tcW w:w="1559" w:type="dxa"/>
+          </w:tcPr>
+          <w:p>
+            <w:pPr>
+              <w:rPr>
+                <w:iCs/>
+              </w:rPr>
+            </w:pPr>
+          </w:p>
+        </w:tc>
+        <w:tc>
+          <w:tcPr>
+            <w:tcW w:w="1560" w:type="dxa"/>
+          </w:tcPr>
+          <w:p>
+            <w:pPr>
+              <w:rPr>
+                <w:iCs/>
+              </w:rPr>
+            </w:pPr>
+          </w:p>
+        </w:tc>
+        <w:tc>
+          <w:tcPr>
+            <w:tcW w:w="2409" w:type="dxa"/>
+          </w:tcPr>
+          <w:p>
+            <w:pPr>
+              <w:rPr>
+                <w:iCs/>
+              </w:rPr>
+            </w:pPr>
+          </w:p>
+        </w:tc>
+        <w:tc>
+          <w:tcPr>
+            <w:tcW w:w="3486" w:type="dxa"/>
+          </w:tcPr>
+          <w:p>
+            <w:pPr>
+              <w:rPr>
+                <w:iCs/>
+              </w:rPr>
+            </w:pPr>
+          </w:p>
+        </w:tc>
+      </w:tr>
+      <w:tr>
+        <w:tc>
+          <w:tcPr>
+            <w:tcW w:w="1129" w:type="dxa"/>
+          </w:tcPr>
+          <w:p>
+            <w:pPr>
+              <w:rPr>
+                <w:iCs/>
+              </w:rPr>
+            </w:pPr>
+          </w:p>
+        </w:tc>
+        <w:tc>
+          <w:tcPr>
+            <w:tcW w:w="4111" w:type="dxa"/>
+          </w:tcPr>
+          <w:p>
+            <w:pPr>
+              <w:rPr>
+                <w:iCs/>
+              </w:rPr>
+            </w:pPr>
+          </w:p>
+        </w:tc>
+        <w:tc>
+          <w:tcPr>
+            <w:tcW w:w="1559" w:type="dxa"/>
+          </w:tcPr>
+          <w:p>
+            <w:pPr>
+              <w:rPr>
+                <w:iCs/>
+              </w:rPr>
+            </w:pPr>
+          </w:p>
+        </w:tc>
+        <w:tc>
+          <w:tcPr>
+            <w:tcW w:w="1560" w:type="dxa"/>
+          </w:tcPr>
+          <w:p>
+            <w:pPr>
+              <w:rPr>
+                <w:iCs/>
+              </w:rPr>
+            </w:pPr>
+          </w:p>
+        </w:tc>
+        <w:tc>
+          <w:tcPr>
+            <w:tcW w:w="2409" w:type="dxa"/>
+          </w:tcPr>
+          <w:p>
+            <w:pPr>
+              <w:rPr>
+                <w:iCs/>
+              </w:rPr>
+            </w:pPr>
+          </w:p>
+        </w:tc>
+        <w:tc>
+          <w:tcPr>
+            <w:tcW w:w="3486" w:type="dxa"/>
+          </w:tcPr>
+          <w:p>
+            <w:pPr>
+              <w:rPr>
+                <w:iCs/>
+              </w:rPr>
+            </w:pPr>
+          </w:p>
+        </w:tc>
+      </w:tr>
+      <w:tr>
+        <w:tc>
+          <w:tcPr>
+            <w:tcW w:w="1129" w:type="dxa"/>
+          </w:tcPr>
+          <w:p>
+            <w:pPr>
+              <w:rPr>
+                <w:iCs/>
+              </w:rPr>
+            </w:pPr>
+          </w:p>
+        </w:tc>
+        <w:tc>
+          <w:tcPr>
+            <w:tcW w:w="4111" w:type="dxa"/>
+          </w:tcPr>
+          <w:p>
+            <w:pPr>
+              <w:rPr>
+                <w:iCs/>
+              </w:rPr>
+            </w:pPr>
+          </w:p>
+        </w:tc>
+        <w:tc>
+          <w:tcPr>
+            <w:tcW w:w="1559" w:type="dxa"/>
+          </w:tcPr>
+          <w:p>
+            <w:pPr>
+              <w:rPr>
+                <w:iCs/>
+              </w:rPr>
+            </w:pPr>
+          </w:p>
+        </w:tc>
+        <w:tc>
+          <w:tcPr>
+            <w:tcW w:w="1560" w:type="dxa"/>
+          </w:tcPr>
+          <w:p>
+            <w:pPr>
+              <w:rPr>
+                <w:iCs/>
+              </w:rPr>
+            </w:pPr>
+          </w:p>
+        </w:tc>
+        <w:tc>
+          <w:tcPr>
+            <w:tcW w:w="2409" w:type="dxa"/>
+          </w:tcPr>
+          <w:p>
+            <w:pPr>
+              <w:rPr>
+                <w:iCs/>
+              </w:rPr>
+            </w:pPr>
+          </w:p>
+        </w:tc>
+        <w:tc>
+          <w:tcPr>
+            <w:tcW w:w="3486" w:type="dxa"/>
+          </w:tcPr>
+          <w:p>
+            <w:pPr>
+              <w:rPr>
+                <w:iCs/>
               </w:rPr>
             </w:pPr>
           </w:p>
@@ -5064,28 +6180,20 @@
                 <w:szCs w:val="22"/>
               </w:rPr>
             </w:pPr>
-          </w:p>
-        </w:tc>
-        <w:tc>
-          <w:tcPr>
-            <w:tcW w:w="2693" w:type="dxa"/>
-          </w:tcPr>
-          <w:p>
-            <w:pPr>
-              <w:pStyle w:val="NormalWeb"/>
-              <w:spacing w:before="0" w:beforeAutospacing="0" w:after="0" w:afterAutospacing="0"/>
+            <w:r>
               <w:rPr>
                 <w:rFonts w:asciiTheme="minorHAnsi" w:hAnsiTheme="minorHAnsi" w:cstheme="minorHAnsi"/>
                 <w:color w:val="FF0000"/>
                 <w:sz w:val="22"/>
                 <w:szCs w:val="22"/>
               </w:rPr>
-            </w:pPr>
-          </w:p>
-        </w:tc>
-        <w:tc>
-          <w:tcPr>
-            <w:tcW w:w="2551" w:type="dxa"/>
+              <w:t>13/03/2023</w:t>
+            </w:r>
+          </w:p>
+        </w:tc>
+        <w:tc>
+          <w:tcPr>
+            <w:tcW w:w="2693" w:type="dxa"/>
           </w:tcPr>
           <w:p>
             <w:pPr>
@@ -5102,7 +6210,7 @@
         </w:tc>
         <w:tc>
           <w:tcPr>
-            <w:tcW w:w="2977" w:type="dxa"/>
+            <w:tcW w:w="2551" w:type="dxa"/>
           </w:tcPr>
           <w:p>
             <w:pPr>
@@ -5115,30 +6223,20 @@
                 <w:szCs w:val="22"/>
               </w:rPr>
             </w:pPr>
-          </w:p>
-        </w:tc>
-      </w:tr>
-      <w:tr>
-        <w:tc>
-          <w:tcPr>
-            <w:tcW w:w="1985" w:type="dxa"/>
-          </w:tcPr>
-          <w:p>
-            <w:pPr>
-              <w:pStyle w:val="NormalWeb"/>
-              <w:spacing w:before="0" w:beforeAutospacing="0" w:after="0" w:afterAutospacing="0"/>
+            <w:r>
               <w:rPr>
                 <w:rFonts w:asciiTheme="minorHAnsi" w:hAnsiTheme="minorHAnsi" w:cstheme="minorHAnsi"/>
                 <w:color w:val="FF0000"/>
                 <w:sz w:val="22"/>
                 <w:szCs w:val="22"/>
               </w:rPr>
-            </w:pPr>
-          </w:p>
-        </w:tc>
-        <w:tc>
-          <w:tcPr>
-            <w:tcW w:w="2693" w:type="dxa"/>
+              <w:t>Joe Black</w:t>
+            </w:r>
+          </w:p>
+        </w:tc>
+        <w:tc>
+          <w:tcPr>
+            <w:tcW w:w="2977" w:type="dxa"/>
           </w:tcPr>
           <w:p>
             <w:pPr>
@@ -5151,28 +6249,22 @@
                 <w:szCs w:val="22"/>
               </w:rPr>
             </w:pPr>
-          </w:p>
-        </w:tc>
-        <w:tc>
-          <w:tcPr>
-            <w:tcW w:w="2551" w:type="dxa"/>
-          </w:tcPr>
-          <w:p>
-            <w:pPr>
-              <w:pStyle w:val="NormalWeb"/>
-              <w:spacing w:before="0" w:beforeAutospacing="0" w:after="0" w:afterAutospacing="0"/>
+            <w:r>
               <w:rPr>
                 <w:rFonts w:asciiTheme="minorHAnsi" w:hAnsiTheme="minorHAnsi" w:cstheme="minorHAnsi"/>
                 <w:color w:val="FF0000"/>
                 <w:sz w:val="22"/>
                 <w:szCs w:val="22"/>
               </w:rPr>
-            </w:pPr>
-          </w:p>
-        </w:tc>
-        <w:tc>
-          <w:tcPr>
-            <w:tcW w:w="2977" w:type="dxa"/>
+              <w:t>Andre Alexandrov</w:t>
+            </w:r>
+          </w:p>
+        </w:tc>
+      </w:tr>
+      <w:tr>
+        <w:tc>
+          <w:tcPr>
+            <w:tcW w:w="1985" w:type="dxa"/>
           </w:tcPr>
           <w:p>
             <w:pPr>
@@ -5185,25 +6277,15 @@
                 <w:szCs w:val="22"/>
               </w:rPr>
             </w:pPr>
-          </w:p>
-        </w:tc>
-      </w:tr>
-      <w:tr>
-        <w:tc>
-          <w:tcPr>
-            <w:tcW w:w="1985" w:type="dxa"/>
-          </w:tcPr>
-          <w:p>
-            <w:pPr>
-              <w:pStyle w:val="NormalWeb"/>
-              <w:spacing w:before="0" w:beforeAutospacing="0" w:after="0" w:afterAutospacing="0"/>
+            <w:r>
               <w:rPr>
                 <w:rFonts w:asciiTheme="minorHAnsi" w:hAnsiTheme="minorHAnsi" w:cstheme="minorHAnsi"/>
                 <w:color w:val="FF0000"/>
                 <w:sz w:val="22"/>
                 <w:szCs w:val="22"/>
               </w:rPr>
-            </w:pPr>
+              <w:t>27/03/2023</w:t>
+            </w:r>
           </w:p>
         </w:tc>
         <w:tc>
@@ -5238,30 +6320,20 @@
                 <w:szCs w:val="22"/>
               </w:rPr>
             </w:pPr>
-          </w:p>
-        </w:tc>
-        <w:tc>
-          <w:tcPr>
-            <w:tcW w:w="2977" w:type="dxa"/>
-          </w:tcPr>
-          <w:p>
-            <w:pPr>
-              <w:pStyle w:val="NormalWeb"/>
-              <w:spacing w:before="0" w:beforeAutospacing="0" w:after="0" w:afterAutospacing="0"/>
+            <w:r>
               <w:rPr>
                 <w:rFonts w:asciiTheme="minorHAnsi" w:hAnsiTheme="minorHAnsi" w:cstheme="minorHAnsi"/>
                 <w:color w:val="FF0000"/>
                 <w:sz w:val="22"/>
                 <w:szCs w:val="22"/>
               </w:rPr>
-            </w:pPr>
-          </w:p>
-        </w:tc>
-      </w:tr>
-      <w:tr>
-        <w:tc>
-          <w:tcPr>
-            <w:tcW w:w="1985" w:type="dxa"/>
+              <w:t>Joe Black</w:t>
+            </w:r>
+          </w:p>
+        </w:tc>
+        <w:tc>
+          <w:tcPr>
+            <w:tcW w:w="2977" w:type="dxa"/>
           </w:tcPr>
           <w:p>
             <w:pPr>
@@ -5274,28 +6346,22 @@
                 <w:szCs w:val="22"/>
               </w:rPr>
             </w:pPr>
-          </w:p>
-        </w:tc>
-        <w:tc>
-          <w:tcPr>
-            <w:tcW w:w="2693" w:type="dxa"/>
-          </w:tcPr>
-          <w:p>
-            <w:pPr>
-              <w:pStyle w:val="NormalWeb"/>
-              <w:spacing w:before="0" w:beforeAutospacing="0" w:after="0" w:afterAutospacing="0"/>
+            <w:r>
               <w:rPr>
                 <w:rFonts w:asciiTheme="minorHAnsi" w:hAnsiTheme="minorHAnsi" w:cstheme="minorHAnsi"/>
                 <w:color w:val="FF0000"/>
                 <w:sz w:val="22"/>
                 <w:szCs w:val="22"/>
               </w:rPr>
-            </w:pPr>
-          </w:p>
-        </w:tc>
-        <w:tc>
-          <w:tcPr>
-            <w:tcW w:w="2551" w:type="dxa"/>
+              <w:t>Andre Alexandrov</w:t>
+            </w:r>
+          </w:p>
+        </w:tc>
+      </w:tr>
+      <w:tr>
+        <w:tc>
+          <w:tcPr>
+            <w:tcW w:w="1985" w:type="dxa"/>
           </w:tcPr>
           <w:p>
             <w:pPr>
@@ -5308,23 +6374,190 @@
                 <w:szCs w:val="22"/>
               </w:rPr>
             </w:pPr>
-          </w:p>
-        </w:tc>
-        <w:tc>
-          <w:tcPr>
-            <w:tcW w:w="2977" w:type="dxa"/>
-          </w:tcPr>
-          <w:p>
-            <w:pPr>
-              <w:pStyle w:val="NormalWeb"/>
-              <w:spacing w:before="0" w:beforeAutospacing="0" w:after="0" w:afterAutospacing="0"/>
+            <w:r>
               <w:rPr>
                 <w:rFonts w:asciiTheme="minorHAnsi" w:hAnsiTheme="minorHAnsi" w:cstheme="minorHAnsi"/>
                 <w:color w:val="FF0000"/>
                 <w:sz w:val="22"/>
                 <w:szCs w:val="22"/>
               </w:rPr>
-            </w:pPr>
+              <w:t>15/05/2023</w:t>
+            </w:r>
+          </w:p>
+        </w:tc>
+        <w:tc>
+          <w:tcPr>
+            <w:tcW w:w="2693" w:type="dxa"/>
+          </w:tcPr>
+          <w:p>
+            <w:pPr>
+              <w:pStyle w:val="NormalWeb"/>
+              <w:spacing w:before="0" w:beforeAutospacing="0" w:after="0" w:afterAutospacing="0"/>
+              <w:rPr>
+                <w:rFonts w:asciiTheme="minorHAnsi" w:hAnsiTheme="minorHAnsi" w:cstheme="minorHAnsi"/>
+                <w:color w:val="FF0000"/>
+                <w:sz w:val="22"/>
+                <w:szCs w:val="22"/>
+              </w:rPr>
+            </w:pPr>
+            <w:r>
+              <w:rPr>
+                <w:rFonts w:asciiTheme="minorHAnsi" w:hAnsiTheme="minorHAnsi" w:cstheme="minorHAnsi"/>
+                <w:color w:val="FF0000"/>
+                <w:sz w:val="22"/>
+                <w:szCs w:val="22"/>
+              </w:rPr>
+              <w:t xml:space="preserve"> </w:t>
+            </w:r>
+          </w:p>
+        </w:tc>
+        <w:tc>
+          <w:tcPr>
+            <w:tcW w:w="2551" w:type="dxa"/>
+          </w:tcPr>
+          <w:p>
+            <w:pPr>
+              <w:pStyle w:val="NormalWeb"/>
+              <w:spacing w:before="0" w:beforeAutospacing="0" w:after="0" w:afterAutospacing="0"/>
+              <w:rPr>
+                <w:rFonts w:asciiTheme="minorHAnsi" w:hAnsiTheme="minorHAnsi" w:cstheme="minorHAnsi"/>
+                <w:color w:val="FF0000"/>
+                <w:sz w:val="22"/>
+                <w:szCs w:val="22"/>
+              </w:rPr>
+            </w:pPr>
+            <w:r>
+              <w:rPr>
+                <w:rFonts w:asciiTheme="minorHAnsi" w:hAnsiTheme="minorHAnsi" w:cstheme="minorHAnsi"/>
+                <w:color w:val="FF0000"/>
+                <w:sz w:val="22"/>
+                <w:szCs w:val="22"/>
+              </w:rPr>
+              <w:t>Joe Black</w:t>
+            </w:r>
+          </w:p>
+        </w:tc>
+        <w:tc>
+          <w:tcPr>
+            <w:tcW w:w="2977" w:type="dxa"/>
+          </w:tcPr>
+          <w:p>
+            <w:pPr>
+              <w:pStyle w:val="NormalWeb"/>
+              <w:spacing w:before="0" w:beforeAutospacing="0" w:after="0" w:afterAutospacing="0"/>
+              <w:rPr>
+                <w:rFonts w:asciiTheme="minorHAnsi" w:hAnsiTheme="minorHAnsi" w:cstheme="minorHAnsi"/>
+                <w:color w:val="FF0000"/>
+                <w:sz w:val="22"/>
+                <w:szCs w:val="22"/>
+              </w:rPr>
+            </w:pPr>
+            <w:r>
+              <w:rPr>
+                <w:rFonts w:asciiTheme="minorHAnsi" w:hAnsiTheme="minorHAnsi" w:cstheme="minorHAnsi"/>
+                <w:color w:val="FF0000"/>
+                <w:sz w:val="22"/>
+                <w:szCs w:val="22"/>
+              </w:rPr>
+              <w:t>Andre Alexandrov</w:t>
+            </w:r>
+          </w:p>
+        </w:tc>
+      </w:tr>
+      <w:tr>
+        <w:tc>
+          <w:tcPr>
+            <w:tcW w:w="1985" w:type="dxa"/>
+          </w:tcPr>
+          <w:p>
+            <w:pPr>
+              <w:pStyle w:val="NormalWeb"/>
+              <w:spacing w:before="0" w:beforeAutospacing="0" w:after="0" w:afterAutospacing="0"/>
+              <w:rPr>
+                <w:rFonts w:asciiTheme="minorHAnsi" w:hAnsiTheme="minorHAnsi" w:cstheme="minorHAnsi"/>
+                <w:color w:val="FF0000"/>
+                <w:sz w:val="22"/>
+                <w:szCs w:val="22"/>
+              </w:rPr>
+            </w:pPr>
+            <w:r>
+              <w:rPr>
+                <w:rFonts w:asciiTheme="minorHAnsi" w:hAnsiTheme="minorHAnsi" w:cstheme="minorHAnsi"/>
+                <w:color w:val="FF0000"/>
+                <w:sz w:val="22"/>
+                <w:szCs w:val="22"/>
+              </w:rPr>
+              <w:t>12/06/2023</w:t>
+            </w:r>
+          </w:p>
+        </w:tc>
+        <w:tc>
+          <w:tcPr>
+            <w:tcW w:w="2693" w:type="dxa"/>
+          </w:tcPr>
+          <w:p>
+            <w:pPr>
+              <w:pStyle w:val="NormalWeb"/>
+              <w:spacing w:before="0" w:beforeAutospacing="0" w:after="0" w:afterAutospacing="0"/>
+              <w:rPr>
+                <w:rFonts w:asciiTheme="minorHAnsi" w:hAnsiTheme="minorHAnsi" w:cstheme="minorHAnsi"/>
+                <w:color w:val="FF0000"/>
+                <w:sz w:val="22"/>
+                <w:szCs w:val="22"/>
+              </w:rPr>
+            </w:pPr>
+          </w:p>
+        </w:tc>
+        <w:tc>
+          <w:tcPr>
+            <w:tcW w:w="2551" w:type="dxa"/>
+          </w:tcPr>
+          <w:p>
+            <w:pPr>
+              <w:pStyle w:val="NormalWeb"/>
+              <w:spacing w:before="0" w:beforeAutospacing="0" w:after="0" w:afterAutospacing="0"/>
+              <w:rPr>
+                <w:rFonts w:asciiTheme="minorHAnsi" w:hAnsiTheme="minorHAnsi" w:cstheme="minorHAnsi"/>
+                <w:color w:val="FF0000"/>
+                <w:sz w:val="22"/>
+                <w:szCs w:val="22"/>
+              </w:rPr>
+            </w:pPr>
+            <w:r>
+              <w:rPr>
+                <w:rFonts w:asciiTheme="minorHAnsi" w:hAnsiTheme="minorHAnsi" w:cstheme="minorHAnsi"/>
+                <w:color w:val="FF0000"/>
+                <w:sz w:val="22"/>
+                <w:szCs w:val="22"/>
+              </w:rPr>
+              <w:t>Joe Black</w:t>
+            </w:r>
+          </w:p>
+        </w:tc>
+        <w:tc>
+          <w:tcPr>
+            <w:tcW w:w="2977" w:type="dxa"/>
+          </w:tcPr>
+          <w:p>
+            <w:pPr>
+              <w:pStyle w:val="NormalWeb"/>
+              <w:spacing w:before="0" w:beforeAutospacing="0" w:after="0" w:afterAutospacing="0"/>
+              <w:rPr>
+                <w:rFonts w:asciiTheme="minorHAnsi" w:hAnsiTheme="minorHAnsi" w:cstheme="minorHAnsi"/>
+                <w:color w:val="FF0000"/>
+                <w:sz w:val="22"/>
+                <w:szCs w:val="22"/>
+              </w:rPr>
+            </w:pPr>
+            <w:r>
+              <w:rPr>
+                <w:rFonts w:asciiTheme="minorHAnsi" w:hAnsiTheme="minorHAnsi" w:cstheme="minorHAnsi"/>
+                <w:color w:val="FF0000"/>
+                <w:sz w:val="22"/>
+                <w:szCs w:val="22"/>
+              </w:rPr>
+              <w:t>Andre Alexandrov</w:t>
+            </w:r>
           </w:p>
         </w:tc>
       </w:tr>
@@ -5358,6 +6591,7 @@
         <w:pStyle w:val="Heading1"/>
       </w:pPr>
       <w:r>
+        <w:lastRenderedPageBreak/>
         <w:t>Changes suggested from clients</w:t>
       </w:r>
       <w:r>
@@ -8988,6 +10222,7 @@
     <w:name w:val="Heading 2 Char"/>
     <w:basedOn w:val="DefaultParagraphFont"/>
     <w:link w:val="Heading2"/>
+    <w:uiPriority w:val="9"/>
     <w:rsid w:val="00775687"/>
     <w:rPr>
       <w:rFonts w:ascii="Arial" w:eastAsia="Times New Roman" w:hAnsi="Arial" w:cs="Times New Roman"/>

--- a/2023/Nosql/ITWorks_Database Development Plan Template.docx
+++ b/2023/Nosql/ITWorks_Database Development Plan Template.docx
@@ -12,7 +12,6 @@
           <w:szCs w:val="48"/>
         </w:rPr>
       </w:pPr>
-      <w:proofErr w:type="spellStart"/>
       <w:r>
         <w:rPr>
           <w:rFonts w:cstheme="minorHAnsi"/>
@@ -20,9 +19,8 @@
           <w:sz w:val="48"/>
           <w:szCs w:val="48"/>
         </w:rPr>
-        <w:t>ITWorks</w:t>
-      </w:r>
-      <w:proofErr w:type="spellEnd"/>
+        <w:t xml:space="preserve">ITWorks – </w:t>
+      </w:r>
       <w:r>
         <w:rPr>
           <w:rFonts w:cstheme="minorHAnsi"/>
@@ -30,7 +28,7 @@
           <w:sz w:val="48"/>
           <w:szCs w:val="48"/>
         </w:rPr>
-        <w:t xml:space="preserve"> – </w:t>
+        <w:t>Database</w:t>
       </w:r>
       <w:r>
         <w:rPr>
@@ -39,7 +37,7 @@
           <w:sz w:val="48"/>
           <w:szCs w:val="48"/>
         </w:rPr>
-        <w:t>Database</w:t>
+        <w:t xml:space="preserve"> </w:t>
       </w:r>
       <w:r>
         <w:rPr>
@@ -48,7 +46,7 @@
           <w:sz w:val="48"/>
           <w:szCs w:val="48"/>
         </w:rPr>
-        <w:t xml:space="preserve"> </w:t>
+        <w:t>D</w:t>
       </w:r>
       <w:r>
         <w:rPr>
@@ -57,7 +55,7 @@
           <w:sz w:val="48"/>
           <w:szCs w:val="48"/>
         </w:rPr>
-        <w:t>D</w:t>
+        <w:t>evelopment Plan</w:t>
       </w:r>
       <w:r>
         <w:rPr>
@@ -66,28 +64,28 @@
           <w:sz w:val="48"/>
           <w:szCs w:val="48"/>
         </w:rPr>
-        <w:t>evelopment Plan</w:t>
-      </w:r>
-      <w:r>
+        <w:t xml:space="preserve"> </w:t>
+      </w:r>
+    </w:p>
+    <w:p>
+      <w:pPr>
+        <w:jc w:val="center"/>
         <w:rPr>
           <w:rFonts w:cstheme="minorHAnsi"/>
           <w:b/>
           <w:sz w:val="48"/>
           <w:szCs w:val="48"/>
         </w:rPr>
-        <w:t xml:space="preserve"> </w:t>
-      </w:r>
-    </w:p>
-    <w:p>
-      <w:pPr>
-        <w:jc w:val="center"/>
+      </w:pPr>
+      <w:r>
         <w:rPr>
           <w:rFonts w:cstheme="minorHAnsi"/>
           <w:b/>
           <w:sz w:val="48"/>
           <w:szCs w:val="48"/>
         </w:rPr>
-      </w:pPr>
+        <w:t>(</w:t>
+      </w:r>
       <w:r>
         <w:rPr>
           <w:rFonts w:cstheme="minorHAnsi"/>
@@ -95,7 +93,7 @@
           <w:sz w:val="48"/>
           <w:szCs w:val="48"/>
         </w:rPr>
-        <w:t>(</w:t>
+        <w:t>for Client</w:t>
       </w:r>
       <w:r>
         <w:rPr>
@@ -104,15 +102,6 @@
           <w:sz w:val="48"/>
           <w:szCs w:val="48"/>
         </w:rPr>
-        <w:t>for Client</w:t>
-      </w:r>
-      <w:r>
-        <w:rPr>
-          <w:rFonts w:cstheme="minorHAnsi"/>
-          <w:b/>
-          <w:sz w:val="48"/>
-          <w:szCs w:val="48"/>
-        </w:rPr>
         <w:t>)</w:t>
       </w:r>
     </w:p>
@@ -214,7 +203,6 @@
           <w:sz w:val="32"/>
         </w:rPr>
       </w:pPr>
-      <w:proofErr w:type="gramStart"/>
       <w:r>
         <w:rPr>
           <w:rFonts w:cstheme="minorHAnsi"/>
@@ -222,17 +210,7 @@
           <w:color w:val="000000"/>
           <w:sz w:val="32"/>
         </w:rPr>
-        <w:t>Author :</w:t>
-      </w:r>
-      <w:proofErr w:type="gramEnd"/>
-      <w:r>
-        <w:rPr>
-          <w:rFonts w:cstheme="minorHAnsi"/>
-          <w:b/>
-          <w:color w:val="000000"/>
-          <w:sz w:val="32"/>
-        </w:rPr>
-        <w:t xml:space="preserve"> </w:t>
+        <w:t xml:space="preserve">Author : </w:t>
       </w:r>
       <w:bookmarkEnd w:id="0"/>
       <w:r>
@@ -1990,7 +1968,6 @@
         </w:rPr>
         <w:t>(</w:t>
       </w:r>
-      <w:proofErr w:type="spellStart"/>
       <w:r>
         <w:rPr>
           <w:rFonts w:cstheme="minorHAnsi"/>
@@ -1999,7 +1976,6 @@
         </w:rPr>
         <w:t>ShoppingWorld</w:t>
       </w:r>
-      <w:proofErr w:type="spellEnd"/>
       <w:r>
         <w:rPr>
           <w:rFonts w:cstheme="minorHAnsi"/>
@@ -2015,21 +1991,12 @@
         </w:rPr>
         <w:t xml:space="preserve"> </w:t>
       </w:r>
-      <w:proofErr w:type="spellStart"/>
-      <w:r>
-        <w:rPr>
-          <w:rFonts w:cstheme="minorHAnsi"/>
-          <w:color w:val="FF0000"/>
-        </w:rPr>
-        <w:t>MongodB</w:t>
-      </w:r>
-      <w:proofErr w:type="spellEnd"/>
-      <w:r>
-        <w:rPr>
-          <w:rFonts w:cstheme="minorHAnsi"/>
-          <w:color w:val="FF0000"/>
-        </w:rPr>
-        <w:t xml:space="preserve"> </w:t>
+      <w:r>
+        <w:rPr>
+          <w:rFonts w:cstheme="minorHAnsi"/>
+          <w:color w:val="FF0000"/>
+        </w:rPr>
+        <w:t xml:space="preserve">MongodB </w:t>
       </w:r>
       <w:r>
         <w:rPr>
@@ -2363,7 +2330,6 @@
         </w:rPr>
         <w:t xml:space="preserve">   </w:t>
       </w:r>
-      <w:proofErr w:type="spellStart"/>
       <w:r>
         <w:rPr>
           <w:rFonts w:cstheme="minorHAnsi"/>
@@ -2372,7 +2338,6 @@
         </w:rPr>
         <w:t>ShoppingWorld</w:t>
       </w:r>
-      <w:proofErr w:type="spellEnd"/>
     </w:p>
     <w:p>
       <w:pPr>
@@ -2636,31 +2601,7 @@
           <w:szCs w:val="22"/>
           <w:shd w:val="clear" w:color="auto" w:fill="FFFFFF"/>
         </w:rPr>
-        <w:t xml:space="preserve">scope of </w:t>
-      </w:r>
-      <w:proofErr w:type="gramStart"/>
-      <w:r>
-        <w:rPr>
-          <w:rFonts w:asciiTheme="minorHAnsi" w:hAnsiTheme="minorHAnsi" w:cstheme="minorHAnsi"/>
-          <w:iCs/>
-          <w:color w:val="FF0000"/>
-          <w:sz w:val="22"/>
-          <w:szCs w:val="22"/>
-          <w:shd w:val="clear" w:color="auto" w:fill="FFFFFF"/>
-        </w:rPr>
-        <w:t>the database</w:t>
-      </w:r>
-      <w:proofErr w:type="gramEnd"/>
-      <w:r>
-        <w:rPr>
-          <w:rFonts w:asciiTheme="minorHAnsi" w:hAnsiTheme="minorHAnsi" w:cstheme="minorHAnsi"/>
-          <w:iCs/>
-          <w:color w:val="FF0000"/>
-          <w:sz w:val="22"/>
-          <w:szCs w:val="22"/>
-          <w:shd w:val="clear" w:color="auto" w:fill="FFFFFF"/>
-        </w:rPr>
-        <w:t xml:space="preserve"> </w:t>
+        <w:t xml:space="preserve">scope of the database </w:t>
       </w:r>
       <w:r>
         <w:rPr>
@@ -3050,13 +2991,7 @@
               <w:rPr>
                 <w:iCs/>
               </w:rPr>
-              <w:t xml:space="preserve">: </w:t>
-            </w:r>
-            <w:r>
-              <w:rPr>
-                <w:iCs/>
-              </w:rPr>
-              <w:t>Requirements gathering, product selection and planning the database development</w:t>
+              <w:t>: Requirements gathering, product selection and planning the database development</w:t>
             </w:r>
           </w:p>
         </w:tc>
@@ -3199,6 +3134,12 @@
                 <w:iCs/>
               </w:rPr>
             </w:pPr>
+            <w:r>
+              <w:rPr>
+                <w:iCs/>
+              </w:rPr>
+              <w:t>Word</w:t>
+            </w:r>
           </w:p>
         </w:tc>
         <w:tc>
@@ -3250,16 +3191,8 @@
               <w:rPr>
                 <w:iCs/>
               </w:rPr>
-              <w:t xml:space="preserve">Explain SQL vs </w:t>
-            </w:r>
-            <w:proofErr w:type="spellStart"/>
-            <w:r>
-              <w:rPr>
-                <w:iCs/>
-              </w:rPr>
-              <w:t>noSql</w:t>
-            </w:r>
-            <w:proofErr w:type="spellEnd"/>
+              <w:t>Explain SQL vs noSql</w:t>
+            </w:r>
           </w:p>
         </w:tc>
         <w:tc>
@@ -3296,6 +3229,12 @@
                 <w:iCs/>
               </w:rPr>
             </w:pPr>
+            <w:r>
+              <w:rPr>
+                <w:iCs/>
+              </w:rPr>
+              <w:t>Word</w:t>
+            </w:r>
           </w:p>
         </w:tc>
         <w:tc>
@@ -3382,6 +3321,12 @@
                 <w:iCs/>
               </w:rPr>
             </w:pPr>
+            <w:r>
+              <w:rPr>
+                <w:iCs/>
+              </w:rPr>
+              <w:t>Word</w:t>
+            </w:r>
           </w:p>
         </w:tc>
         <w:tc>
@@ -3468,6 +3413,12 @@
                 <w:iCs/>
               </w:rPr>
             </w:pPr>
+            <w:r>
+              <w:rPr>
+                <w:iCs/>
+              </w:rPr>
+              <w:t>Word</w:t>
+            </w:r>
           </w:p>
         </w:tc>
         <w:tc>
@@ -3554,6 +3505,12 @@
                 <w:iCs/>
               </w:rPr>
             </w:pPr>
+            <w:r>
+              <w:rPr>
+                <w:iCs/>
+              </w:rPr>
+              <w:t>Word</w:t>
+            </w:r>
           </w:p>
         </w:tc>
         <w:tc>
@@ -3640,6 +3597,12 @@
                 <w:iCs/>
               </w:rPr>
             </w:pPr>
+            <w:r>
+              <w:rPr>
+                <w:iCs/>
+              </w:rPr>
+              <w:t>Word</w:t>
+            </w:r>
           </w:p>
         </w:tc>
         <w:tc>
@@ -3726,6 +3689,12 @@
                 <w:iCs/>
               </w:rPr>
             </w:pPr>
+            <w:r>
+              <w:rPr>
+                <w:iCs/>
+              </w:rPr>
+              <w:t>Hackolade</w:t>
+            </w:r>
           </w:p>
         </w:tc>
         <w:tc>
@@ -3812,6 +3781,12 @@
                 <w:iCs/>
               </w:rPr>
             </w:pPr>
+            <w:r>
+              <w:rPr>
+                <w:iCs/>
+              </w:rPr>
+              <w:t>Word</w:t>
+            </w:r>
           </w:p>
         </w:tc>
         <w:tc>
@@ -3860,13 +3835,7 @@
               <w:rPr>
                 <w:iCs/>
               </w:rPr>
-              <w:t xml:space="preserve">: </w:t>
-            </w:r>
-            <w:r>
-              <w:rPr>
-                <w:iCs/>
-              </w:rPr>
-              <w:t>Database setup, validation schema and data manipulation</w:t>
+              <w:t>: Database setup, validation schema and data manipulation</w:t>
             </w:r>
           </w:p>
         </w:tc>
@@ -3964,7 +3933,7 @@
               <w:rPr>
                 <w:iCs/>
               </w:rPr>
-              <w:t>1</w:t>
+              <w:t>9</w:t>
             </w:r>
           </w:p>
         </w:tc>
@@ -4000,13 +3969,7 @@
               <w:rPr>
                 <w:iCs/>
               </w:rPr>
-              <w:t>20</w:t>
-            </w:r>
-            <w:r>
-              <w:rPr>
-                <w:iCs/>
-              </w:rPr>
-              <w:t>/03/2023</w:t>
+              <w:t>20/03/2023</w:t>
             </w:r>
           </w:p>
         </w:tc>
@@ -4074,7 +4037,7 @@
               <w:rPr>
                 <w:iCs/>
               </w:rPr>
-              <w:t>2</w:t>
+              <w:t>10</w:t>
             </w:r>
           </w:p>
         </w:tc>
@@ -4142,14 +4105,12 @@
                 <w:iCs/>
               </w:rPr>
             </w:pPr>
-            <w:proofErr w:type="spellStart"/>
             <w:r>
               <w:rPr>
                 <w:iCs/>
               </w:rPr>
               <w:t>mongosh</w:t>
             </w:r>
-            <w:proofErr w:type="spellEnd"/>
           </w:p>
         </w:tc>
         <w:tc>
@@ -4180,7 +4141,7 @@
               <w:rPr>
                 <w:iCs/>
               </w:rPr>
-              <w:t>3</w:t>
+              <w:t>11</w:t>
             </w:r>
           </w:p>
         </w:tc>
@@ -4302,7 +4263,7 @@
               <w:rPr>
                 <w:iCs/>
               </w:rPr>
-              <w:t>4</w:t>
+              <w:t>12</w:t>
             </w:r>
           </w:p>
         </w:tc>
@@ -4374,19 +4335,7 @@
               <w:rPr>
                 <w:iCs/>
               </w:rPr>
-              <w:t>Mongo</w:t>
-            </w:r>
-            <w:r>
-              <w:rPr>
-                <w:iCs/>
-              </w:rPr>
-              <w:t>DB</w:t>
-            </w:r>
-            <w:r>
-              <w:rPr>
-                <w:iCs/>
-              </w:rPr>
-              <w:t xml:space="preserve"> compass</w:t>
+              <w:t>MongoDB compass</w:t>
             </w:r>
           </w:p>
         </w:tc>
@@ -4418,7 +4367,7 @@
               <w:rPr>
                 <w:iCs/>
               </w:rPr>
-              <w:t>5</w:t>
+              <w:t>13</w:t>
             </w:r>
           </w:p>
         </w:tc>
@@ -4454,19 +4403,7 @@
               <w:rPr>
                 <w:iCs/>
               </w:rPr>
-              <w:t>2</w:t>
-            </w:r>
-            <w:r>
-              <w:rPr>
-                <w:iCs/>
-              </w:rPr>
-              <w:t>6</w:t>
-            </w:r>
-            <w:r>
-              <w:rPr>
-                <w:iCs/>
-              </w:rPr>
-              <w:t>/03/2023</w:t>
+              <w:t>26/03/2023</w:t>
             </w:r>
           </w:p>
         </w:tc>
@@ -4484,19 +4421,7 @@
               <w:rPr>
                 <w:iCs/>
               </w:rPr>
-              <w:t>2</w:t>
-            </w:r>
-            <w:r>
-              <w:rPr>
-                <w:iCs/>
-              </w:rPr>
-              <w:t>7</w:t>
-            </w:r>
-            <w:r>
-              <w:rPr>
-                <w:iCs/>
-              </w:rPr>
-              <w:t>/03/2023</w:t>
+              <w:t>27/03/2023</w:t>
             </w:r>
           </w:p>
         </w:tc>
@@ -4514,19 +4439,7 @@
               <w:rPr>
                 <w:iCs/>
               </w:rPr>
-              <w:t>Mongo</w:t>
-            </w:r>
-            <w:r>
-              <w:rPr>
-                <w:iCs/>
-              </w:rPr>
-              <w:t>DB</w:t>
-            </w:r>
-            <w:r>
-              <w:rPr>
-                <w:iCs/>
-              </w:rPr>
-              <w:t xml:space="preserve"> compass</w:t>
+              <w:t>MongoDB compass</w:t>
             </w:r>
           </w:p>
         </w:tc>
@@ -4558,7 +4471,7 @@
               <w:rPr>
                 <w:iCs/>
               </w:rPr>
-              <w:t>6</w:t>
+              <w:t>14</w:t>
             </w:r>
           </w:p>
         </w:tc>
@@ -4594,19 +4507,7 @@
               <w:rPr>
                 <w:iCs/>
               </w:rPr>
-              <w:t>2</w:t>
-            </w:r>
-            <w:r>
-              <w:rPr>
-                <w:iCs/>
-              </w:rPr>
-              <w:t>7</w:t>
-            </w:r>
-            <w:r>
-              <w:rPr>
-                <w:iCs/>
-              </w:rPr>
-              <w:t>/03/2023</w:t>
+              <w:t>27/03/2023</w:t>
             </w:r>
           </w:p>
         </w:tc>
@@ -4624,19 +4525,7 @@
               <w:rPr>
                 <w:iCs/>
               </w:rPr>
-              <w:t>2</w:t>
-            </w:r>
-            <w:r>
-              <w:rPr>
-                <w:iCs/>
-              </w:rPr>
-              <w:t>9</w:t>
-            </w:r>
-            <w:r>
-              <w:rPr>
-                <w:iCs/>
-              </w:rPr>
-              <w:t>/03/2023</w:t>
+              <w:t>29/03/2023</w:t>
             </w:r>
           </w:p>
         </w:tc>
@@ -4654,19 +4543,7 @@
               <w:rPr>
                 <w:iCs/>
               </w:rPr>
-              <w:t>Mongo</w:t>
-            </w:r>
-            <w:r>
-              <w:rPr>
-                <w:iCs/>
-              </w:rPr>
-              <w:t>DB</w:t>
-            </w:r>
-            <w:r>
-              <w:rPr>
-                <w:iCs/>
-              </w:rPr>
-              <w:t xml:space="preserve"> compass</w:t>
+              <w:t>MongoDB compass</w:t>
             </w:r>
           </w:p>
         </w:tc>
@@ -4698,7 +4575,7 @@
               <w:rPr>
                 <w:iCs/>
               </w:rPr>
-              <w:t>7</w:t>
+              <w:t>15</w:t>
             </w:r>
           </w:p>
         </w:tc>
@@ -4734,13 +4611,7 @@
               <w:rPr>
                 <w:iCs/>
               </w:rPr>
-              <w:t>30</w:t>
-            </w:r>
-            <w:r>
-              <w:rPr>
-                <w:iCs/>
-              </w:rPr>
-              <w:t>/03/2023</w:t>
+              <w:t>30/03/2023</w:t>
             </w:r>
           </w:p>
         </w:tc>
@@ -4758,13 +4629,7 @@
               <w:rPr>
                 <w:iCs/>
               </w:rPr>
-              <w:t>31</w:t>
-            </w:r>
-            <w:r>
-              <w:rPr>
-                <w:iCs/>
-              </w:rPr>
-              <w:t>/03/2023</w:t>
+              <w:t>31/03/2023</w:t>
             </w:r>
           </w:p>
         </w:tc>
@@ -4820,22 +4685,8 @@
               <w:rPr>
                 <w:iCs/>
               </w:rPr>
-              <w:t xml:space="preserve">Stage 3: </w:t>
-            </w:r>
-            <w:r>
-              <w:rPr>
-                <w:iCs/>
-              </w:rPr>
-              <w:t>Queries design, indexing and partitioning/</w:t>
-            </w:r>
-            <w:proofErr w:type="spellStart"/>
-            <w:r>
-              <w:rPr>
-                <w:iCs/>
-              </w:rPr>
-              <w:t>sharding</w:t>
-            </w:r>
-            <w:proofErr w:type="spellEnd"/>
+              <w:t>Stage 3: Queries design, indexing and partitioning/sharding</w:t>
+            </w:r>
           </w:p>
         </w:tc>
         <w:tc>
@@ -4927,7 +4778,7 @@
               <w:rPr>
                 <w:iCs/>
               </w:rPr>
-              <w:t>1</w:t>
+              <w:t>16</w:t>
             </w:r>
           </w:p>
         </w:tc>
@@ -4941,6 +4792,12 @@
                 <w:iCs/>
               </w:rPr>
             </w:pPr>
+            <w:r>
+              <w:rPr>
+                <w:iCs/>
+              </w:rPr>
+              <w:t>Retrieve and implement time-to-live</w:t>
+            </w:r>
           </w:p>
         </w:tc>
         <w:tc>
@@ -4953,6 +4810,12 @@
                 <w:iCs/>
               </w:rPr>
             </w:pPr>
+            <w:r>
+              <w:rPr>
+                <w:iCs/>
+              </w:rPr>
+              <w:t>31/03/2023</w:t>
+            </w:r>
           </w:p>
         </w:tc>
         <w:tc>
@@ -4965,6 +4828,12 @@
                 <w:iCs/>
               </w:rPr>
             </w:pPr>
+            <w:r>
+              <w:rPr>
+                <w:iCs/>
+              </w:rPr>
+              <w:t>02/04/2023</w:t>
+            </w:r>
           </w:p>
         </w:tc>
         <w:tc>
@@ -5007,7 +4876,7 @@
               <w:rPr>
                 <w:iCs/>
               </w:rPr>
-              <w:t>2</w:t>
+              <w:t>17</w:t>
             </w:r>
           </w:p>
         </w:tc>
@@ -5021,6 +4890,12 @@
                 <w:iCs/>
               </w:rPr>
             </w:pPr>
+            <w:r>
+              <w:rPr>
+                <w:iCs/>
+              </w:rPr>
+              <w:t>Multi users and implement Sharding</w:t>
+            </w:r>
           </w:p>
         </w:tc>
         <w:tc>
@@ -5033,6 +4908,12 @@
                 <w:iCs/>
               </w:rPr>
             </w:pPr>
+            <w:r>
+              <w:rPr>
+                <w:iCs/>
+              </w:rPr>
+              <w:t>02/04/2023</w:t>
+            </w:r>
           </w:p>
         </w:tc>
         <w:tc>
@@ -5045,6 +4926,12 @@
                 <w:iCs/>
               </w:rPr>
             </w:pPr>
+            <w:r>
+              <w:rPr>
+                <w:iCs/>
+              </w:rPr>
+              <w:t>10/04/2023</w:t>
+            </w:r>
           </w:p>
         </w:tc>
         <w:tc>
@@ -5087,7 +4974,7 @@
               <w:rPr>
                 <w:iCs/>
               </w:rPr>
-              <w:t>3</w:t>
+              <w:t>18</w:t>
             </w:r>
           </w:p>
         </w:tc>
@@ -5101,6 +4988,12 @@
                 <w:iCs/>
               </w:rPr>
             </w:pPr>
+            <w:r>
+              <w:rPr>
+                <w:iCs/>
+              </w:rPr>
+              <w:t>Analyse through put</w:t>
+            </w:r>
           </w:p>
         </w:tc>
         <w:tc>
@@ -5167,7 +5060,7 @@
               <w:rPr>
                 <w:iCs/>
               </w:rPr>
-              <w:t>4</w:t>
+              <w:t>19</w:t>
             </w:r>
           </w:p>
         </w:tc>
@@ -5247,7 +5140,7 @@
               <w:rPr>
                 <w:iCs/>
               </w:rPr>
-              <w:t>5</w:t>
+              <w:t>20</w:t>
             </w:r>
           </w:p>
         </w:tc>
@@ -5327,7 +5220,7 @@
               <w:rPr>
                 <w:iCs/>
               </w:rPr>
-              <w:t>6</w:t>
+              <w:t>21</w:t>
             </w:r>
           </w:p>
         </w:tc>
@@ -5989,27 +5882,7 @@
           <w:sz w:val="22"/>
           <w:szCs w:val="22"/>
         </w:rPr>
-        <w:t xml:space="preserve">, name of the major stage, </w:t>
-      </w:r>
-      <w:proofErr w:type="spellStart"/>
-      <w:r>
-        <w:rPr>
-          <w:rFonts w:asciiTheme="minorHAnsi" w:hAnsiTheme="minorHAnsi" w:cstheme="minorHAnsi"/>
-          <w:color w:val="FF0000"/>
-          <w:sz w:val="22"/>
-          <w:szCs w:val="22"/>
-        </w:rPr>
-        <w:t>ITWorks</w:t>
-      </w:r>
-      <w:proofErr w:type="spellEnd"/>
-      <w:r>
-        <w:rPr>
-          <w:rFonts w:asciiTheme="minorHAnsi" w:hAnsiTheme="minorHAnsi" w:cstheme="minorHAnsi"/>
-          <w:color w:val="FF0000"/>
-          <w:sz w:val="22"/>
-          <w:szCs w:val="22"/>
-        </w:rPr>
-        <w:t xml:space="preserve"> DB designer, &amp; the name of the client representative to meet</w:t>
+        <w:t>, name of the major stage, ITWorks DB designer, &amp; the name of the client representative to meet</w:t>
       </w:r>
     </w:p>
     <w:p>
@@ -6139,27 +6012,7 @@
                 <w:sz w:val="22"/>
                 <w:szCs w:val="22"/>
               </w:rPr>
-              <w:t xml:space="preserve">Name of </w:t>
-            </w:r>
-            <w:proofErr w:type="spellStart"/>
-            <w:r>
-              <w:rPr>
-                <w:rFonts w:asciiTheme="minorHAnsi" w:hAnsiTheme="minorHAnsi" w:cstheme="minorHAnsi"/>
-                <w:color w:val="FF0000"/>
-                <w:sz w:val="22"/>
-                <w:szCs w:val="22"/>
-              </w:rPr>
-              <w:t>ITWorks</w:t>
-            </w:r>
-            <w:proofErr w:type="spellEnd"/>
-            <w:r>
-              <w:rPr>
-                <w:rFonts w:asciiTheme="minorHAnsi" w:hAnsiTheme="minorHAnsi" w:cstheme="minorHAnsi"/>
-                <w:color w:val="FF0000"/>
-                <w:sz w:val="22"/>
-                <w:szCs w:val="22"/>
-              </w:rPr>
-              <w:t xml:space="preserve"> database designer</w:t>
+              <w:t>Name of ITWorks database designer</w:t>
             </w:r>
           </w:p>
         </w:tc>

--- a/2023/Nosql/ITWorks_Database Development Plan Template.docx
+++ b/2023/Nosql/ITWorks_Database Development Plan Template.docx
@@ -113,7 +113,6 @@
         <w:rPr>
           <w:rFonts w:cstheme="minorHAnsi"/>
           <w:b/>
-          <w:color w:val="000000"/>
           <w:sz w:val="32"/>
         </w:rPr>
       </w:pPr>
@@ -121,7 +120,6 @@
         <w:rPr>
           <w:rFonts w:cstheme="minorHAnsi"/>
           <w:b/>
-          <w:color w:val="000000"/>
           <w:sz w:val="32"/>
         </w:rPr>
         <w:t>Client</w:t>
@@ -130,7 +128,6 @@
         <w:rPr>
           <w:rFonts w:cstheme="minorHAnsi"/>
           <w:b/>
-          <w:color w:val="000000"/>
           <w:sz w:val="32"/>
         </w:rPr>
         <w:t xml:space="preserve"> </w:t>
@@ -139,7 +136,6 @@
         <w:rPr>
           <w:rFonts w:cstheme="minorHAnsi"/>
           <w:b/>
-          <w:color w:val="000000"/>
           <w:sz w:val="32"/>
         </w:rPr>
         <w:t>Company N</w:t>
@@ -148,7 +144,6 @@
         <w:rPr>
           <w:rFonts w:cstheme="minorHAnsi"/>
           <w:b/>
-          <w:color w:val="000000"/>
           <w:sz w:val="32"/>
         </w:rPr>
         <w:t>am</w:t>
@@ -157,7 +152,6 @@
         <w:rPr>
           <w:rFonts w:cstheme="minorHAnsi"/>
           <w:b/>
-          <w:color w:val="000000"/>
           <w:sz w:val="32"/>
         </w:rPr>
         <w:t>e</w:t>
@@ -166,7 +160,6 @@
         <w:rPr>
           <w:rFonts w:cstheme="minorHAnsi"/>
           <w:b/>
-          <w:color w:val="000000"/>
           <w:sz w:val="32"/>
         </w:rPr>
         <w:t>:</w:t>
@@ -176,7 +169,6 @@
         <w:rPr>
           <w:rFonts w:cstheme="minorHAnsi"/>
           <w:b/>
-          <w:color w:val="000000"/>
           <w:sz w:val="32"/>
         </w:rPr>
         <w:t xml:space="preserve">  </w:t>
@@ -185,7 +177,6 @@
         <w:rPr>
           <w:rFonts w:cstheme="minorHAnsi"/>
           <w:b/>
-          <w:color w:val="FF0000"/>
           <w:sz w:val="32"/>
         </w:rPr>
         <w:t>Shopping World</w:t>
@@ -199,7 +190,6 @@
         <w:rPr>
           <w:rFonts w:cstheme="minorHAnsi"/>
           <w:b/>
-          <w:color w:val="000000"/>
           <w:sz w:val="32"/>
         </w:rPr>
       </w:pPr>
@@ -207,7 +197,6 @@
         <w:rPr>
           <w:rFonts w:cstheme="minorHAnsi"/>
           <w:b/>
-          <w:color w:val="000000"/>
           <w:sz w:val="32"/>
         </w:rPr>
         <w:t xml:space="preserve">Author : </w:t>
@@ -217,7 +206,6 @@
         <w:rPr>
           <w:rFonts w:cstheme="minorHAnsi"/>
           <w:b/>
-          <w:color w:val="FF0000"/>
           <w:sz w:val="32"/>
         </w:rPr>
         <w:t>Andre Alexandrov 001164110</w:t>
@@ -457,7 +445,6 @@
             <w:r>
               <w:rPr>
                 <w:rFonts w:cstheme="minorHAnsi"/>
-                <w:color w:val="FF0000"/>
                 <w:szCs w:val="24"/>
               </w:rPr>
               <w:t>Joe Black</w:t>
@@ -485,7 +472,6 @@
             <w:r>
               <w:rPr>
                 <w:rFonts w:cstheme="minorHAnsi"/>
-                <w:color w:val="FF0000"/>
                 <w:szCs w:val="24"/>
               </w:rPr>
               <w:t>Joe.Black@ShoppingWorld.com.au</w:t>
@@ -519,18 +505,9 @@
             <w:r>
               <w:rPr>
                 <w:rFonts w:cstheme="minorHAnsi"/>
-                <w:color w:val="FF0000"/>
                 <w:szCs w:val="24"/>
               </w:rPr>
-              <w:t>04</w:t>
-            </w:r>
-            <w:r>
-              <w:rPr>
-                <w:rFonts w:cstheme="minorHAnsi"/>
-                <w:color w:val="FF0000"/>
-                <w:szCs w:val="24"/>
-              </w:rPr>
-              <w:t>79 167 223</w:t>
+              <w:t>0479 167 223</w:t>
             </w:r>
           </w:p>
         </w:tc>
@@ -735,14 +712,12 @@
               <w:jc w:val="center"/>
               <w:rPr>
                 <w:rFonts w:cstheme="minorHAnsi"/>
-                <w:color w:val="FF0000"/>
                 <w:szCs w:val="24"/>
               </w:rPr>
             </w:pPr>
             <w:r>
               <w:rPr>
                 <w:rFonts w:cstheme="minorHAnsi"/>
-                <w:color w:val="FF0000"/>
                 <w:szCs w:val="24"/>
               </w:rPr>
               <w:t>22</w:t>
@@ -750,7 +725,6 @@
             <w:r>
               <w:rPr>
                 <w:rFonts w:cstheme="minorHAnsi"/>
-                <w:color w:val="FF0000"/>
                 <w:szCs w:val="24"/>
               </w:rPr>
               <w:t>/</w:t>
@@ -758,7 +732,6 @@
             <w:r>
               <w:rPr>
                 <w:rFonts w:cstheme="minorHAnsi"/>
-                <w:color w:val="FF0000"/>
                 <w:szCs w:val="24"/>
               </w:rPr>
               <w:t>03</w:t>
@@ -766,7 +739,6 @@
             <w:r>
               <w:rPr>
                 <w:rFonts w:cstheme="minorHAnsi"/>
-                <w:color w:val="FF0000"/>
                 <w:szCs w:val="24"/>
               </w:rPr>
               <w:t>/</w:t>
@@ -774,7 +746,6 @@
             <w:r>
               <w:rPr>
                 <w:rFonts w:cstheme="minorHAnsi"/>
-                <w:color w:val="FF0000"/>
                 <w:szCs w:val="24"/>
               </w:rPr>
               <w:t>2023</w:t>
@@ -790,14 +761,12 @@
               <w:jc w:val="center"/>
               <w:rPr>
                 <w:rFonts w:cstheme="minorHAnsi"/>
-                <w:color w:val="FF0000"/>
                 <w:szCs w:val="24"/>
               </w:rPr>
             </w:pPr>
             <w:r>
               <w:rPr>
                 <w:rFonts w:cstheme="minorHAnsi"/>
-                <w:color w:val="FF0000"/>
                 <w:szCs w:val="24"/>
               </w:rPr>
               <w:t>Andre Alexandrov</w:t>
@@ -813,7 +782,6 @@
               <w:rPr>
                 <w:rFonts w:cstheme="minorHAnsi"/>
                 <w:i/>
-                <w:color w:val="FF0000"/>
                 <w:szCs w:val="24"/>
               </w:rPr>
             </w:pPr>
@@ -821,7 +789,6 @@
               <w:rPr>
                 <w:rFonts w:cstheme="minorHAnsi"/>
                 <w:i/>
-                <w:color w:val="FF0000"/>
                 <w:szCs w:val="24"/>
               </w:rPr>
               <w:t>First draft.</w:t>
@@ -1171,8 +1138,14 @@
         <w:p>
           <w:pPr>
             <w:pStyle w:val="TOCHeading"/>
+            <w:rPr>
+              <w:color w:val="auto"/>
+            </w:rPr>
           </w:pPr>
           <w:r>
+            <w:rPr>
+              <w:color w:val="auto"/>
+            </w:rPr>
             <w:t>Contents</w:t>
           </w:r>
         </w:p>
@@ -1208,6 +1181,7 @@
               <w:rPr>
                 <w:rStyle w:val="Hyperlink"/>
                 <w:noProof/>
+                <w:color w:val="auto"/>
               </w:rPr>
               <w:t>2</w:t>
             </w:r>
@@ -1228,6 +1202,7 @@
               <w:rPr>
                 <w:rStyle w:val="Hyperlink"/>
                 <w:noProof/>
+                <w:color w:val="auto"/>
               </w:rPr>
               <w:t>Introduction</w:t>
             </w:r>
@@ -1304,6 +1279,7 @@
               <w:rPr>
                 <w:rStyle w:val="Hyperlink"/>
                 <w:noProof/>
+                <w:color w:val="auto"/>
               </w:rPr>
               <w:t>3</w:t>
             </w:r>
@@ -1324,6 +1300,7 @@
               <w:rPr>
                 <w:rStyle w:val="Hyperlink"/>
                 <w:noProof/>
+                <w:color w:val="auto"/>
               </w:rPr>
               <w:t>Database Development Plan Objectives</w:t>
             </w:r>
@@ -1400,6 +1377,7 @@
               <w:rPr>
                 <w:rStyle w:val="Hyperlink"/>
                 <w:noProof/>
+                <w:color w:val="auto"/>
               </w:rPr>
               <w:t>4</w:t>
             </w:r>
@@ -1420,6 +1398,7 @@
               <w:rPr>
                 <w:rStyle w:val="Hyperlink"/>
                 <w:noProof/>
+                <w:color w:val="auto"/>
               </w:rPr>
               <w:t>Scope</w:t>
             </w:r>
@@ -1496,6 +1475,7 @@
               <w:rPr>
                 <w:rStyle w:val="Hyperlink"/>
                 <w:noProof/>
+                <w:color w:val="auto"/>
               </w:rPr>
               <w:t>5</w:t>
             </w:r>
@@ -1516,6 +1496,7 @@
               <w:rPr>
                 <w:rStyle w:val="Hyperlink"/>
                 <w:noProof/>
+                <w:color w:val="auto"/>
               </w:rPr>
               <w:t>Milestone, subtasks and timeline</w:t>
             </w:r>
@@ -1592,6 +1573,7 @@
               <w:rPr>
                 <w:rStyle w:val="Hyperlink"/>
                 <w:noProof/>
+                <w:color w:val="auto"/>
               </w:rPr>
               <w:t>6</w:t>
             </w:r>
@@ -1612,6 +1594,7 @@
               <w:rPr>
                 <w:rStyle w:val="Hyperlink"/>
                 <w:noProof/>
+                <w:color w:val="auto"/>
               </w:rPr>
               <w:t>Reviews with client</w:t>
             </w:r>
@@ -1688,6 +1671,7 @@
               <w:rPr>
                 <w:rStyle w:val="Hyperlink"/>
                 <w:noProof/>
+                <w:color w:val="auto"/>
               </w:rPr>
               <w:t>7</w:t>
             </w:r>
@@ -1708,6 +1692,7 @@
               <w:rPr>
                 <w:rStyle w:val="Hyperlink"/>
                 <w:noProof/>
+                <w:color w:val="auto"/>
               </w:rPr>
               <w:t>Performance Tuning using Indexes</w:t>
             </w:r>
@@ -1784,6 +1769,7 @@
               <w:rPr>
                 <w:rStyle w:val="Hyperlink"/>
                 <w:noProof/>
+                <w:color w:val="auto"/>
               </w:rPr>
               <w:t>8</w:t>
             </w:r>
@@ -1804,6 +1790,7 @@
               <w:rPr>
                 <w:rStyle w:val="Hyperlink"/>
                 <w:noProof/>
+                <w:color w:val="auto"/>
               </w:rPr>
               <w:t>Approvals</w:t>
             </w:r>
@@ -1922,41 +1909,35 @@
         <w:ind w:left="360"/>
         <w:rPr>
           <w:rFonts w:cstheme="minorHAnsi"/>
-          <w:color w:val="FF0000"/>
-        </w:rPr>
-      </w:pPr>
-      <w:r>
-        <w:rPr>
-          <w:rFonts w:cstheme="minorHAnsi"/>
-          <w:color w:val="FF0000"/>
+        </w:rPr>
+      </w:pPr>
+      <w:r>
+        <w:rPr>
+          <w:rFonts w:cstheme="minorHAnsi"/>
         </w:rPr>
         <w:t>This section specif</w:t>
       </w:r>
       <w:r>
         <w:rPr>
           <w:rFonts w:cstheme="minorHAnsi"/>
-          <w:color w:val="FF0000"/>
         </w:rPr>
         <w:t>ies</w:t>
       </w:r>
       <w:r>
         <w:rPr>
           <w:rFonts w:cstheme="minorHAnsi"/>
-          <w:color w:val="FF0000"/>
         </w:rPr>
         <w:t xml:space="preserve"> the background information about the </w:t>
       </w:r>
       <w:r>
         <w:rPr>
           <w:rFonts w:cstheme="minorHAnsi"/>
-          <w:color w:val="FF0000"/>
         </w:rPr>
         <w:t>client company</w:t>
       </w:r>
       <w:r>
         <w:rPr>
           <w:rFonts w:cstheme="minorHAnsi"/>
-          <w:color w:val="FF0000"/>
         </w:rPr>
         <w:t xml:space="preserve"> </w:t>
       </w:r>
@@ -1964,7 +1945,6 @@
         <w:rPr>
           <w:rFonts w:cstheme="minorHAnsi"/>
           <w:i/>
-          <w:color w:val="FF0000"/>
         </w:rPr>
         <w:t>(</w:t>
       </w:r>
@@ -1972,7 +1952,6 @@
         <w:rPr>
           <w:rFonts w:cstheme="minorHAnsi"/>
           <w:i/>
-          <w:color w:val="FF0000"/>
         </w:rPr>
         <w:t>ShoppingWorld</w:t>
       </w:r>
@@ -1980,35 +1959,30 @@
         <w:rPr>
           <w:rFonts w:cstheme="minorHAnsi"/>
           <w:i/>
-          <w:color w:val="FF0000"/>
         </w:rPr>
         <w:t>)</w:t>
       </w:r>
       <w:r>
         <w:rPr>
           <w:rFonts w:cstheme="minorHAnsi"/>
-          <w:color w:val="FF0000"/>
         </w:rPr>
         <w:t xml:space="preserve"> </w:t>
       </w:r>
       <w:r>
         <w:rPr>
           <w:rFonts w:cstheme="minorHAnsi"/>
-          <w:color w:val="FF0000"/>
         </w:rPr>
         <w:t xml:space="preserve">MongodB </w:t>
       </w:r>
       <w:r>
         <w:rPr>
           <w:rFonts w:cstheme="minorHAnsi"/>
-          <w:color w:val="FF0000"/>
         </w:rPr>
         <w:t>document</w:t>
       </w:r>
       <w:r>
         <w:rPr>
           <w:rFonts w:cstheme="minorHAnsi"/>
-          <w:color w:val="FF0000"/>
         </w:rPr>
         <w:t xml:space="preserve">. </w:t>
       </w:r>
@@ -2022,104 +1996,89 @@
         <w:ind w:left="360"/>
         <w:rPr>
           <w:rFonts w:cstheme="minorHAnsi"/>
-          <w:color w:val="FF0000"/>
-        </w:rPr>
-      </w:pPr>
-      <w:r>
-        <w:rPr>
-          <w:rFonts w:cstheme="minorHAnsi"/>
-          <w:color w:val="FF0000"/>
+        </w:rPr>
+      </w:pPr>
+      <w:r>
+        <w:rPr>
+          <w:rFonts w:cstheme="minorHAnsi"/>
         </w:rPr>
         <w:t xml:space="preserve">It </w:t>
       </w:r>
       <w:r>
         <w:rPr>
           <w:rFonts w:cstheme="minorHAnsi"/>
-          <w:color w:val="FF0000"/>
         </w:rPr>
         <w:t xml:space="preserve">documents </w:t>
       </w:r>
       <w:r>
         <w:rPr>
           <w:rFonts w:cstheme="minorHAnsi"/>
-          <w:color w:val="FF0000"/>
         </w:rPr>
         <w:t xml:space="preserve">the </w:t>
       </w:r>
       <w:r>
         <w:rPr>
           <w:rFonts w:cstheme="minorHAnsi"/>
-          <w:color w:val="FF0000"/>
         </w:rPr>
         <w:t xml:space="preserve">plan for </w:t>
       </w:r>
       <w:r>
         <w:rPr>
           <w:rFonts w:cstheme="minorHAnsi"/>
-          <w:color w:val="FF0000"/>
         </w:rPr>
         <w:t>design</w:t>
       </w:r>
       <w:r>
         <w:rPr>
           <w:rFonts w:cstheme="minorHAnsi"/>
-          <w:color w:val="FF0000"/>
         </w:rPr>
         <w:t>ing</w:t>
       </w:r>
       <w:r>
         <w:rPr>
           <w:rFonts w:cstheme="minorHAnsi"/>
-          <w:color w:val="FF0000"/>
         </w:rPr>
         <w:t xml:space="preserve"> and implem</w:t>
       </w:r>
       <w:r>
         <w:rPr>
           <w:rFonts w:cstheme="minorHAnsi"/>
-          <w:color w:val="FF0000"/>
         </w:rPr>
         <w:t>enting</w:t>
       </w:r>
       <w:r>
         <w:rPr>
           <w:rFonts w:cstheme="minorHAnsi"/>
-          <w:color w:val="FF0000"/>
         </w:rPr>
         <w:t xml:space="preserve"> </w:t>
       </w:r>
       <w:r>
         <w:rPr>
           <w:rFonts w:cstheme="minorHAnsi"/>
-          <w:color w:val="FF0000"/>
         </w:rPr>
         <w:t xml:space="preserve">a prototype using </w:t>
       </w:r>
       <w:r>
         <w:rPr>
           <w:rFonts w:cstheme="minorHAnsi"/>
-          <w:color w:val="FF0000"/>
         </w:rPr>
         <w:t>the MongoDB</w:t>
       </w:r>
       <w:r>
         <w:rPr>
           <w:rFonts w:cstheme="minorHAnsi"/>
-          <w:color w:val="FF0000"/>
         </w:rPr>
         <w:t xml:space="preserve"> </w:t>
       </w:r>
       <w:r>
         <w:rPr>
           <w:rFonts w:cstheme="minorHAnsi"/>
-          <w:color w:val="FF0000"/>
         </w:rPr>
         <w:t xml:space="preserve">Atlas </w:t>
       </w:r>
       <w:r>
         <w:rPr>
           <w:rFonts w:cstheme="minorHAnsi"/>
-          <w:color w:val="FF0000"/>
         </w:rPr>
         <w:t>will be covered for this document.</w:t>
       </w:r>
@@ -2130,41 +2089,35 @@
         <w:ind w:left="360"/>
         <w:rPr>
           <w:rFonts w:cstheme="minorHAnsi"/>
-          <w:color w:val="000000" w:themeColor="text1"/>
-        </w:rPr>
-      </w:pPr>
-      <w:r>
-        <w:rPr>
-          <w:rFonts w:cstheme="minorHAnsi"/>
-          <w:color w:val="000000" w:themeColor="text1"/>
+        </w:rPr>
+      </w:pPr>
+      <w:r>
+        <w:rPr>
+          <w:rFonts w:cstheme="minorHAnsi"/>
         </w:rPr>
         <w:t xml:space="preserve">MongoDB </w:t>
       </w:r>
       <w:r>
         <w:rPr>
           <w:rFonts w:cstheme="minorHAnsi"/>
-          <w:color w:val="000000" w:themeColor="text1"/>
         </w:rPr>
         <w:t xml:space="preserve">Atlas </w:t>
       </w:r>
       <w:r>
         <w:rPr>
           <w:rFonts w:cstheme="minorHAnsi"/>
-          <w:color w:val="000000" w:themeColor="text1"/>
         </w:rPr>
         <w:t>cluster d</w:t>
       </w:r>
       <w:r>
         <w:rPr>
           <w:rFonts w:cstheme="minorHAnsi"/>
-          <w:color w:val="000000" w:themeColor="text1"/>
         </w:rPr>
         <w:t xml:space="preserve">atabase </w:t>
       </w:r>
       <w:r>
         <w:rPr>
           <w:rFonts w:cstheme="minorHAnsi"/>
-          <w:color w:val="000000" w:themeColor="text1"/>
         </w:rPr>
         <w:t>deployed:</w:t>
       </w:r>
@@ -2179,27 +2132,23 @@
         <w:spacing w:before="60"/>
         <w:rPr>
           <w:rFonts w:cstheme="minorHAnsi"/>
-          <w:color w:val="FF0000"/>
-        </w:rPr>
-      </w:pPr>
-      <w:r>
-        <w:rPr>
-          <w:rFonts w:cstheme="minorHAnsi"/>
-          <w:color w:val="000000" w:themeColor="text1"/>
+        </w:rPr>
+      </w:pPr>
+      <w:r>
+        <w:rPr>
+          <w:rFonts w:cstheme="minorHAnsi"/>
         </w:rPr>
         <w:t>Version:</w:t>
       </w:r>
       <w:r>
         <w:rPr>
           <w:rFonts w:cstheme="minorHAnsi"/>
-          <w:color w:val="FF0000"/>
         </w:rPr>
         <w:t xml:space="preserve">   </w:t>
       </w:r>
       <w:r>
         <w:rPr>
           <w:rFonts w:cstheme="minorHAnsi"/>
-          <w:color w:val="FF0000"/>
         </w:rPr>
         <w:t>5.0.15</w:t>
       </w:r>
@@ -2214,41 +2163,29 @@
         <w:spacing w:before="60"/>
         <w:rPr>
           <w:rFonts w:cstheme="minorHAnsi"/>
-          <w:color w:val="FF0000"/>
-        </w:rPr>
-      </w:pPr>
-      <w:r>
-        <w:rPr>
-          <w:rFonts w:cstheme="minorHAnsi"/>
-          <w:color w:val="000000" w:themeColor="text1"/>
-        </w:rPr>
-        <w:t>Region:</w:t>
-      </w:r>
-      <w:r>
-        <w:rPr>
-          <w:rFonts w:cstheme="minorHAnsi"/>
-          <w:color w:val="FF0000"/>
-        </w:rPr>
-        <w:t xml:space="preserve">   </w:t>
-      </w:r>
-      <w:r>
-        <w:rPr>
-          <w:rFonts w:cstheme="minorHAnsi"/>
-          <w:color w:val="FF0000"/>
+        </w:rPr>
+      </w:pPr>
+      <w:r>
+        <w:rPr>
+          <w:rFonts w:cstheme="minorHAnsi"/>
+        </w:rPr>
+        <w:t xml:space="preserve">Region:   </w:t>
+      </w:r>
+      <w:r>
+        <w:rPr>
+          <w:rFonts w:cstheme="minorHAnsi"/>
         </w:rPr>
         <w:t>AWS</w:t>
       </w:r>
       <w:r>
         <w:rPr>
           <w:rFonts w:cstheme="minorHAnsi"/>
-          <w:color w:val="FF0000"/>
         </w:rPr>
         <w:t xml:space="preserve">/ </w:t>
       </w:r>
       <w:r>
         <w:rPr>
           <w:rFonts w:cstheme="minorHAnsi"/>
-          <w:color w:val="FF0000"/>
         </w:rPr>
         <w:t>Sydney</w:t>
       </w:r>
@@ -2264,38 +2201,26 @@
         <w:rPr>
           <w:rFonts w:cstheme="minorHAnsi"/>
           <w:iCs/>
-          <w:color w:val="FF0000"/>
         </w:rPr>
       </w:pPr>
       <w:r>
         <w:rPr>
           <w:rFonts w:cstheme="minorHAnsi"/>
           <w:iCs/>
-          <w:color w:val="000000" w:themeColor="text1"/>
-        </w:rPr>
-        <w:t>Cluster name</w:t>
+        </w:rPr>
+        <w:t>Cluster name:</w:t>
       </w:r>
       <w:r>
         <w:rPr>
           <w:rFonts w:cstheme="minorHAnsi"/>
           <w:iCs/>
-          <w:color w:val="FF0000"/>
-        </w:rPr>
-        <w:t>:</w:t>
+        </w:rPr>
+        <w:t xml:space="preserve">   </w:t>
       </w:r>
       <w:r>
         <w:rPr>
           <w:rFonts w:cstheme="minorHAnsi"/>
           <w:iCs/>
-          <w:color w:val="FF0000"/>
-        </w:rPr>
-        <w:t xml:space="preserve">   </w:t>
-      </w:r>
-      <w:r>
-        <w:rPr>
-          <w:rFonts w:cstheme="minorHAnsi"/>
-          <w:iCs/>
-          <w:color w:val="FF0000"/>
         </w:rPr>
         <w:t>Cluster0</w:t>
       </w:r>
@@ -2311,14 +2236,12 @@
         <w:rPr>
           <w:rFonts w:cstheme="minorHAnsi"/>
           <w:iCs/>
-          <w:color w:val="FF0000"/>
         </w:rPr>
       </w:pPr>
       <w:r>
         <w:rPr>
           <w:rFonts w:cstheme="minorHAnsi"/>
           <w:iCs/>
-          <w:color w:val="000000" w:themeColor="text1"/>
         </w:rPr>
         <w:t>Database name:</w:t>
       </w:r>
@@ -2326,7 +2249,6 @@
         <w:rPr>
           <w:rFonts w:cstheme="minorHAnsi"/>
           <w:iCs/>
-          <w:color w:val="FF0000"/>
         </w:rPr>
         <w:t xml:space="preserve">   </w:t>
       </w:r>
@@ -2334,7 +2256,6 @@
         <w:rPr>
           <w:rFonts w:cstheme="minorHAnsi"/>
           <w:iCs/>
-          <w:color w:val="FF0000"/>
         </w:rPr>
         <w:t>ShoppingWorld</w:t>
       </w:r>
@@ -2374,143 +2295,103 @@
         <w:ind w:left="360"/>
         <w:rPr>
           <w:rFonts w:cstheme="minorHAnsi"/>
-          <w:color w:val="FF0000"/>
-        </w:rPr>
-      </w:pPr>
-      <w:r>
-        <w:rPr>
-          <w:rFonts w:cstheme="minorHAnsi"/>
-          <w:color w:val="FF0000"/>
+        </w:rPr>
+      </w:pPr>
+      <w:r>
+        <w:rPr>
+          <w:rFonts w:cstheme="minorHAnsi"/>
         </w:rPr>
         <w:t xml:space="preserve">This </w:t>
       </w:r>
       <w:r>
         <w:rPr>
           <w:rFonts w:cstheme="minorHAnsi"/>
-          <w:color w:val="FF0000"/>
         </w:rPr>
         <w:t xml:space="preserve">section specifies </w:t>
       </w:r>
       <w:r>
         <w:rPr>
           <w:rFonts w:cstheme="minorHAnsi"/>
-          <w:color w:val="FF0000"/>
         </w:rPr>
         <w:t>d</w:t>
       </w:r>
       <w:r>
         <w:rPr>
           <w:rFonts w:cstheme="minorHAnsi"/>
-          <w:color w:val="FF0000"/>
         </w:rPr>
         <w:t xml:space="preserve">atabase </w:t>
       </w:r>
       <w:r>
         <w:rPr>
           <w:rFonts w:cstheme="minorHAnsi"/>
-          <w:color w:val="FF0000"/>
         </w:rPr>
         <w:t xml:space="preserve">development plan </w:t>
       </w:r>
       <w:r>
         <w:rPr>
           <w:rFonts w:cstheme="minorHAnsi"/>
-          <w:color w:val="FF0000"/>
         </w:rPr>
         <w:t xml:space="preserve">document </w:t>
       </w:r>
       <w:r>
         <w:rPr>
           <w:rFonts w:cstheme="minorHAnsi"/>
-          <w:color w:val="FF0000"/>
         </w:rPr>
         <w:t xml:space="preserve">objectives </w:t>
       </w:r>
       <w:r>
         <w:rPr>
           <w:rFonts w:cstheme="minorHAnsi"/>
-          <w:color w:val="FF0000"/>
         </w:rPr>
         <w:t>which defines the stages of the development involved from planning, requirement gathering ,</w:t>
       </w:r>
       <w:r>
         <w:rPr>
           <w:rFonts w:cstheme="minorHAnsi"/>
-          <w:color w:val="FF0000"/>
         </w:rPr>
         <w:t>…</w:t>
       </w:r>
       <w:r>
         <w:rPr>
           <w:rFonts w:cstheme="minorHAnsi"/>
-          <w:color w:val="FF0000"/>
         </w:rPr>
         <w:t xml:space="preserve"> </w:t>
       </w:r>
       <w:r>
         <w:rPr>
           <w:rFonts w:cstheme="minorHAnsi"/>
-          <w:color w:val="FF0000"/>
         </w:rPr>
         <w:t>,… ,</w:t>
       </w:r>
       <w:r>
         <w:rPr>
           <w:rFonts w:cstheme="minorHAnsi"/>
-          <w:color w:val="FF0000"/>
         </w:rPr>
         <w:t xml:space="preserve"> To </w:t>
       </w:r>
       <w:r>
         <w:rPr>
           <w:rFonts w:cstheme="minorHAnsi"/>
-          <w:color w:val="FF0000"/>
         </w:rPr>
         <w:t>implementation</w:t>
       </w:r>
       <w:r>
         <w:rPr>
           <w:rFonts w:cstheme="minorHAnsi"/>
-          <w:color w:val="FF0000"/>
         </w:rPr>
         <w:t xml:space="preserve"> for a prototype.</w:t>
       </w:r>
     </w:p>
     <w:p>
       <w:pPr>
-        <w:ind w:left="360"/>
-        <w:rPr>
-          <w:rFonts w:cstheme="minorHAnsi"/>
-          <w:color w:val="FF0000"/>
-        </w:rPr>
-      </w:pPr>
-      <w:r>
-        <w:rPr>
-          <w:rFonts w:cstheme="minorHAnsi"/>
-          <w:color w:val="FF0000"/>
-        </w:rPr>
-        <w:t>In this section list at least three benefits</w:t>
-      </w:r>
-      <w:r>
-        <w:rPr>
-          <w:rFonts w:cstheme="minorHAnsi"/>
-          <w:color w:val="FF0000"/>
-        </w:rPr>
-        <w:t xml:space="preserve"> of having a development plan. (Approx. 30 words)</w:t>
-      </w:r>
-    </w:p>
-    <w:p>
-      <w:pPr>
         <w:spacing w:before="120" w:after="0" w:line="240" w:lineRule="auto"/>
         <w:rPr>
           <w:rFonts w:cstheme="minorHAnsi"/>
-          <w:color w:val="FF0000"/>
-        </w:rPr>
-      </w:pPr>
-      <w:r>
-        <w:rPr>
-          <w:rFonts w:cstheme="minorHAnsi"/>
-          <w:color w:val="FF0000"/>
+        </w:rPr>
+      </w:pPr>
+      <w:r>
+        <w:rPr>
+          <w:rFonts w:cstheme="minorHAnsi"/>
         </w:rPr>
         <w:t>Having a development plan helps making sure a product Is delivered on time, it is also a benefit by giving a ridged structure for development making sure every aspect is done, it also gives performance and progress indicators.</w:t>
       </w:r>
@@ -2544,7 +2425,6 @@
         <w:rPr>
           <w:rFonts w:asciiTheme="minorHAnsi" w:hAnsiTheme="minorHAnsi" w:cstheme="minorHAnsi"/>
           <w:iCs/>
-          <w:color w:val="FF0000"/>
           <w:sz w:val="22"/>
           <w:szCs w:val="22"/>
           <w:shd w:val="clear" w:color="auto" w:fill="FFFFFF"/>
@@ -2554,7 +2434,6 @@
         <w:rPr>
           <w:rFonts w:asciiTheme="minorHAnsi" w:hAnsiTheme="minorHAnsi" w:cstheme="minorHAnsi"/>
           <w:iCs/>
-          <w:color w:val="FF0000"/>
           <w:sz w:val="22"/>
           <w:szCs w:val="22"/>
         </w:rPr>
@@ -2565,7 +2444,6 @@
         <w:rPr>
           <w:rFonts w:asciiTheme="minorHAnsi" w:hAnsiTheme="minorHAnsi" w:cstheme="minorHAnsi"/>
           <w:iCs/>
-          <w:color w:val="FF0000"/>
           <w:sz w:val="22"/>
           <w:szCs w:val="22"/>
         </w:rPr>
@@ -2575,7 +2453,6 @@
         <w:rPr>
           <w:rFonts w:asciiTheme="minorHAnsi" w:hAnsiTheme="minorHAnsi" w:cstheme="minorHAnsi"/>
           <w:iCs/>
-          <w:color w:val="FF0000"/>
           <w:sz w:val="22"/>
           <w:szCs w:val="22"/>
         </w:rPr>
@@ -2585,7 +2462,6 @@
         <w:rPr>
           <w:rFonts w:asciiTheme="minorHAnsi" w:hAnsiTheme="minorHAnsi" w:cstheme="minorHAnsi"/>
           <w:iCs/>
-          <w:color w:val="FF0000"/>
           <w:sz w:val="22"/>
           <w:szCs w:val="22"/>
           <w:shd w:val="clear" w:color="auto" w:fill="FFFFFF"/>
@@ -2596,7 +2472,6 @@
         <w:rPr>
           <w:rFonts w:asciiTheme="minorHAnsi" w:hAnsiTheme="minorHAnsi" w:cstheme="minorHAnsi"/>
           <w:iCs/>
-          <w:color w:val="FF0000"/>
           <w:sz w:val="22"/>
           <w:szCs w:val="22"/>
           <w:shd w:val="clear" w:color="auto" w:fill="FFFFFF"/>
@@ -2607,7 +2482,6 @@
         <w:rPr>
           <w:rFonts w:asciiTheme="minorHAnsi" w:hAnsiTheme="minorHAnsi" w:cstheme="minorHAnsi"/>
           <w:iCs/>
-          <w:color w:val="FF0000"/>
           <w:sz w:val="22"/>
           <w:szCs w:val="22"/>
           <w:shd w:val="clear" w:color="auto" w:fill="FFFFFF"/>
@@ -2618,54 +2492,59 @@
         <w:rPr>
           <w:rFonts w:asciiTheme="minorHAnsi" w:hAnsiTheme="minorHAnsi" w:cstheme="minorHAnsi"/>
           <w:iCs/>
-          <w:color w:val="FF0000"/>
           <w:sz w:val="22"/>
           <w:szCs w:val="22"/>
           <w:shd w:val="clear" w:color="auto" w:fill="FFFFFF"/>
         </w:rPr>
-        <w:t xml:space="preserve">. (Note: watch the requirements video, it covers what tasks involved and what tasks are not involved in the development. </w:t>
-      </w:r>
-      <w:r>
+        <w:t>.</w:t>
+      </w:r>
+    </w:p>
+    <w:p>
+      <w:pPr>
+        <w:pStyle w:val="BodyTextIndent2"/>
+        <w:ind w:left="709"/>
         <w:rPr>
           <w:rFonts w:asciiTheme="minorHAnsi" w:hAnsiTheme="minorHAnsi" w:cstheme="minorHAnsi"/>
           <w:iCs/>
-          <w:color w:val="FF0000"/>
           <w:sz w:val="22"/>
           <w:szCs w:val="22"/>
           <w:shd w:val="clear" w:color="auto" w:fill="FFFFFF"/>
         </w:rPr>
-        <w:t>(</w:t>
-      </w:r>
-      <w:r>
+      </w:pPr>
+    </w:p>
+    <w:p>
+      <w:pPr>
+        <w:pStyle w:val="BodyTextIndent2"/>
+        <w:ind w:left="709"/>
         <w:rPr>
           <w:rFonts w:asciiTheme="minorHAnsi" w:hAnsiTheme="minorHAnsi" w:cstheme="minorHAnsi"/>
           <w:iCs/>
-          <w:color w:val="FF0000"/>
           <w:sz w:val="22"/>
           <w:szCs w:val="22"/>
           <w:shd w:val="clear" w:color="auto" w:fill="FFFFFF"/>
         </w:rPr>
-        <w:t>Approx.</w:t>
-      </w:r>
+      </w:pPr>
       <w:r>
         <w:rPr>
           <w:rFonts w:asciiTheme="minorHAnsi" w:hAnsiTheme="minorHAnsi" w:cstheme="minorHAnsi"/>
           <w:iCs/>
-          <w:color w:val="FF0000"/>
           <w:sz w:val="22"/>
           <w:szCs w:val="22"/>
           <w:shd w:val="clear" w:color="auto" w:fill="FFFFFF"/>
         </w:rPr>
-        <w:t xml:space="preserve"> 80 words)</w:t>
-      </w:r>
-    </w:p>
-    <w:bookmarkEnd w:id="18"/>
-    <w:p>
-      <w:pPr>
-        <w:rPr>
-          <w:color w:val="000000" w:themeColor="text1"/>
-        </w:rPr>
-      </w:pPr>
+        <w:t>The Scope of the database development is to upgrade the database from a relational database into a NoSQL database using MongoDB. The upgrade must also follow the business requirements such as being on the cloud and must maintain existing information.</w:t>
+      </w:r>
+      <w:bookmarkEnd w:id="18"/>
+      <w:r>
+        <w:rPr>
+          <w:rFonts w:asciiTheme="minorHAnsi" w:hAnsiTheme="minorHAnsi" w:cstheme="minorHAnsi"/>
+          <w:iCs/>
+          <w:sz w:val="22"/>
+          <w:szCs w:val="22"/>
+          <w:shd w:val="clear" w:color="auto" w:fill="FFFFFF"/>
+        </w:rPr>
+        <w:t xml:space="preserve"> Tasks also include looking into which types of databases are most effective for the business.</w:t>
+      </w:r>
     </w:p>
     <w:p>
       <w:pPr>
@@ -2708,20 +2587,17 @@
         <w:ind w:left="709" w:hanging="283"/>
         <w:rPr>
           <w:iCs/>
-          <w:color w:val="FF0000"/>
         </w:rPr>
       </w:pPr>
       <w:r>
         <w:rPr>
           <w:iCs/>
-          <w:color w:val="FF0000"/>
         </w:rPr>
         <w:t xml:space="preserve">This </w:t>
       </w:r>
       <w:r>
         <w:rPr>
           <w:iCs/>
-          <w:color w:val="FF0000"/>
         </w:rPr>
         <w:t xml:space="preserve">section describes all tasks and subtasks with the time and resources used. </w:t>
       </w:r>
@@ -2736,13 +2612,11 @@
         <w:ind w:left="709" w:hanging="283"/>
         <w:rPr>
           <w:iCs/>
-          <w:color w:val="FF0000"/>
         </w:rPr>
       </w:pPr>
       <w:r>
         <w:rPr>
           <w:iCs/>
-          <w:color w:val="FF0000"/>
         </w:rPr>
         <w:t>In the major tasks include the four stages. Each stage, you must include the time spend for  researches, consultation/confirmation/review with client and the database tasks involved.</w:t>
       </w:r>
@@ -2757,48 +2631,41 @@
         <w:ind w:left="709" w:hanging="283"/>
         <w:rPr>
           <w:iCs/>
-          <w:color w:val="FF0000"/>
         </w:rPr>
       </w:pPr>
       <w:r>
         <w:rPr>
           <w:iCs/>
-          <w:color w:val="FF0000"/>
         </w:rPr>
         <w:t xml:space="preserve">For each major stage, suggest at least </w:t>
       </w:r>
       <w:r>
         <w:rPr>
           <w:iCs/>
-          <w:color w:val="FF0000"/>
         </w:rPr>
         <w:t>three</w:t>
       </w:r>
       <w:r>
         <w:rPr>
           <w:iCs/>
-          <w:color w:val="FF0000"/>
         </w:rPr>
         <w:t xml:space="preserve"> tasks to </w:t>
       </w:r>
       <w:r>
         <w:rPr>
           <w:iCs/>
-          <w:color w:val="FF0000"/>
         </w:rPr>
         <w:t>be carried out with the dates and resources needed.</w:t>
       </w:r>
       <w:r>
         <w:rPr>
           <w:iCs/>
-          <w:color w:val="FF0000"/>
         </w:rPr>
         <w:t xml:space="preserve"> </w:t>
       </w:r>
       <w:r>
         <w:rPr>
           <w:iCs/>
-          <w:color w:val="FF0000"/>
         </w:rPr>
         <w:t xml:space="preserve">Resources may include vendor software, reference materials, special hardware needed. </w:t>
       </w:r>
@@ -2807,7 +2674,6 @@
       <w:pPr>
         <w:rPr>
           <w:iCs/>
-          <w:color w:val="FF0000"/>
         </w:rPr>
       </w:pPr>
     </w:p>
@@ -2815,7 +2681,6 @@
       <w:pPr>
         <w:rPr>
           <w:iCs/>
-          <w:color w:val="FF0000"/>
         </w:rPr>
         <w:sectPr>
           <w:footerReference w:type="default" r:id="rId8"/>
@@ -2830,7 +2695,6 @@
       <w:pPr>
         <w:rPr>
           <w:iCs/>
-          <w:color w:val="FF0000"/>
         </w:rPr>
       </w:pPr>
     </w:p>
@@ -3028,7 +2892,19 @@
               <w:rPr>
                 <w:iCs/>
               </w:rPr>
-              <w:t>13/03/2023</w:t>
+              <w:t>1</w:t>
+            </w:r>
+            <w:r>
+              <w:rPr>
+                <w:iCs/>
+              </w:rPr>
+              <w:t>8</w:t>
+            </w:r>
+            <w:r>
+              <w:rPr>
+                <w:iCs/>
+              </w:rPr>
+              <w:t>/03/2023</w:t>
             </w:r>
           </w:p>
         </w:tc>
@@ -3054,6 +2930,12 @@
                 <w:iCs/>
               </w:rPr>
             </w:pPr>
+            <w:r>
+              <w:rPr>
+                <w:iCs/>
+              </w:rPr>
+              <w:t>complete</w:t>
+            </w:r>
           </w:p>
         </w:tc>
       </w:tr>
@@ -3108,7 +2990,7 @@
               <w:rPr>
                 <w:iCs/>
               </w:rPr>
-              <w:t xml:space="preserve"> </w:t>
+              <w:t>27/02/2023</w:t>
             </w:r>
           </w:p>
         </w:tc>
@@ -3122,6 +3004,12 @@
                 <w:iCs/>
               </w:rPr>
             </w:pPr>
+            <w:r>
+              <w:rPr>
+                <w:iCs/>
+              </w:rPr>
+              <w:t>27/02/2023</w:t>
+            </w:r>
           </w:p>
         </w:tc>
         <w:tc>
@@ -3152,6 +3040,12 @@
                 <w:iCs/>
               </w:rPr>
             </w:pPr>
+            <w:r>
+              <w:rPr>
+                <w:iCs/>
+              </w:rPr>
+              <w:t>complete</w:t>
+            </w:r>
           </w:p>
         </w:tc>
       </w:tr>
@@ -3205,6 +3099,12 @@
                 <w:iCs/>
               </w:rPr>
             </w:pPr>
+            <w:r>
+              <w:rPr>
+                <w:iCs/>
+              </w:rPr>
+              <w:t>27/02/2023</w:t>
+            </w:r>
           </w:p>
         </w:tc>
         <w:tc>
@@ -3217,6 +3117,12 @@
                 <w:iCs/>
               </w:rPr>
             </w:pPr>
+            <w:r>
+              <w:rPr>
+                <w:iCs/>
+              </w:rPr>
+              <w:t>27/02/2023</w:t>
+            </w:r>
           </w:p>
         </w:tc>
         <w:tc>
@@ -3247,6 +3153,12 @@
                 <w:iCs/>
               </w:rPr>
             </w:pPr>
+            <w:r>
+              <w:rPr>
+                <w:iCs/>
+              </w:rPr>
+              <w:t>complete</w:t>
+            </w:r>
           </w:p>
         </w:tc>
       </w:tr>
@@ -3297,6 +3209,12 @@
                 <w:iCs/>
               </w:rPr>
             </w:pPr>
+            <w:r>
+              <w:rPr>
+                <w:iCs/>
+              </w:rPr>
+              <w:t>27/02/2023</w:t>
+            </w:r>
           </w:p>
         </w:tc>
         <w:tc>
@@ -3309,6 +3227,24 @@
                 <w:iCs/>
               </w:rPr>
             </w:pPr>
+            <w:r>
+              <w:rPr>
+                <w:iCs/>
+              </w:rPr>
+              <w:t>2</w:t>
+            </w:r>
+            <w:r>
+              <w:rPr>
+                <w:iCs/>
+              </w:rPr>
+              <w:t>8</w:t>
+            </w:r>
+            <w:r>
+              <w:rPr>
+                <w:iCs/>
+              </w:rPr>
+              <w:t>/02/2023</w:t>
+            </w:r>
           </w:p>
         </w:tc>
         <w:tc>
@@ -3339,6 +3275,12 @@
                 <w:iCs/>
               </w:rPr>
             </w:pPr>
+            <w:r>
+              <w:rPr>
+                <w:iCs/>
+              </w:rPr>
+              <w:t>complete</w:t>
+            </w:r>
           </w:p>
         </w:tc>
       </w:tr>
@@ -3389,6 +3331,30 @@
                 <w:iCs/>
               </w:rPr>
             </w:pPr>
+            <w:r>
+              <w:rPr>
+                <w:iCs/>
+              </w:rPr>
+              <w:t>03</w:t>
+            </w:r>
+            <w:r>
+              <w:rPr>
+                <w:iCs/>
+              </w:rPr>
+              <w:t>/0</w:t>
+            </w:r>
+            <w:r>
+              <w:rPr>
+                <w:iCs/>
+              </w:rPr>
+              <w:t>3</w:t>
+            </w:r>
+            <w:r>
+              <w:rPr>
+                <w:iCs/>
+              </w:rPr>
+              <w:t>/2023</w:t>
+            </w:r>
           </w:p>
         </w:tc>
         <w:tc>
@@ -3401,6 +3367,36 @@
                 <w:iCs/>
               </w:rPr>
             </w:pPr>
+            <w:r>
+              <w:rPr>
+                <w:iCs/>
+              </w:rPr>
+              <w:t>0</w:t>
+            </w:r>
+            <w:r>
+              <w:rPr>
+                <w:iCs/>
+              </w:rPr>
+              <w:t>3</w:t>
+            </w:r>
+            <w:r>
+              <w:rPr>
+                <w:iCs/>
+              </w:rPr>
+              <w:t>/0</w:t>
+            </w:r>
+            <w:r>
+              <w:rPr>
+                <w:iCs/>
+              </w:rPr>
+              <w:t>3</w:t>
+            </w:r>
+            <w:r>
+              <w:rPr>
+                <w:iCs/>
+              </w:rPr>
+              <w:t>/2023</w:t>
+            </w:r>
           </w:p>
         </w:tc>
         <w:tc>
@@ -3431,6 +3427,12 @@
                 <w:iCs/>
               </w:rPr>
             </w:pPr>
+            <w:r>
+              <w:rPr>
+                <w:iCs/>
+              </w:rPr>
+              <w:t>complete</w:t>
+            </w:r>
           </w:p>
         </w:tc>
       </w:tr>
@@ -3481,6 +3483,36 @@
                 <w:iCs/>
               </w:rPr>
             </w:pPr>
+            <w:r>
+              <w:rPr>
+                <w:iCs/>
+              </w:rPr>
+              <w:t>0</w:t>
+            </w:r>
+            <w:r>
+              <w:rPr>
+                <w:iCs/>
+              </w:rPr>
+              <w:t>3</w:t>
+            </w:r>
+            <w:r>
+              <w:rPr>
+                <w:iCs/>
+              </w:rPr>
+              <w:t>/0</w:t>
+            </w:r>
+            <w:r>
+              <w:rPr>
+                <w:iCs/>
+              </w:rPr>
+              <w:t>3</w:t>
+            </w:r>
+            <w:r>
+              <w:rPr>
+                <w:iCs/>
+              </w:rPr>
+              <w:t>/2023</w:t>
+            </w:r>
           </w:p>
         </w:tc>
         <w:tc>
@@ -3493,6 +3525,30 @@
                 <w:iCs/>
               </w:rPr>
             </w:pPr>
+            <w:r>
+              <w:rPr>
+                <w:iCs/>
+              </w:rPr>
+              <w:t>05</w:t>
+            </w:r>
+            <w:r>
+              <w:rPr>
+                <w:iCs/>
+              </w:rPr>
+              <w:t>/0</w:t>
+            </w:r>
+            <w:r>
+              <w:rPr>
+                <w:iCs/>
+              </w:rPr>
+              <w:t>3</w:t>
+            </w:r>
+            <w:r>
+              <w:rPr>
+                <w:iCs/>
+              </w:rPr>
+              <w:t>/2023</w:t>
+            </w:r>
           </w:p>
         </w:tc>
         <w:tc>
@@ -3523,6 +3579,12 @@
                 <w:iCs/>
               </w:rPr>
             </w:pPr>
+            <w:r>
+              <w:rPr>
+                <w:iCs/>
+              </w:rPr>
+              <w:t>complete</w:t>
+            </w:r>
           </w:p>
         </w:tc>
       </w:tr>
@@ -3573,6 +3635,12 @@
                 <w:iCs/>
               </w:rPr>
             </w:pPr>
+            <w:r>
+              <w:rPr>
+                <w:iCs/>
+              </w:rPr>
+              <w:t>05/03/2023</w:t>
+            </w:r>
           </w:p>
         </w:tc>
         <w:tc>
@@ -3585,6 +3653,12 @@
                 <w:iCs/>
               </w:rPr>
             </w:pPr>
+            <w:r>
+              <w:rPr>
+                <w:iCs/>
+              </w:rPr>
+              <w:t>09/03/2023</w:t>
+            </w:r>
           </w:p>
         </w:tc>
         <w:tc>
@@ -3615,6 +3689,12 @@
                 <w:iCs/>
               </w:rPr>
             </w:pPr>
+            <w:r>
+              <w:rPr>
+                <w:iCs/>
+              </w:rPr>
+              <w:t>complete</w:t>
+            </w:r>
           </w:p>
         </w:tc>
       </w:tr>
@@ -3665,6 +3745,24 @@
                 <w:iCs/>
               </w:rPr>
             </w:pPr>
+            <w:r>
+              <w:rPr>
+                <w:iCs/>
+              </w:rPr>
+              <w:t>1</w:t>
+            </w:r>
+            <w:r>
+              <w:rPr>
+                <w:iCs/>
+              </w:rPr>
+              <w:t>0</w:t>
+            </w:r>
+            <w:r>
+              <w:rPr>
+                <w:iCs/>
+              </w:rPr>
+              <w:t>/03/2023</w:t>
+            </w:r>
           </w:p>
         </w:tc>
         <w:tc>
@@ -3677,6 +3775,24 @@
                 <w:iCs/>
               </w:rPr>
             </w:pPr>
+            <w:r>
+              <w:rPr>
+                <w:iCs/>
+              </w:rPr>
+              <w:t>1</w:t>
+            </w:r>
+            <w:r>
+              <w:rPr>
+                <w:iCs/>
+              </w:rPr>
+              <w:t>8</w:t>
+            </w:r>
+            <w:r>
+              <w:rPr>
+                <w:iCs/>
+              </w:rPr>
+              <w:t>/03/2023</w:t>
+            </w:r>
           </w:p>
         </w:tc>
         <w:tc>
@@ -3707,6 +3823,12 @@
                 <w:iCs/>
               </w:rPr>
             </w:pPr>
+            <w:r>
+              <w:rPr>
+                <w:iCs/>
+              </w:rPr>
+              <w:t>complete</w:t>
+            </w:r>
           </w:p>
         </w:tc>
       </w:tr>
@@ -3757,6 +3879,12 @@
                 <w:iCs/>
               </w:rPr>
             </w:pPr>
+            <w:r>
+              <w:rPr>
+                <w:iCs/>
+              </w:rPr>
+              <w:t>27/02/2023</w:t>
+            </w:r>
           </w:p>
         </w:tc>
         <w:tc>
@@ -3769,6 +3897,24 @@
                 <w:iCs/>
               </w:rPr>
             </w:pPr>
+            <w:r>
+              <w:rPr>
+                <w:iCs/>
+              </w:rPr>
+              <w:t>1</w:t>
+            </w:r>
+            <w:r>
+              <w:rPr>
+                <w:iCs/>
+              </w:rPr>
+              <w:t>8</w:t>
+            </w:r>
+            <w:r>
+              <w:rPr>
+                <w:iCs/>
+              </w:rPr>
+              <w:t>/03/2023</w:t>
+            </w:r>
           </w:p>
         </w:tc>
         <w:tc>
@@ -3799,6 +3945,12 @@
                 <w:iCs/>
               </w:rPr>
             </w:pPr>
+            <w:r>
+              <w:rPr>
+                <w:iCs/>
+              </w:rPr>
+              <w:t>complete</w:t>
+            </w:r>
           </w:p>
         </w:tc>
       </w:tr>
@@ -3829,13 +3981,7 @@
               <w:rPr>
                 <w:iCs/>
               </w:rPr>
-              <w:t>Stage 2</w:t>
-            </w:r>
-            <w:r>
-              <w:rPr>
-                <w:iCs/>
-              </w:rPr>
-              <w:t>: Database setup, validation schema and data manipulation</w:t>
+              <w:t>Stage 2: Database setup, validation schema and data manipulation</w:t>
             </w:r>
           </w:p>
         </w:tc>
@@ -3853,19 +3999,7 @@
               <w:rPr>
                 <w:iCs/>
               </w:rPr>
-              <w:t>1</w:t>
-            </w:r>
-            <w:r>
-              <w:rPr>
-                <w:iCs/>
-              </w:rPr>
-              <w:t>9</w:t>
-            </w:r>
-            <w:r>
-              <w:rPr>
-                <w:iCs/>
-              </w:rPr>
-              <w:t>/03/2023</w:t>
+              <w:t>19/03/2023</w:t>
             </w:r>
           </w:p>
         </w:tc>
@@ -3883,13 +4017,7 @@
               <w:rPr>
                 <w:iCs/>
               </w:rPr>
-              <w:t>31</w:t>
-            </w:r>
-            <w:r>
-              <w:rPr>
-                <w:iCs/>
-              </w:rPr>
-              <w:t>/03/2023</w:t>
+              <w:t>31/03/2023</w:t>
             </w:r>
           </w:p>
         </w:tc>
@@ -4213,25 +4341,7 @@
               <w:rPr>
                 <w:iCs/>
               </w:rPr>
-              <w:t>Mongo</w:t>
-            </w:r>
-            <w:r>
-              <w:rPr>
-                <w:iCs/>
-              </w:rPr>
-              <w:t>DB</w:t>
-            </w:r>
-            <w:r>
-              <w:rPr>
-                <w:iCs/>
-              </w:rPr>
-              <w:t xml:space="preserve"> compas</w:t>
-            </w:r>
-            <w:r>
-              <w:rPr>
-                <w:iCs/>
-              </w:rPr>
-              <w:t>s</w:t>
+              <w:t>MongoDB compass</w:t>
             </w:r>
           </w:p>
         </w:tc>
@@ -4643,6 +4753,12 @@
                 <w:iCs/>
               </w:rPr>
             </w:pPr>
+            <w:r>
+              <w:rPr>
+                <w:iCs/>
+              </w:rPr>
+              <w:t>MongoDB compass</w:t>
+            </w:r>
           </w:p>
         </w:tc>
         <w:tc>
@@ -4703,13 +4819,7 @@
               <w:rPr>
                 <w:iCs/>
               </w:rPr>
-              <w:t>31</w:t>
-            </w:r>
-            <w:r>
-              <w:rPr>
-                <w:iCs/>
-              </w:rPr>
-              <w:t>/03/2023</w:t>
+              <w:t>31/03/2023</w:t>
             </w:r>
           </w:p>
         </w:tc>
@@ -4728,13 +4838,7 @@
               <w:rPr>
                 <w:iCs/>
               </w:rPr>
-              <w:t>19</w:t>
-            </w:r>
-            <w:r>
-              <w:rPr>
-                <w:iCs/>
-              </w:rPr>
-              <w:t>/05/2023</w:t>
+              <w:t>19/05/2023</w:t>
             </w:r>
           </w:p>
         </w:tc>
@@ -4846,6 +4950,12 @@
                 <w:iCs/>
               </w:rPr>
             </w:pPr>
+            <w:r>
+              <w:rPr>
+                <w:iCs/>
+              </w:rPr>
+              <w:t>MongoDB compass</w:t>
+            </w:r>
           </w:p>
         </w:tc>
         <w:tc>
@@ -4944,6 +5054,12 @@
                 <w:iCs/>
               </w:rPr>
             </w:pPr>
+            <w:r>
+              <w:rPr>
+                <w:iCs/>
+              </w:rPr>
+              <w:t>MongoDB compass</w:t>
+            </w:r>
           </w:p>
         </w:tc>
         <w:tc>
@@ -5006,6 +5122,12 @@
                 <w:iCs/>
               </w:rPr>
             </w:pPr>
+            <w:r>
+              <w:rPr>
+                <w:iCs/>
+              </w:rPr>
+              <w:t>10/04/2023</w:t>
+            </w:r>
           </w:p>
         </w:tc>
         <w:tc>
@@ -5018,6 +5140,12 @@
                 <w:iCs/>
               </w:rPr>
             </w:pPr>
+            <w:r>
+              <w:rPr>
+                <w:iCs/>
+              </w:rPr>
+              <w:t>16/04/2023</w:t>
+            </w:r>
           </w:p>
         </w:tc>
         <w:tc>
@@ -5030,6 +5158,12 @@
                 <w:iCs/>
               </w:rPr>
             </w:pPr>
+            <w:r>
+              <w:rPr>
+                <w:iCs/>
+              </w:rPr>
+              <w:t>MongoDB compass</w:t>
+            </w:r>
           </w:p>
         </w:tc>
         <w:tc>
@@ -5074,6 +5208,12 @@
                 <w:iCs/>
               </w:rPr>
             </w:pPr>
+            <w:r>
+              <w:rPr>
+                <w:iCs/>
+              </w:rPr>
+              <w:t>Update validators</w:t>
+            </w:r>
           </w:p>
         </w:tc>
         <w:tc>
@@ -5086,6 +5226,12 @@
                 <w:iCs/>
               </w:rPr>
             </w:pPr>
+            <w:r>
+              <w:rPr>
+                <w:iCs/>
+              </w:rPr>
+              <w:t>16/04/2023</w:t>
+            </w:r>
           </w:p>
         </w:tc>
         <w:tc>
@@ -5098,6 +5244,24 @@
                 <w:iCs/>
               </w:rPr>
             </w:pPr>
+            <w:r>
+              <w:rPr>
+                <w:iCs/>
+              </w:rPr>
+              <w:t>1</w:t>
+            </w:r>
+            <w:r>
+              <w:rPr>
+                <w:iCs/>
+              </w:rPr>
+              <w:t>9</w:t>
+            </w:r>
+            <w:r>
+              <w:rPr>
+                <w:iCs/>
+              </w:rPr>
+              <w:t>/04/2023</w:t>
+            </w:r>
           </w:p>
         </w:tc>
         <w:tc>
@@ -5110,166 +5274,12 @@
                 <w:iCs/>
               </w:rPr>
             </w:pPr>
-          </w:p>
-        </w:tc>
-        <w:tc>
-          <w:tcPr>
-            <w:tcW w:w="3486" w:type="dxa"/>
-          </w:tcPr>
-          <w:p>
-            <w:pPr>
-              <w:rPr>
-                <w:iCs/>
-              </w:rPr>
-            </w:pPr>
-          </w:p>
-        </w:tc>
-      </w:tr>
-      <w:tr>
-        <w:tc>
-          <w:tcPr>
-            <w:tcW w:w="1129" w:type="dxa"/>
-          </w:tcPr>
-          <w:p>
-            <w:pPr>
-              <w:rPr>
-                <w:iCs/>
-              </w:rPr>
-            </w:pPr>
-            <w:r>
-              <w:rPr>
-                <w:iCs/>
-              </w:rPr>
-              <w:t>20</w:t>
-            </w:r>
-          </w:p>
-        </w:tc>
-        <w:tc>
-          <w:tcPr>
-            <w:tcW w:w="4111" w:type="dxa"/>
-          </w:tcPr>
-          <w:p>
-            <w:pPr>
-              <w:rPr>
-                <w:iCs/>
-              </w:rPr>
-            </w:pPr>
-          </w:p>
-        </w:tc>
-        <w:tc>
-          <w:tcPr>
-            <w:tcW w:w="1559" w:type="dxa"/>
-          </w:tcPr>
-          <w:p>
-            <w:pPr>
-              <w:rPr>
-                <w:iCs/>
-              </w:rPr>
-            </w:pPr>
-          </w:p>
-        </w:tc>
-        <w:tc>
-          <w:tcPr>
-            <w:tcW w:w="1560" w:type="dxa"/>
-          </w:tcPr>
-          <w:p>
-            <w:pPr>
-              <w:rPr>
-                <w:iCs/>
-              </w:rPr>
-            </w:pPr>
-          </w:p>
-        </w:tc>
-        <w:tc>
-          <w:tcPr>
-            <w:tcW w:w="2409" w:type="dxa"/>
-          </w:tcPr>
-          <w:p>
-            <w:pPr>
-              <w:rPr>
-                <w:iCs/>
-              </w:rPr>
-            </w:pPr>
-          </w:p>
-        </w:tc>
-        <w:tc>
-          <w:tcPr>
-            <w:tcW w:w="3486" w:type="dxa"/>
-          </w:tcPr>
-          <w:p>
-            <w:pPr>
-              <w:rPr>
-                <w:iCs/>
-              </w:rPr>
-            </w:pPr>
-          </w:p>
-        </w:tc>
-      </w:tr>
-      <w:tr>
-        <w:tc>
-          <w:tcPr>
-            <w:tcW w:w="1129" w:type="dxa"/>
-          </w:tcPr>
-          <w:p>
-            <w:pPr>
-              <w:rPr>
-                <w:iCs/>
-              </w:rPr>
-            </w:pPr>
-            <w:r>
-              <w:rPr>
-                <w:iCs/>
-              </w:rPr>
-              <w:t>21</w:t>
-            </w:r>
-          </w:p>
-        </w:tc>
-        <w:tc>
-          <w:tcPr>
-            <w:tcW w:w="4111" w:type="dxa"/>
-          </w:tcPr>
-          <w:p>
-            <w:pPr>
-              <w:rPr>
-                <w:iCs/>
-              </w:rPr>
-            </w:pPr>
-          </w:p>
-        </w:tc>
-        <w:tc>
-          <w:tcPr>
-            <w:tcW w:w="1559" w:type="dxa"/>
-          </w:tcPr>
-          <w:p>
-            <w:pPr>
-              <w:rPr>
-                <w:iCs/>
-              </w:rPr>
-            </w:pPr>
-          </w:p>
-        </w:tc>
-        <w:tc>
-          <w:tcPr>
-            <w:tcW w:w="1560" w:type="dxa"/>
-          </w:tcPr>
-          <w:p>
-            <w:pPr>
-              <w:rPr>
-                <w:iCs/>
-              </w:rPr>
-            </w:pPr>
-          </w:p>
-        </w:tc>
-        <w:tc>
-          <w:tcPr>
-            <w:tcW w:w="2409" w:type="dxa"/>
-          </w:tcPr>
-          <w:p>
-            <w:pPr>
-              <w:rPr>
-                <w:iCs/>
-              </w:rPr>
-            </w:pPr>
+            <w:r>
+              <w:rPr>
+                <w:iCs/>
+              </w:rPr>
+              <w:t>MongoDB compass</w:t>
+            </w:r>
           </w:p>
         </w:tc>
         <w:tc>
@@ -5315,19 +5325,7 @@
               <w:rPr>
                 <w:iCs/>
               </w:rPr>
-              <w:t>Stage 4</w:t>
-            </w:r>
-            <w:r>
-              <w:rPr>
-                <w:iCs/>
-              </w:rPr>
-              <w:t xml:space="preserve">: </w:t>
-            </w:r>
-            <w:r>
-              <w:rPr>
-                <w:iCs/>
-              </w:rPr>
-              <w:t>REST APIs &amp; Database Documentation</w:t>
+              <w:t>Stage 4: REST APIs &amp; Database Documentation</w:t>
             </w:r>
           </w:p>
         </w:tc>
@@ -5345,13 +5343,7 @@
               <w:rPr>
                 <w:iCs/>
               </w:rPr>
-              <w:t>19</w:t>
-            </w:r>
-            <w:r>
-              <w:rPr>
-                <w:iCs/>
-              </w:rPr>
-              <w:t>/05/2023</w:t>
+              <w:t>19/05/2023</w:t>
             </w:r>
           </w:p>
         </w:tc>
@@ -5370,13 +5362,7 @@
               <w:rPr>
                 <w:iCs/>
               </w:rPr>
-              <w:t>16</w:t>
-            </w:r>
-            <w:r>
-              <w:rPr>
-                <w:iCs/>
-              </w:rPr>
-              <w:t>/06/2023</w:t>
+              <w:t>16/06/2023</w:t>
             </w:r>
           </w:p>
         </w:tc>
@@ -5416,6 +5402,13 @@
                 <w:iCs/>
               </w:rPr>
             </w:pPr>
+            <w:r>
+              <w:rPr>
+                <w:iCs/>
+              </w:rPr>
+              <w:lastRenderedPageBreak/>
+              <w:t>20</w:t>
+            </w:r>
           </w:p>
         </w:tc>
         <w:tc>
@@ -5428,6 +5421,12 @@
                 <w:iCs/>
               </w:rPr>
             </w:pPr>
+            <w:r>
+              <w:rPr>
+                <w:iCs/>
+              </w:rPr>
+              <w:t>Create API</w:t>
+            </w:r>
           </w:p>
         </w:tc>
         <w:tc>
@@ -5440,6 +5439,12 @@
                 <w:iCs/>
               </w:rPr>
             </w:pPr>
+            <w:r>
+              <w:rPr>
+                <w:iCs/>
+              </w:rPr>
+              <w:t>19/05/2023</w:t>
+            </w:r>
           </w:p>
         </w:tc>
         <w:tc>
@@ -5452,6 +5457,12 @@
                 <w:iCs/>
               </w:rPr>
             </w:pPr>
+            <w:r>
+              <w:rPr>
+                <w:iCs/>
+              </w:rPr>
+              <w:t>21/05/2023</w:t>
+            </w:r>
           </w:p>
         </w:tc>
         <w:tc>
@@ -5464,6 +5475,12 @@
                 <w:iCs/>
               </w:rPr>
             </w:pPr>
+            <w:r>
+              <w:rPr>
+                <w:iCs/>
+              </w:rPr>
+              <w:t>Visual Studio code</w:t>
+            </w:r>
           </w:p>
         </w:tc>
         <w:tc>
@@ -5490,6 +5507,12 @@
                 <w:iCs/>
               </w:rPr>
             </w:pPr>
+            <w:r>
+              <w:rPr>
+                <w:iCs/>
+              </w:rPr>
+              <w:t>21</w:t>
+            </w:r>
           </w:p>
         </w:tc>
         <w:tc>
@@ -5502,6 +5525,18 @@
                 <w:iCs/>
               </w:rPr>
             </w:pPr>
+            <w:r>
+              <w:rPr>
+                <w:iCs/>
+              </w:rPr>
+              <w:t>Database Trigger</w:t>
+            </w:r>
+            <w:r>
+              <w:rPr>
+                <w:iCs/>
+              </w:rPr>
+              <w:t xml:space="preserve"> and data encryption</w:t>
+            </w:r>
           </w:p>
         </w:tc>
         <w:tc>
@@ -5514,6 +5549,12 @@
                 <w:iCs/>
               </w:rPr>
             </w:pPr>
+            <w:r>
+              <w:rPr>
+                <w:iCs/>
+              </w:rPr>
+              <w:t>21/05/2023</w:t>
+            </w:r>
           </w:p>
         </w:tc>
         <w:tc>
@@ -5526,6 +5567,12 @@
                 <w:iCs/>
               </w:rPr>
             </w:pPr>
+            <w:r>
+              <w:rPr>
+                <w:iCs/>
+              </w:rPr>
+              <w:t>28/05/2023</w:t>
+            </w:r>
           </w:p>
         </w:tc>
         <w:tc>
@@ -5538,6 +5585,25 @@
                 <w:iCs/>
               </w:rPr>
             </w:pPr>
+            <w:r>
+              <w:rPr>
+                <w:iCs/>
+              </w:rPr>
+              <w:t>Visual Studio code</w:t>
+            </w:r>
+          </w:p>
+          <w:p>
+            <w:pPr>
+              <w:rPr>
+                <w:iCs/>
+              </w:rPr>
+            </w:pPr>
+            <w:r>
+              <w:rPr>
+                <w:iCs/>
+              </w:rPr>
+              <w:t>mongoDB Compass</w:t>
+            </w:r>
           </w:p>
         </w:tc>
         <w:tc>
@@ -5564,6 +5630,12 @@
                 <w:iCs/>
               </w:rPr>
             </w:pPr>
+            <w:r>
+              <w:rPr>
+                <w:iCs/>
+              </w:rPr>
+              <w:t>22</w:t>
+            </w:r>
           </w:p>
         </w:tc>
         <w:tc>
@@ -5576,6 +5648,12 @@
                 <w:iCs/>
               </w:rPr>
             </w:pPr>
+            <w:r>
+              <w:rPr>
+                <w:iCs/>
+              </w:rPr>
+              <w:t>Document Database</w:t>
+            </w:r>
           </w:p>
         </w:tc>
         <w:tc>
@@ -5588,6 +5666,12 @@
                 <w:iCs/>
               </w:rPr>
             </w:pPr>
+            <w:r>
+              <w:rPr>
+                <w:iCs/>
+              </w:rPr>
+              <w:t>28/05/2023</w:t>
+            </w:r>
           </w:p>
         </w:tc>
         <w:tc>
@@ -5600,6 +5684,12 @@
                 <w:iCs/>
               </w:rPr>
             </w:pPr>
+            <w:r>
+              <w:rPr>
+                <w:iCs/>
+              </w:rPr>
+              <w:t>16/06/2023</w:t>
+            </w:r>
           </w:p>
         </w:tc>
         <w:tc>
@@ -5612,80 +5702,12 @@
                 <w:iCs/>
               </w:rPr>
             </w:pPr>
-          </w:p>
-        </w:tc>
-        <w:tc>
-          <w:tcPr>
-            <w:tcW w:w="3486" w:type="dxa"/>
-          </w:tcPr>
-          <w:p>
-            <w:pPr>
-              <w:rPr>
-                <w:iCs/>
-              </w:rPr>
-            </w:pPr>
-          </w:p>
-        </w:tc>
-      </w:tr>
-      <w:tr>
-        <w:tc>
-          <w:tcPr>
-            <w:tcW w:w="1129" w:type="dxa"/>
-          </w:tcPr>
-          <w:p>
-            <w:pPr>
-              <w:rPr>
-                <w:iCs/>
-              </w:rPr>
-            </w:pPr>
-          </w:p>
-        </w:tc>
-        <w:tc>
-          <w:tcPr>
-            <w:tcW w:w="4111" w:type="dxa"/>
-          </w:tcPr>
-          <w:p>
-            <w:pPr>
-              <w:rPr>
-                <w:iCs/>
-              </w:rPr>
-            </w:pPr>
-          </w:p>
-        </w:tc>
-        <w:tc>
-          <w:tcPr>
-            <w:tcW w:w="1559" w:type="dxa"/>
-          </w:tcPr>
-          <w:p>
-            <w:pPr>
-              <w:rPr>
-                <w:iCs/>
-              </w:rPr>
-            </w:pPr>
-          </w:p>
-        </w:tc>
-        <w:tc>
-          <w:tcPr>
-            <w:tcW w:w="1560" w:type="dxa"/>
-          </w:tcPr>
-          <w:p>
-            <w:pPr>
-              <w:rPr>
-                <w:iCs/>
-              </w:rPr>
-            </w:pPr>
-          </w:p>
-        </w:tc>
-        <w:tc>
-          <w:tcPr>
-            <w:tcW w:w="2409" w:type="dxa"/>
-          </w:tcPr>
-          <w:p>
-            <w:pPr>
-              <w:rPr>
-                <w:iCs/>
-              </w:rPr>
-            </w:pPr>
+            <w:r>
+              <w:rPr>
+                <w:iCs/>
+              </w:rPr>
+              <w:t>Word</w:t>
+            </w:r>
           </w:p>
         </w:tc>
         <w:tc>
@@ -5706,7 +5728,6 @@
       <w:pPr>
         <w:rPr>
           <w:iCs/>
-          <w:color w:val="FF0000"/>
         </w:rPr>
       </w:pPr>
     </w:p>
@@ -5714,7 +5735,6 @@
       <w:pPr>
         <w:rPr>
           <w:iCs/>
-          <w:color w:val="FF0000"/>
         </w:rPr>
       </w:pPr>
     </w:p>
@@ -5722,7 +5742,6 @@
       <w:pPr>
         <w:rPr>
           <w:iCs/>
-          <w:color w:val="FF0000"/>
         </w:rPr>
       </w:pPr>
     </w:p>
@@ -5730,7 +5749,6 @@
       <w:pPr>
         <w:rPr>
           <w:iCs/>
-          <w:color w:val="FF0000"/>
         </w:rPr>
       </w:pPr>
     </w:p>
@@ -5738,7 +5756,6 @@
       <w:pPr>
         <w:rPr>
           <w:iCs/>
-          <w:color w:val="FF0000"/>
         </w:rPr>
       </w:pPr>
     </w:p>
@@ -5746,7 +5763,6 @@
       <w:pPr>
         <w:rPr>
           <w:iCs/>
-          <w:color w:val="FF0000"/>
         </w:rPr>
       </w:pPr>
     </w:p>
@@ -5754,7 +5770,6 @@
       <w:pPr>
         <w:rPr>
           <w:iCs/>
-          <w:color w:val="FF0000"/>
         </w:rPr>
       </w:pPr>
     </w:p>
@@ -5797,7 +5812,6 @@
       <w:r>
         <w:rPr>
           <w:rFonts w:asciiTheme="minorHAnsi" w:hAnsiTheme="minorHAnsi" w:cstheme="minorHAnsi"/>
-          <w:color w:val="FF0000"/>
           <w:sz w:val="22"/>
           <w:szCs w:val="22"/>
         </w:rPr>
@@ -5809,7 +5823,6 @@
       <w:r>
         <w:rPr>
           <w:rFonts w:asciiTheme="minorHAnsi" w:hAnsiTheme="minorHAnsi" w:cstheme="minorHAnsi"/>
-          <w:color w:val="FF0000"/>
           <w:sz w:val="22"/>
           <w:szCs w:val="22"/>
         </w:rPr>
@@ -5818,7 +5831,6 @@
       <w:r>
         <w:rPr>
           <w:rFonts w:asciiTheme="minorHAnsi" w:hAnsiTheme="minorHAnsi" w:cstheme="minorHAnsi"/>
-          <w:color w:val="FF0000"/>
           <w:sz w:val="22"/>
           <w:szCs w:val="22"/>
         </w:rPr>
@@ -5827,7 +5839,6 @@
       <w:r>
         <w:rPr>
           <w:rFonts w:asciiTheme="minorHAnsi" w:hAnsiTheme="minorHAnsi" w:cstheme="minorHAnsi"/>
-          <w:color w:val="FF0000"/>
           <w:sz w:val="22"/>
           <w:szCs w:val="22"/>
         </w:rPr>
@@ -5851,7 +5862,6 @@
       <w:r>
         <w:rPr>
           <w:rFonts w:asciiTheme="minorHAnsi" w:hAnsiTheme="minorHAnsi" w:cstheme="minorHAnsi"/>
-          <w:color w:val="FF0000"/>
           <w:sz w:val="22"/>
           <w:szCs w:val="22"/>
         </w:rPr>
@@ -5860,7 +5870,6 @@
       <w:r>
         <w:rPr>
           <w:rFonts w:asciiTheme="minorHAnsi" w:hAnsiTheme="minorHAnsi" w:cstheme="minorHAnsi"/>
-          <w:color w:val="FF0000"/>
           <w:sz w:val="22"/>
           <w:szCs w:val="22"/>
         </w:rPr>
@@ -5869,7 +5878,6 @@
       <w:r>
         <w:rPr>
           <w:rFonts w:asciiTheme="minorHAnsi" w:hAnsiTheme="minorHAnsi" w:cstheme="minorHAnsi"/>
-          <w:color w:val="FF0000"/>
           <w:sz w:val="22"/>
           <w:szCs w:val="22"/>
         </w:rPr>
@@ -5878,7 +5886,6 @@
       <w:r>
         <w:rPr>
           <w:rFonts w:asciiTheme="minorHAnsi" w:hAnsiTheme="minorHAnsi" w:cstheme="minorHAnsi"/>
-          <w:color w:val="FF0000"/>
           <w:sz w:val="22"/>
           <w:szCs w:val="22"/>
         </w:rPr>
@@ -5892,7 +5899,6 @@
         <w:spacing w:before="0" w:beforeAutospacing="0" w:after="0" w:afterAutospacing="0"/>
         <w:rPr>
           <w:rFonts w:asciiTheme="minorHAnsi" w:hAnsiTheme="minorHAnsi" w:cstheme="minorHAnsi"/>
-          <w:color w:val="FF0000"/>
           <w:sz w:val="22"/>
           <w:szCs w:val="22"/>
         </w:rPr>
@@ -5922,7 +5928,6 @@
               <w:spacing w:before="0" w:beforeAutospacing="0" w:after="0" w:afterAutospacing="0"/>
               <w:rPr>
                 <w:rFonts w:asciiTheme="minorHAnsi" w:hAnsiTheme="minorHAnsi" w:cstheme="minorHAnsi"/>
-                <w:color w:val="FF0000"/>
                 <w:sz w:val="22"/>
                 <w:szCs w:val="22"/>
               </w:rPr>
@@ -5930,7 +5935,6 @@
             <w:r>
               <w:rPr>
                 <w:rFonts w:asciiTheme="minorHAnsi" w:hAnsiTheme="minorHAnsi" w:cstheme="minorHAnsi"/>
-                <w:color w:val="FF0000"/>
                 <w:sz w:val="22"/>
                 <w:szCs w:val="22"/>
               </w:rPr>
@@ -5948,7 +5952,6 @@
               <w:spacing w:before="0" w:beforeAutospacing="0" w:after="0" w:afterAutospacing="0"/>
               <w:rPr>
                 <w:rFonts w:asciiTheme="minorHAnsi" w:hAnsiTheme="minorHAnsi" w:cstheme="minorHAnsi"/>
-                <w:color w:val="FF0000"/>
                 <w:sz w:val="22"/>
                 <w:szCs w:val="22"/>
               </w:rPr>
@@ -5956,7 +5959,6 @@
             <w:r>
               <w:rPr>
                 <w:rFonts w:asciiTheme="minorHAnsi" w:hAnsiTheme="minorHAnsi" w:cstheme="minorHAnsi"/>
-                <w:color w:val="FF0000"/>
                 <w:sz w:val="22"/>
                 <w:szCs w:val="22"/>
               </w:rPr>
@@ -5974,7 +5976,6 @@
               <w:spacing w:before="0" w:beforeAutospacing="0" w:after="0" w:afterAutospacing="0"/>
               <w:rPr>
                 <w:rFonts w:asciiTheme="minorHAnsi" w:hAnsiTheme="minorHAnsi" w:cstheme="minorHAnsi"/>
-                <w:color w:val="FF0000"/>
                 <w:sz w:val="22"/>
                 <w:szCs w:val="22"/>
               </w:rPr>
@@ -5982,7 +5983,6 @@
             <w:r>
               <w:rPr>
                 <w:rFonts w:asciiTheme="minorHAnsi" w:hAnsiTheme="minorHAnsi" w:cstheme="minorHAnsi"/>
-                <w:color w:val="FF0000"/>
                 <w:sz w:val="22"/>
                 <w:szCs w:val="22"/>
               </w:rPr>
@@ -6000,7 +6000,6 @@
               <w:spacing w:before="0" w:beforeAutospacing="0" w:after="0" w:afterAutospacing="0"/>
               <w:rPr>
                 <w:rFonts w:asciiTheme="minorHAnsi" w:hAnsiTheme="minorHAnsi" w:cstheme="minorHAnsi"/>
-                <w:color w:val="FF0000"/>
                 <w:sz w:val="22"/>
                 <w:szCs w:val="22"/>
               </w:rPr>
@@ -6008,7 +6007,6 @@
             <w:r>
               <w:rPr>
                 <w:rFonts w:asciiTheme="minorHAnsi" w:hAnsiTheme="minorHAnsi" w:cstheme="minorHAnsi"/>
-                <w:color w:val="FF0000"/>
                 <w:sz w:val="22"/>
                 <w:szCs w:val="22"/>
               </w:rPr>
@@ -6028,7 +6026,6 @@
               <w:spacing w:before="0" w:beforeAutospacing="0" w:after="0" w:afterAutospacing="0"/>
               <w:rPr>
                 <w:rFonts w:asciiTheme="minorHAnsi" w:hAnsiTheme="minorHAnsi" w:cstheme="minorHAnsi"/>
-                <w:color w:val="FF0000"/>
                 <w:sz w:val="22"/>
                 <w:szCs w:val="22"/>
               </w:rPr>
@@ -6036,7 +6033,6 @@
             <w:r>
               <w:rPr>
                 <w:rFonts w:asciiTheme="minorHAnsi" w:hAnsiTheme="minorHAnsi" w:cstheme="minorHAnsi"/>
-                <w:color w:val="FF0000"/>
                 <w:sz w:val="22"/>
                 <w:szCs w:val="22"/>
               </w:rPr>
@@ -6054,11 +6050,18 @@
               <w:spacing w:before="0" w:beforeAutospacing="0" w:after="0" w:afterAutospacing="0"/>
               <w:rPr>
                 <w:rFonts w:asciiTheme="minorHAnsi" w:hAnsiTheme="minorHAnsi" w:cstheme="minorHAnsi"/>
-                <w:color w:val="FF0000"/>
                 <w:sz w:val="22"/>
                 <w:szCs w:val="22"/>
               </w:rPr>
             </w:pPr>
+            <w:r>
+              <w:rPr>
+                <w:rFonts w:asciiTheme="minorHAnsi" w:hAnsiTheme="minorHAnsi" w:cstheme="minorHAnsi"/>
+                <w:sz w:val="22"/>
+                <w:szCs w:val="22"/>
+              </w:rPr>
+              <w:t>Requirements gathering, product selection and planning the database development</w:t>
+            </w:r>
           </w:p>
         </w:tc>
         <w:tc>
@@ -6071,7 +6074,6 @@
               <w:spacing w:before="0" w:beforeAutospacing="0" w:after="0" w:afterAutospacing="0"/>
               <w:rPr>
                 <w:rFonts w:asciiTheme="minorHAnsi" w:hAnsiTheme="minorHAnsi" w:cstheme="minorHAnsi"/>
-                <w:color w:val="FF0000"/>
                 <w:sz w:val="22"/>
                 <w:szCs w:val="22"/>
               </w:rPr>
@@ -6079,7 +6081,6 @@
             <w:r>
               <w:rPr>
                 <w:rFonts w:asciiTheme="minorHAnsi" w:hAnsiTheme="minorHAnsi" w:cstheme="minorHAnsi"/>
-                <w:color w:val="FF0000"/>
                 <w:sz w:val="22"/>
                 <w:szCs w:val="22"/>
               </w:rPr>
@@ -6097,7 +6098,6 @@
               <w:spacing w:before="0" w:beforeAutospacing="0" w:after="0" w:afterAutospacing="0"/>
               <w:rPr>
                 <w:rFonts w:asciiTheme="minorHAnsi" w:hAnsiTheme="minorHAnsi" w:cstheme="minorHAnsi"/>
-                <w:color w:val="FF0000"/>
                 <w:sz w:val="22"/>
                 <w:szCs w:val="22"/>
               </w:rPr>
@@ -6105,7 +6105,6 @@
             <w:r>
               <w:rPr>
                 <w:rFonts w:asciiTheme="minorHAnsi" w:hAnsiTheme="minorHAnsi" w:cstheme="minorHAnsi"/>
-                <w:color w:val="FF0000"/>
                 <w:sz w:val="22"/>
                 <w:szCs w:val="22"/>
               </w:rPr>
@@ -6125,7 +6124,6 @@
               <w:spacing w:before="0" w:beforeAutospacing="0" w:after="0" w:afterAutospacing="0"/>
               <w:rPr>
                 <w:rFonts w:asciiTheme="minorHAnsi" w:hAnsiTheme="minorHAnsi" w:cstheme="minorHAnsi"/>
-                <w:color w:val="FF0000"/>
                 <w:sz w:val="22"/>
                 <w:szCs w:val="22"/>
               </w:rPr>
@@ -6133,7 +6131,6 @@
             <w:r>
               <w:rPr>
                 <w:rFonts w:asciiTheme="minorHAnsi" w:hAnsiTheme="minorHAnsi" w:cstheme="minorHAnsi"/>
-                <w:color w:val="FF0000"/>
                 <w:sz w:val="22"/>
                 <w:szCs w:val="22"/>
               </w:rPr>
@@ -6151,11 +6148,18 @@
               <w:spacing w:before="0" w:beforeAutospacing="0" w:after="0" w:afterAutospacing="0"/>
               <w:rPr>
                 <w:rFonts w:asciiTheme="minorHAnsi" w:hAnsiTheme="minorHAnsi" w:cstheme="minorHAnsi"/>
-                <w:color w:val="FF0000"/>
                 <w:sz w:val="22"/>
                 <w:szCs w:val="22"/>
               </w:rPr>
             </w:pPr>
+            <w:r>
+              <w:rPr>
+                <w:rFonts w:asciiTheme="minorHAnsi" w:hAnsiTheme="minorHAnsi" w:cstheme="minorHAnsi"/>
+                <w:sz w:val="22"/>
+                <w:szCs w:val="22"/>
+              </w:rPr>
+              <w:t>Database setup, validation schema and data manipulation</w:t>
+            </w:r>
           </w:p>
         </w:tc>
         <w:tc>
@@ -6168,7 +6172,6 @@
               <w:spacing w:before="0" w:beforeAutospacing="0" w:after="0" w:afterAutospacing="0"/>
               <w:rPr>
                 <w:rFonts w:asciiTheme="minorHAnsi" w:hAnsiTheme="minorHAnsi" w:cstheme="minorHAnsi"/>
-                <w:color w:val="FF0000"/>
                 <w:sz w:val="22"/>
                 <w:szCs w:val="22"/>
               </w:rPr>
@@ -6176,7 +6179,6 @@
             <w:r>
               <w:rPr>
                 <w:rFonts w:asciiTheme="minorHAnsi" w:hAnsiTheme="minorHAnsi" w:cstheme="minorHAnsi"/>
-                <w:color w:val="FF0000"/>
                 <w:sz w:val="22"/>
                 <w:szCs w:val="22"/>
               </w:rPr>
@@ -6194,7 +6196,6 @@
               <w:spacing w:before="0" w:beforeAutospacing="0" w:after="0" w:afterAutospacing="0"/>
               <w:rPr>
                 <w:rFonts w:asciiTheme="minorHAnsi" w:hAnsiTheme="minorHAnsi" w:cstheme="minorHAnsi"/>
-                <w:color w:val="FF0000"/>
                 <w:sz w:val="22"/>
                 <w:szCs w:val="22"/>
               </w:rPr>
@@ -6202,7 +6203,6 @@
             <w:r>
               <w:rPr>
                 <w:rFonts w:asciiTheme="minorHAnsi" w:hAnsiTheme="minorHAnsi" w:cstheme="minorHAnsi"/>
-                <w:color w:val="FF0000"/>
                 <w:sz w:val="22"/>
                 <w:szCs w:val="22"/>
               </w:rPr>
@@ -6222,7 +6222,6 @@
               <w:spacing w:before="0" w:beforeAutospacing="0" w:after="0" w:afterAutospacing="0"/>
               <w:rPr>
                 <w:rFonts w:asciiTheme="minorHAnsi" w:hAnsiTheme="minorHAnsi" w:cstheme="minorHAnsi"/>
-                <w:color w:val="FF0000"/>
                 <w:sz w:val="22"/>
                 <w:szCs w:val="22"/>
               </w:rPr>
@@ -6230,7 +6229,6 @@
             <w:r>
               <w:rPr>
                 <w:rFonts w:asciiTheme="minorHAnsi" w:hAnsiTheme="minorHAnsi" w:cstheme="minorHAnsi"/>
-                <w:color w:val="FF0000"/>
                 <w:sz w:val="22"/>
                 <w:szCs w:val="22"/>
               </w:rPr>
@@ -6248,7 +6246,6 @@
               <w:spacing w:before="0" w:beforeAutospacing="0" w:after="0" w:afterAutospacing="0"/>
               <w:rPr>
                 <w:rFonts w:asciiTheme="minorHAnsi" w:hAnsiTheme="minorHAnsi" w:cstheme="minorHAnsi"/>
-                <w:color w:val="FF0000"/>
                 <w:sz w:val="22"/>
                 <w:szCs w:val="22"/>
               </w:rPr>
@@ -6256,12 +6253,19 @@
             <w:r>
               <w:rPr>
                 <w:rFonts w:asciiTheme="minorHAnsi" w:hAnsiTheme="minorHAnsi" w:cstheme="minorHAnsi"/>
-                <w:color w:val="FF0000"/>
                 <w:sz w:val="22"/>
                 <w:szCs w:val="22"/>
               </w:rPr>
               <w:t xml:space="preserve"> </w:t>
             </w:r>
+            <w:r>
+              <w:rPr>
+                <w:rFonts w:asciiTheme="minorHAnsi" w:hAnsiTheme="minorHAnsi" w:cstheme="minorHAnsi"/>
+                <w:sz w:val="22"/>
+                <w:szCs w:val="22"/>
+              </w:rPr>
+              <w:t>Queries design, indexing and partitioning/sharding</w:t>
+            </w:r>
           </w:p>
         </w:tc>
         <w:tc>
@@ -6274,7 +6278,6 @@
               <w:spacing w:before="0" w:beforeAutospacing="0" w:after="0" w:afterAutospacing="0"/>
               <w:rPr>
                 <w:rFonts w:asciiTheme="minorHAnsi" w:hAnsiTheme="minorHAnsi" w:cstheme="minorHAnsi"/>
-                <w:color w:val="FF0000"/>
                 <w:sz w:val="22"/>
                 <w:szCs w:val="22"/>
               </w:rPr>
@@ -6282,7 +6285,6 @@
             <w:r>
               <w:rPr>
                 <w:rFonts w:asciiTheme="minorHAnsi" w:hAnsiTheme="minorHAnsi" w:cstheme="minorHAnsi"/>
-                <w:color w:val="FF0000"/>
                 <w:sz w:val="22"/>
                 <w:szCs w:val="22"/>
               </w:rPr>
@@ -6300,7 +6302,6 @@
               <w:spacing w:before="0" w:beforeAutospacing="0" w:after="0" w:afterAutospacing="0"/>
               <w:rPr>
                 <w:rFonts w:asciiTheme="minorHAnsi" w:hAnsiTheme="minorHAnsi" w:cstheme="minorHAnsi"/>
-                <w:color w:val="FF0000"/>
                 <w:sz w:val="22"/>
                 <w:szCs w:val="22"/>
               </w:rPr>
@@ -6308,7 +6309,6 @@
             <w:r>
               <w:rPr>
                 <w:rFonts w:asciiTheme="minorHAnsi" w:hAnsiTheme="minorHAnsi" w:cstheme="minorHAnsi"/>
-                <w:color w:val="FF0000"/>
                 <w:sz w:val="22"/>
                 <w:szCs w:val="22"/>
               </w:rPr>
@@ -6328,7 +6328,6 @@
               <w:spacing w:before="0" w:beforeAutospacing="0" w:after="0" w:afterAutospacing="0"/>
               <w:rPr>
                 <w:rFonts w:asciiTheme="minorHAnsi" w:hAnsiTheme="minorHAnsi" w:cstheme="minorHAnsi"/>
-                <w:color w:val="FF0000"/>
                 <w:sz w:val="22"/>
                 <w:szCs w:val="22"/>
               </w:rPr>
@@ -6336,10 +6335,10 @@
             <w:r>
               <w:rPr>
                 <w:rFonts w:asciiTheme="minorHAnsi" w:hAnsiTheme="minorHAnsi" w:cstheme="minorHAnsi"/>
-                <w:color w:val="FF0000"/>
                 <w:sz w:val="22"/>
                 <w:szCs w:val="22"/>
               </w:rPr>
+              <w:lastRenderedPageBreak/>
               <w:t>12/06/2023</w:t>
             </w:r>
           </w:p>
@@ -6354,11 +6353,18 @@
               <w:spacing w:before="0" w:beforeAutospacing="0" w:after="0" w:afterAutospacing="0"/>
               <w:rPr>
                 <w:rFonts w:asciiTheme="minorHAnsi" w:hAnsiTheme="minorHAnsi" w:cstheme="minorHAnsi"/>
-                <w:color w:val="FF0000"/>
                 <w:sz w:val="22"/>
                 <w:szCs w:val="22"/>
               </w:rPr>
             </w:pPr>
+            <w:r>
+              <w:rPr>
+                <w:rFonts w:asciiTheme="minorHAnsi" w:hAnsiTheme="minorHAnsi" w:cstheme="minorHAnsi"/>
+                <w:sz w:val="22"/>
+                <w:szCs w:val="22"/>
+              </w:rPr>
+              <w:t>REST APIs &amp; Database Documentation</w:t>
+            </w:r>
           </w:p>
         </w:tc>
         <w:tc>
@@ -6371,7 +6377,6 @@
               <w:spacing w:before="0" w:beforeAutospacing="0" w:after="0" w:afterAutospacing="0"/>
               <w:rPr>
                 <w:rFonts w:asciiTheme="minorHAnsi" w:hAnsiTheme="minorHAnsi" w:cstheme="minorHAnsi"/>
-                <w:color w:val="FF0000"/>
                 <w:sz w:val="22"/>
                 <w:szCs w:val="22"/>
               </w:rPr>
@@ -6379,7 +6384,6 @@
             <w:r>
               <w:rPr>
                 <w:rFonts w:asciiTheme="minorHAnsi" w:hAnsiTheme="minorHAnsi" w:cstheme="minorHAnsi"/>
-                <w:color w:val="FF0000"/>
                 <w:sz w:val="22"/>
                 <w:szCs w:val="22"/>
               </w:rPr>
@@ -6397,7 +6401,6 @@
               <w:spacing w:before="0" w:beforeAutospacing="0" w:after="0" w:afterAutospacing="0"/>
               <w:rPr>
                 <w:rFonts w:asciiTheme="minorHAnsi" w:hAnsiTheme="minorHAnsi" w:cstheme="minorHAnsi"/>
-                <w:color w:val="FF0000"/>
                 <w:sz w:val="22"/>
                 <w:szCs w:val="22"/>
               </w:rPr>
@@ -6405,7 +6408,6 @@
             <w:r>
               <w:rPr>
                 <w:rFonts w:asciiTheme="minorHAnsi" w:hAnsiTheme="minorHAnsi" w:cstheme="minorHAnsi"/>
-                <w:color w:val="FF0000"/>
                 <w:sz w:val="22"/>
                 <w:szCs w:val="22"/>
               </w:rPr>
@@ -6422,7 +6424,6 @@
         <w:spacing w:before="0" w:beforeAutospacing="0" w:after="0" w:afterAutospacing="0"/>
         <w:rPr>
           <w:rFonts w:asciiTheme="minorHAnsi" w:hAnsiTheme="minorHAnsi" w:cstheme="minorHAnsi"/>
-          <w:color w:val="FF0000"/>
           <w:sz w:val="22"/>
           <w:szCs w:val="22"/>
         </w:rPr>
@@ -6444,7 +6445,6 @@
         <w:pStyle w:val="Heading1"/>
       </w:pPr>
       <w:r>
-        <w:lastRenderedPageBreak/>
         <w:t>Changes suggested from clients</w:t>
       </w:r>
       <w:r>
@@ -6462,55 +6462,7 @@
           <w:lang w:val="en-US"/>
         </w:rPr>
         <w:tab/>
-      </w:r>
-      <w:r>
-        <w:rPr>
-          <w:color w:val="000000" w:themeColor="text1"/>
-          <w:lang w:val="en-US"/>
-        </w:rPr>
-        <w:t>Nil</w:t>
-      </w:r>
-      <w:r>
-        <w:rPr>
-          <w:color w:val="FF0000"/>
-          <w:lang w:val="en-US"/>
-        </w:rPr>
-        <w:t xml:space="preserve"> </w:t>
-      </w:r>
-      <w:r>
-        <w:rPr>
-          <w:color w:val="FF0000"/>
-          <w:lang w:val="en-US"/>
-        </w:rPr>
-        <w:t>(</w:t>
-      </w:r>
-      <w:r>
-        <w:rPr>
-          <w:color w:val="FF0000"/>
-          <w:lang w:val="en-US"/>
-        </w:rPr>
-        <w:t>a</w:t>
-      </w:r>
-      <w:r>
-        <w:rPr>
-          <w:color w:val="FF0000"/>
-          <w:lang w:val="en-US"/>
-        </w:rPr>
-        <w:t>t</w:t>
-      </w:r>
-      <w:r>
-        <w:rPr>
-          <w:color w:val="FF0000"/>
-          <w:lang w:val="en-US"/>
-        </w:rPr>
-        <w:t xml:space="preserve"> the planning stage</w:t>
-      </w:r>
-      <w:r>
-        <w:rPr>
-          <w:color w:val="FF0000"/>
-          <w:lang w:val="en-US"/>
-        </w:rPr>
-        <w:t>)</w:t>
+        <w:t>Nil (at the planning stage)</w:t>
       </w:r>
     </w:p>
     <w:p>
@@ -6522,36 +6474,25 @@
         </w:numPr>
         <w:rPr>
           <w:rFonts w:cstheme="minorHAnsi"/>
-          <w:color w:val="FF0000"/>
-        </w:rPr>
-      </w:pPr>
-      <w:r>
-        <w:rPr>
-          <w:rFonts w:cstheme="minorHAnsi"/>
-          <w:color w:val="FF0000"/>
+        </w:rPr>
+      </w:pPr>
+      <w:r>
+        <w:rPr>
+          <w:rFonts w:cstheme="minorHAnsi"/>
         </w:rPr>
         <w:t>Th</w:t>
       </w:r>
       <w:r>
         <w:rPr>
           <w:rFonts w:cstheme="minorHAnsi"/>
-          <w:color w:val="FF0000"/>
         </w:rPr>
         <w:t>is</w:t>
       </w:r>
       <w:r>
         <w:rPr>
           <w:rFonts w:cstheme="minorHAnsi"/>
-          <w:color w:val="FF0000"/>
-        </w:rPr>
-        <w:t xml:space="preserve"> section records the changes being raised.</w:t>
-      </w:r>
-      <w:r>
-        <w:rPr>
-          <w:rFonts w:cstheme="minorHAnsi"/>
-          <w:color w:val="FF0000"/>
-        </w:rPr>
-        <w:t xml:space="preserve"> </w:t>
+        </w:rPr>
+        <w:t xml:space="preserve"> section records the changes being raised. </w:t>
       </w:r>
     </w:p>
     <w:p>
@@ -6563,27 +6504,23 @@
         </w:numPr>
         <w:rPr>
           <w:rFonts w:cstheme="minorHAnsi"/>
-          <w:color w:val="FF0000"/>
-        </w:rPr>
-      </w:pPr>
-      <w:r>
-        <w:rPr>
-          <w:rFonts w:cstheme="minorHAnsi"/>
-          <w:color w:val="FF0000"/>
+        </w:rPr>
+      </w:pPr>
+      <w:r>
+        <w:rPr>
+          <w:rFonts w:cstheme="minorHAnsi"/>
         </w:rPr>
         <w:t xml:space="preserve">No need to fill at the initial </w:t>
       </w:r>
       <w:r>
         <w:rPr>
           <w:rFonts w:cstheme="minorHAnsi"/>
-          <w:color w:val="FF0000"/>
         </w:rPr>
         <w:t>planning</w:t>
       </w:r>
       <w:r>
         <w:rPr>
           <w:rFonts w:cstheme="minorHAnsi"/>
-          <w:color w:val="FF0000"/>
         </w:rPr>
         <w:t xml:space="preserve"> stage.</w:t>
       </w:r>
@@ -6597,13 +6534,11 @@
         </w:numPr>
         <w:rPr>
           <w:rFonts w:cstheme="minorHAnsi"/>
-          <w:color w:val="FF0000"/>
-        </w:rPr>
-      </w:pPr>
-      <w:r>
-        <w:rPr>
-          <w:rFonts w:cstheme="minorHAnsi"/>
-          <w:color w:val="FF0000"/>
+        </w:rPr>
+      </w:pPr>
+      <w:r>
+        <w:rPr>
+          <w:rFonts w:cstheme="minorHAnsi"/>
         </w:rPr>
         <w:t>Need to record the changes when there is a request from client.</w:t>
       </w:r>
@@ -6630,13 +6565,11 @@
             <w:pPr>
               <w:rPr>
                 <w:rFonts w:cstheme="minorHAnsi"/>
-                <w:color w:val="FF0000"/>
               </w:rPr>
             </w:pPr>
             <w:r>
               <w:rPr>
                 <w:rFonts w:cstheme="minorHAnsi"/>
-                <w:color w:val="FF0000"/>
               </w:rPr>
               <w:t>Date requested the changes</w:t>
             </w:r>
@@ -6650,13 +6583,11 @@
             <w:pPr>
               <w:rPr>
                 <w:rFonts w:cstheme="minorHAnsi"/>
-                <w:color w:val="FF0000"/>
               </w:rPr>
             </w:pPr>
             <w:r>
               <w:rPr>
                 <w:rFonts w:cstheme="minorHAnsi"/>
-                <w:color w:val="FF0000"/>
               </w:rPr>
               <w:t>Changes to be made</w:t>
             </w:r>
@@ -6670,13 +6601,11 @@
             <w:pPr>
               <w:rPr>
                 <w:rFonts w:cstheme="minorHAnsi"/>
-                <w:color w:val="FF0000"/>
               </w:rPr>
             </w:pPr>
             <w:r>
               <w:rPr>
                 <w:rFonts w:cstheme="minorHAnsi"/>
-                <w:color w:val="FF0000"/>
               </w:rPr>
               <w:t>Name of the client representative</w:t>
             </w:r>
@@ -6690,13 +6619,11 @@
             <w:pPr>
               <w:rPr>
                 <w:rFonts w:cstheme="minorHAnsi"/>
-                <w:color w:val="FF0000"/>
               </w:rPr>
             </w:pPr>
             <w:r>
               <w:rPr>
                 <w:rFonts w:cstheme="minorHAnsi"/>
-                <w:color w:val="FF0000"/>
               </w:rPr>
               <w:t>Actions to be taken</w:t>
             </w:r>
@@ -7028,7 +6955,6 @@
               <w:rPr>
                 <w:rFonts w:cstheme="minorHAnsi"/>
                 <w:b/>
-                <w:color w:val="000000" w:themeColor="text1"/>
                 <w:sz w:val="24"/>
               </w:rPr>
             </w:pPr>
@@ -7036,7 +6962,6 @@
               <w:rPr>
                 <w:rFonts w:cstheme="minorHAnsi"/>
                 <w:b/>
-                <w:color w:val="000000" w:themeColor="text1"/>
                 <w:sz w:val="24"/>
               </w:rPr>
               <w:t>Name and signature</w:t>
@@ -7052,7 +6977,6 @@
               <w:rPr>
                 <w:rFonts w:cstheme="minorHAnsi"/>
                 <w:b/>
-                <w:color w:val="000000" w:themeColor="text1"/>
                 <w:sz w:val="24"/>
               </w:rPr>
             </w:pPr>
@@ -7060,7 +6984,6 @@
               <w:rPr>
                 <w:rFonts w:cstheme="minorHAnsi"/>
                 <w:b/>
-                <w:color w:val="000000" w:themeColor="text1"/>
                 <w:sz w:val="24"/>
               </w:rPr>
               <w:t>Title</w:t>
@@ -7076,7 +6999,6 @@
               <w:rPr>
                 <w:rFonts w:cstheme="minorHAnsi"/>
                 <w:b/>
-                <w:color w:val="000000" w:themeColor="text1"/>
                 <w:sz w:val="24"/>
               </w:rPr>
             </w:pPr>
@@ -7084,7 +7006,6 @@
               <w:rPr>
                 <w:rFonts w:cstheme="minorHAnsi"/>
                 <w:b/>
-                <w:color w:val="000000" w:themeColor="text1"/>
                 <w:sz w:val="24"/>
               </w:rPr>
               <w:t>Date</w:t>
@@ -7101,7 +7022,6 @@
             <w:pPr>
               <w:rPr>
                 <w:rFonts w:cstheme="minorHAnsi"/>
-                <w:color w:val="FF0000"/>
                 <w:sz w:val="24"/>
               </w:rPr>
             </w:pPr>
@@ -7115,7 +7035,6 @@
             <w:pPr>
               <w:rPr>
                 <w:rFonts w:cstheme="minorHAnsi"/>
-                <w:color w:val="FF0000"/>
                 <w:sz w:val="24"/>
               </w:rPr>
             </w:pPr>
@@ -7129,7 +7048,6 @@
             <w:pPr>
               <w:rPr>
                 <w:rFonts w:cstheme="minorHAnsi"/>
-                <w:color w:val="FF0000"/>
                 <w:sz w:val="24"/>
               </w:rPr>
             </w:pPr>
@@ -7149,7 +7067,6 @@
               <w:rPr>
                 <w:rFonts w:cstheme="minorHAnsi"/>
                 <w:b/>
-                <w:color w:val="FF0000"/>
                 <w:sz w:val="24"/>
               </w:rPr>
             </w:pPr>
@@ -7157,7 +7074,6 @@
               <w:rPr>
                 <w:rFonts w:cstheme="minorHAnsi"/>
                 <w:b/>
-                <w:color w:val="FF0000"/>
                 <w:sz w:val="24"/>
               </w:rPr>
               <w:t>1.</w:t>
@@ -7175,7 +7091,6 @@
             <w:pPr>
               <w:rPr>
                 <w:rFonts w:cstheme="minorHAnsi"/>
-                <w:color w:val="FF0000"/>
                 <w:sz w:val="24"/>
               </w:rPr>
             </w:pPr>
@@ -7192,7 +7107,6 @@
             <w:pPr>
               <w:rPr>
                 <w:rFonts w:cstheme="minorHAnsi"/>
-                <w:color w:val="FF0000"/>
                 <w:sz w:val="24"/>
               </w:rPr>
             </w:pPr>
@@ -7208,7 +7122,6 @@
             <w:pPr>
               <w:rPr>
                 <w:rFonts w:cstheme="minorHAnsi"/>
-                <w:color w:val="FF0000"/>
                 <w:sz w:val="24"/>
               </w:rPr>
             </w:pPr>
@@ -7222,7 +7135,6 @@
             <w:pPr>
               <w:rPr>
                 <w:rFonts w:cstheme="minorHAnsi"/>
-                <w:color w:val="FF0000"/>
                 <w:sz w:val="24"/>
               </w:rPr>
             </w:pPr>
@@ -7236,7 +7148,6 @@
             <w:pPr>
               <w:rPr>
                 <w:rFonts w:cstheme="minorHAnsi"/>
-                <w:color w:val="FF0000"/>
                 <w:sz w:val="24"/>
               </w:rPr>
             </w:pPr>
@@ -7256,7 +7167,6 @@
               <w:rPr>
                 <w:rFonts w:cstheme="minorHAnsi"/>
                 <w:b/>
-                <w:color w:val="FF0000"/>
                 <w:sz w:val="24"/>
               </w:rPr>
             </w:pPr>
@@ -7264,7 +7174,6 @@
               <w:rPr>
                 <w:rFonts w:cstheme="minorHAnsi"/>
                 <w:b/>
-                <w:color w:val="FF0000"/>
                 <w:sz w:val="24"/>
               </w:rPr>
               <w:t>2.</w:t>
@@ -7282,7 +7191,6 @@
             <w:pPr>
               <w:rPr>
                 <w:rFonts w:cstheme="minorHAnsi"/>
-                <w:color w:val="FF0000"/>
                 <w:sz w:val="24"/>
               </w:rPr>
             </w:pPr>
@@ -7299,7 +7207,6 @@
             <w:pPr>
               <w:rPr>
                 <w:rFonts w:cstheme="minorHAnsi"/>
-                <w:color w:val="FF0000"/>
                 <w:sz w:val="24"/>
               </w:rPr>
             </w:pPr>
